--- a/test_data/SDM03-ksu_19991219_SaMyat_JapanWar-01_Unicode.docx
+++ b/test_data/SDM03-ksu_19991219_SaMyat_JapanWar-01_Unicode.docx
@@ -920,10 +920,9 @@
       </w:pPr>
       <w:r>
         <w:rPr>
-          <w:rFonts w:ascii="Noto Serif Myanmar Light" w:hAnsi="Noto Serif Myanmar Light"/>
-          <w:sz w:val="26"/>
-        </w:rPr>
-        <w:t>ꩬ︀ိုက︀်ꩡ︀ႃပ︀ꩫ︀်ꩫ︀ေ︀ ။ ꩭိင︀်လ︀ိုင︀်ꩬ︀ီꩬ︀ိပ︀်ꩬ︀ွင︀်ꩬ︀ွꩫ︀်မ︀ိုꩫ︀်ꩫ︀ေ︀ ။ ꩭႃꩫ︀ပ︀ေ︀ိတ︀ိꩬ︀်က︀ႃပ︀င︀်မ︀ႃ ဢ︀ႃမ︀ꩺ︀ေ︀ိက︀ꩫ︀်ဢ︀ႃမ︀ꩺ︀ေ︀ိက︀ꩫ︀်မ︀ႃꩡ︀ွႝတ︀ိုက︀်တ︀င︀်ꩬ︀ိုက︀်ꩡ︀ႃပ︀ꩫ︀် ။ ပ︀ိတ︀ိꩬ︀်က︀ေ︀ႃယ︀င︀် ။ ꩫ︀ီက︀ြူက︀ေ︀ႃယ︀င︀် ။ ဢ︀ိꩬ︀်တ︀ေ︀လ︀ြီယ︀ႃက︀ေ︀ႃယ︀င︀် ။ ၵ︀က︀ေ︀ေ︀ႃယ︀င︀် ။ ꩡ︀ꩫ︀ေ︀ႝၵ︀ွ်ꩬ︀ိုက︀် ။ ꩬ︀ိုက︀် ပ︀ိꩫ︀်လ︀ုက︀်ꩬ︀ိုက︀်ꩫ︀ꩫ︀်ၵ︀ွ်မ︀ႃတ︀ိုက︀်ꩬ︀ိုက︀်ဢ︀လ︀ေ︀ိင︀်ပ︀ိꩫ︀်ꩫ︀ႝ ။ မ︀ိုဝ︀်ꩫ︀ိုင︀်ꩫ︀ꩫ︀်ဢ︀လ︀ေ︀ိင︀်မ︀ိꩫ︀်လ︀ိင︀် ပ︀ိꩫ︀်ꩡ︀ႃပ︀ꩫ︀်ၵ︀ွ်က︀ေ︀ႃမ︀ႃ ။ မ︀ိꩫ︀်က︀ꩫ︀်ꩫ︀ံံꩫ︀ိုဝ︀်က︀င︀်ꩭွ် ။ မ︀ိꩫ︀်က︀ႃယ︀ေ︀ ။ ဢ︀ိꩫ︀်ဒီယ︀ႃက︀ုꩫ︀်မ︀ိုင︀် ဢ︀ိꩫ︀်ဒီယ︀ႃၵ︀ွ်ယ︀ၞ်ၵ︀ႃႃလ︀ႝ ႝပ︀ွႝပ︀ုင︀် ။ ပ︀ွႝက︀ႃꩬ︀င︀်မ︀ေ︀ျႃက︀် ။ လ︀ိင︀်မ︀ိꩫ︀်လ︀ွႝ ႝက︀ႃꩬ︀ူဢ︀မ︀ေ︀ွ်ထ︀ုက︀် ။ လ︀ိင︀်မ︀ိꩫ︀်ပ︀ုꩫ︀်က︀ႃထ︀ႝꩡ︀ိုင︀်ပ︀ုင︀်ဝ︀ွႃꩬ︀ၵ︀ေ︀ွꩫ︀်ၸ︀ႝက︀ႃဢ︀ွက︀် ။ ဢ︀ꩫ︀်ꩫ︀က︀ေ︀ႃꩬ︀ပ︀ေ︀ုꩫ︀််ၵ︀ꩫ︀်ꩫ︀ိုဝ︀် လ︀ီတ︀ူ ။ ဢ︀ꩫ︀်ꩫ︀ဢ︀ေ︀ꩫ︀်ꩫ︀ိုင︀်ထ︀ုက︀်က︀ႃ ။ ထ︀ုက︀်က︀ႃပ︀ုꩫ︀်တ︀ီထ︀ိုꩫ︀်လ︀ုင︀်တ︀ီꩫ︀ွႝ ။ တ︀ုက︀်က︀ႃ လ︀ိင︀်မ︀ိꩫ︀်ꩡ︀ႃပ︀ꩫ︀်ၵ︀ွ်ဢ︀ꩫ︀်ꩫ︀ိုင︀် ။ လ︀ိင︀်မ︀ိꩫ︀်ꩡ︀ႃပ︀ꩫ︀်ꩫ︀လ︀ေ︀ုက︀ပ︀ႃလ︀ႝꩬ︀မ︀ေ︀ႃက︀ႃက︀ႃလ︀ုက︀် ꩫ︀ႃꩭွင︀်က︀ႃၵ︀ꩫ︀်ဝ︀ꩫ︀်ဢ︀ွက︀်က︀ႃꩫ︀ိုင︀်ꩫ︀ꩫ︀် ။ ဢ︀က︀ေ︀ႃယ︀လ︀ေ︀ိင︀်မ︀ိꩫ︀်မ︀ႃက︀ွ်ꩭုၺ်က︀ူလ︀ူၵ︀ႃလ︀ၞ်က︀ူ လ︀ူပ︀ိꩫ︀်ဝ︀ႝ ။ ဢ︀ꩫ︀်လ︀ိုင︀်ꩫ︀ႝꩬ︀င︀်တ︀ုက︀်က︀ႃ ။ ၵ︀ွ်ယ︀ိုဝ︀်ꩬ︀ီ ။ မ︀ိုဝ︀်ꩫ︀ꩫ︀်ဢ︀က︀ေ︀ႃယ︀ဢ︀ေ︀ႃမ︀ꩺ︀ေ︀ိ က︀ꩫ︀်ၵ︀ွ်ပ︀ုင︀်ပ︀ွမ︀်ဢ︀ꩫ︀်ဝ︀ွႃꩫ︀ေ︀ ။ မ︀ိုဝ︀်ၵ︀ွ်ထ︀ꩫ︀်ဢ︀ꩡ︀ေ︀ႃပ︀ꩫ︀်ၵ︀ွ်ꩫ︀ေ︀ ။ ၵ︀ွ်ထ︀ꩫ︀်ဢ︀ꩡ︀ေ︀ႃပ︀ꩫ︀်ၵ︀ွ်မ︀ိုင︀် မ︀ꩫ︀်က︀ေ︀ႃမ︀ႃၵ︀ွ်ဢ︀ႃꩡ︀ႃပ︀ꩫ︀်ၵ︀ွ် ။ ဢ︀ဢ︀ေ︀ူꩫ︀ိၺ်က︀ႃမ︀ိုင︀်ဢ︀ိꩫ︀်တ︀ီယ︀ႃꩭွ်က︀ေ︀ႃ ။ ၵ︀ွ်ဢ︀ၵ︀ေ︀ွ်မ︀ိꩫ︀် က︀ႃတ︀ႝဢ︀ိုမ︀်ပ︀ႝတ︀ုက︀် ။ က︀ႃဢ︀ေ︀ႃၵ︀ꩫ︀်ꩫ︀ိုဝ︀်ၵ︀ꩫ︀်ꩫ︀ိုဝ︀်ꩫ︀ႝ ။ ဢ︀ꩫ︀်ꩡ︀ႃပ︀ꩫ︀်ၵ︀ွ်ဢ︀ꩭေ︀ိင︀်လ︀ုင︀်မ︀ိုဝ︀် ꩫ︀ꩫ︀်ꩬ︀ိုက︀်ဢ︀ေ︀ ။ တ︀င︀်လ︀ုင︀်ဢ︀ဢ︀ေ︀ႃမ︀ꩺ︀ေ︀ိက︀ꩫ︀်ꩫ︀ပ︀ေ︀ိတ︀ိꩬ︀်ꩫ︀ဢ︀ေ︀ိꩬ︀တ︀လ︀ေ︀ီယ︀ႃꩫ︀ၵ︀ေ︀ေ︀ ꩡ︀ႝꩫ︀ႃဢ︀ꩫ︀်ဝ︀ွႃꩫ︀ꩫ︀ေ︀ိုင︀်က︀ွ်ꩫ︀ꩫ︀်ၵ︀ွ်တ︀င︀်လ︀ုင︀်ဢ︀ွꩫ︀်ꩬ︀ေ︀ ။ ꩫ︀ီက︀ြူၵ︀ွ် ။ ပ︀ွင︀်က︀ꩫ︀်ꩬ︀ꩫ︀ေ︀ꩭေ︀င︀် ꩡ︀ႃပ︀ꩫ︀်ၵ︀ွ် ။ ဢ︀ွ်ꩭုꩫ︀်ပ︀ွက︀်ဢ︀ႃပ︀ွႝပ︀ုင︀် ။ မ︀ိုဝ︀်ꩫ︀ꩫ︀်က︀ုꩫ︀်ꩭွ်က︀ႃမ︀ႃက︀ꩺ︀ေ︀တ︀ေ︀ႃမ︀ႃပ︀ေ︀ ။ ဢ︀ိုဝ︀် လ︀ုက︀်ꩬ︀ိုက︀်ꩬ︀ꩫ︀ေ︀တ︀်ဢ︀ွ်ꩬ︀မ︀ေ︀ိုဝ︀်ꩫ︀ꩫ︀် ။ ၵ︀ွံမ︀ႃပ︀ွင︀်က︀ꩫ︀် ။ ၵ︀ွံက︀ႃလ︀ႃၸ︀ိုက︀်ꩫ︀ၵ︀ေ︀ွံဢ︀ိင︀် လ︀ိꩬ︀်ꩫ︀ꩭေ︀ွ်မ︀ႃꩡ︀င︀် ။ ဢ︀ဢ︀ေ︀ွ်ꩬ︀ုပ︀်ꩫ︀ႝဢ︀ွ်မ︀ိုဝ︀်ꩫ︀ႝ ။ ဢ︀ၸ︀ေ︀ꩫ︀်ꩫ︀ꩫ︀ေ︀ႝပ︀ျႃက︀ꩫ︀်ꩬ︀ေ︀ ။ က︀ွႝ ꩬ︀ုက︀်ꩫ︀ႃၵ︀ွ်က︀ေ︀ႃဢ︀ွ် ။ က︀ႃꩬ︀င︀်က︀ႃꩬ︀င︀်က︀ေ︀ႃဢ︀ႃပ︀ိုꩫ︀်က︀ႃၵ︀ႝယ︀ဢ︀ေ︀ွ်ꩬ︀ူ ။ ၵ︀ၵ︀ေ︀ွ်ၵ︀ိၺ်</w:t>
+          <w:sz w:val="26"/>
+        </w:rPr>
+        <w:t>ꩬ︀ိုက︀်ꩡ︀ႃပ︀ꩫ︀်ꩫ︀ေ︀ ။ ꩭိင︀်လ︀ိုင︀်ꩬ︀ီꩬ︀ိပ︀်ꩬ︀ွင︀်ꩬ︀ွꩫ︀်မ︀ိုꩫ︀်ꩫ︀ေ︀ ။ ꩭႃꩫ︀ေ︀ပ︀ိတ︀ိꩬ︀်က︀ႃပ︀င︀်မ︀ႃ ဢ︀ႃမ︀ေ︀ꩺ︀ိက︀ꩫ︀်ဢ︀ႃမ︀ေ︀ꩺ︀ိက︀ꩫ︀်မ︀ႃꩡ︀ွႝတ︀ိုက︀်တ︀င︀်ꩬ︀ိုက︀်ꩡ︀ႃပ︀ꩫ︀် ။ ပ︀ိတ︀ိꩬ︀်က︀ေ︀ႃယ︀င︀် ။ ꩫ︀ီက︀ြူက︀ေ︀ႃယ︀င︀် ။ ဢ︀ိꩬ︀်တ︀ြေ︀လ︀ီယ︀ႃက︀ေ︀ႃယ︀င︀် ။ ၵ︀ေ︀က︀ေ︀ႃယ︀င︀် ။ ꩡ︀ေ︀ꩫ︀ႝၵ︀ွ်ꩬ︀ိုက︀် ။ ꩬ︀ိုက︀် ပ︀ိꩫ︀်လ︀ုက︀်ꩬ︀ိုက︀်ꩫ︀ꩫ︀်ၵ︀ွ်မ︀ႃတ︀ိုက︀်ꩬ︀ိုက︀်ဢ︀ေ︀လ︀ိင︀်ပ︀ိꩫ︀်ꩫ︀ႝ ။ မ︀ိုဝ︀်ꩫ︀ိုင︀်ꩫ︀ꩫ︀်ဢ︀ေ︀လ︀ိင︀်မ︀ိꩫ︀်လ︀ိင︀် ပ︀ိꩫ︀်ꩡ︀ႃပ︀ꩫ︀်ၵ︀ွ်က︀ေ︀ႃမ︀ႃ ။ မ︀ိꩫ︀်က︀ꩫ︀်ꩫ︀ံံꩫ︀ိုဝ︀်က︀င︀်ꩭွ် ။ မ︀ိꩫ︀်က︀ႃယ︀ေ︀ ။ ဢ︀ိꩫ︀်ဒီယ︀ႃက︀ုꩫ︀်မ︀ိုင︀် ဢ︀ိꩫ︀်ဒီယ︀ႃၵ︀ွ်ယ︀ၞ်ၵ︀ႃႃလ︀ႝ ႝပ︀ွႝပ︀ုင︀် ။ ပ︀ွႝက︀ႃꩬ︀င︀်မ︀ျေ︀ႃက︀် ။ လ︀ိင︀်မ︀ိꩫ︀်လ︀ွႝ ႝက︀ႃꩬ︀ူဢ︀ေ︀မ︀ွ်ထ︀ုက︀် ။ လ︀ိင︀်မ︀ိꩫ︀်ပ︀ုꩫ︀်က︀ႃထ︀ႝꩡ︀ိုင︀်ပ︀ုင︀်ဝ︀ွႃꩬ︀ေ︀ၵ︀ွꩫ︀်ၸ︀ႝက︀ႃဢ︀ွက︀် ။ ဢ︀ꩫ︀်ꩫ︀ေ︀က︀ႃꩬ︀ေ︀ပ︀ုꩫ︀််ၵ︀ꩫ︀်ꩫ︀ိုဝ︀် လ︀ီတ︀ူ ။ ဢ︀ꩫ︀်ꩫ︀ေ︀ဢ︀ꩫ︀်ꩫ︀ိုင︀်ထ︀ုက︀်က︀ႃ ။ ထ︀ုက︀်က︀ႃပ︀ုꩫ︀်တ︀ီထ︀ိုꩫ︀်လ︀ုင︀်တ︀ီꩫ︀ွႝ ။ တ︀ုက︀်က︀ႃ လ︀ိင︀်မ︀ိꩫ︀်ꩡ︀ႃပ︀ꩫ︀်ၵ︀ွ်ဢ︀ꩫ︀်ꩫ︀ိုင︀် ။ လ︀ိင︀်မ︀ိꩫ︀်ꩡ︀ႃပ︀ꩫ︀်ꩫ︀ေ︀လ︀ုက︀ပ︀ႃလ︀ႝꩬ︀ေ︀မ︀ႃက︀ႃက︀ႃလ︀ုက︀် ꩫ︀ႃꩭွင︀်က︀ႃၵ︀ꩫ︀်ဝ︀ꩫ︀်ဢ︀ွက︀်က︀ႃꩫ︀ိုင︀်ꩫ︀ꩫ︀် ။ ဢ︀ေ︀က︀ႃယ︀ေ︀လ︀ိင︀်မ︀ိꩫ︀်မ︀ႃက︀ွ်ꩭုၺ်က︀ူလ︀ူၵ︀ႃလ︀ၞ်က︀ူ လ︀ူပ︀ိꩫ︀်ဝ︀ႝ ။ ဢ︀ꩫ︀်လ︀ိုင︀်ꩫ︀ႝꩬ︀င︀်တ︀ုက︀်က︀ႃ ။ ၵ︀ွ်ယ︀ိုဝ︀်ꩬ︀ီ ။ မ︀ိုဝ︀်ꩫ︀ꩫ︀်ဢ︀ေ︀က︀ႃယ︀ေ︀ဢ︀ႃမ︀ေ︀ꩺ︀ိ က︀ꩫ︀်ၵ︀ွ်ပ︀ုင︀်ပ︀ွမ︀်ဢ︀ꩫ︀်ဝ︀ွႃꩫ︀ေ︀ ။ မ︀ိုဝ︀်ၵ︀ွ်ထ︀ꩫ︀်ဢ︀ေ︀ꩡ︀ႃပ︀ꩫ︀်ၵ︀ွ်ꩫ︀ေ︀ ။ ၵ︀ွ်ထ︀ꩫ︀်ဢ︀ေ︀ꩡ︀ႃပ︀ꩫ︀်ၵ︀ွ်မ︀ိုင︀် မ︀ꩫ︀်က︀ေ︀ႃမ︀ႃၵ︀ွ်ဢ︀ႃꩡ︀ႃပ︀ꩫ︀်ၵ︀ွ် ။ ဢ︀ေ︀ဢ︀ူꩫ︀ိၺ်က︀ႃမ︀ိုင︀်ဢ︀ိꩫ︀်တ︀ီယ︀ႃꩭွ်က︀ေ︀ႃ ။ ၵ︀ွ်ဢ︀ေ︀ၵ︀ွ်မ︀ိꩫ︀် က︀ႃတ︀ႝဢ︀ိုမ︀်ပ︀ႝတ︀ုက︀် ။ က︀ႃဢ︀ေ︀ႃၵ︀ꩫ︀်ꩫ︀ိုဝ︀်ၵ︀ꩫ︀်ꩫ︀ိုဝ︀်ꩫ︀ႝ ။ ဢ︀ꩫ︀်ꩡ︀ႃပ︀ꩫ︀်ၵ︀ွ်ဢ︀ေ︀ꩭိင︀်လ︀ုင︀်မ︀ိုဝ︀် ꩫ︀ꩫ︀်ꩬ︀ိုက︀်ဢ︀ေ︀ ။ တ︀င︀်လ︀ုင︀်ဢ︀ေ︀ဢ︀ႃမ︀ေ︀ꩺ︀ိက︀ꩫ︀်ꩫ︀ေ︀ပ︀ိတ︀ိꩬ︀်ꩫ︀ေ︀ဢ︀ိꩬ︀တ︀ေ︀လ︀ီယ︀ႃꩫ︀ေ︀ၵ︀ေ︀ ꩡ︀ႝꩫ︀ႃဢ︀ꩫ︀်ဝ︀ွႃꩫ︀ေ︀ꩫ︀ိုင︀်က︀ွ်ꩫ︀ꩫ︀်ၵ︀ွ်တ︀င︀်လ︀ုင︀်ဢ︀ွꩫ︀်ꩬ︀ေ︀ ။ ꩫ︀ီက︀ြူၵ︀ွ် ။ ပ︀ွင︀်က︀ꩫ︀်ꩬ︀ေ︀ꩫ︀ေ︀ꩭင︀် ꩡ︀ႃပ︀ꩫ︀်ၵ︀ွ် ။ ဢ︀ွ်ꩭုꩫ︀်ပ︀ွက︀်ဢ︀ႃပ︀ွႝပ︀ုင︀် ။ မ︀ိုဝ︀်ꩫ︀ꩫ︀်က︀ုꩫ︀်ꩭွ်က︀ႃမ︀ႃက︀ေ︀ꩺ︀ေ︀တ︀ႃမ︀ႃပ︀ေ︀ ။ ဢ︀ိုဝ︀် လ︀ုက︀်ꩬ︀ိုက︀်ꩬ︀ေ︀ꩫ︀တ︀်ဢ︀ွ်ꩬ︀ေ︀မ︀ိုဝ︀်ꩫ︀ꩫ︀် ။ ၵ︀ွံမ︀ႃပ︀ွင︀်က︀ꩫ︀် ။ ၵ︀ွံက︀ႃလ︀ႃၸ︀ိုက︀်ꩫ︀ေ︀ၵ︀ွံဢ︀ိင︀် လ︀ိꩬ︀်ꩫ︀ေ︀ꩭွ်မ︀ႃꩡ︀င︀် ။ ဢ︀ေ︀ဢ︀ွ်ꩬ︀ုပ︀်ꩫ︀ႝဢ︀ွ်မ︀ိုဝ︀်ꩫ︀ႝ ။ ဢ︀ေ︀ၸ︀ꩫ︀်ꩫ︀ေ︀ꩫ︀ႝပ︀ျႃက︀ꩫ︀်ꩬ︀ေ︀ ။ က︀ွႝ ꩬ︀ုက︀်ꩫ︀ႃၵ︀ွ်က︀ေ︀ႃဢ︀ွ် ။ က︀ႃꩬ︀င︀်က︀ႃꩬ︀င︀်က︀ေ︀ႃဢ︀ႃပ︀ိုꩫ︀်က︀ႃၵ︀ႝယ︀ေ︀ဢ︀ွ်ꩬ︀ူ ။ ၵ︀ေ︀ၵ︀ွ်ၵ︀ိၺ်</w:t>
       </w:r>
     </w:p>
     <w:p>
@@ -935,10 +934,9 @@
       </w:pPr>
       <w:r>
         <w:rPr>
-          <w:rFonts w:ascii="Noto Serif Myanmar Light" w:hAnsi="Noto Serif Myanmar Light"/>
-          <w:sz w:val="26"/>
-        </w:rPr>
-        <w:t>လ︀ိုမ︀် ။ ဢ︀ꩫ︀်ဝ︀ွႃပ︀ႃတ︀ံ ။ ဢ︀ꩫ︀်ဝ︀ွႃꩫ︀ၵ︀ေ︀ွ်ꩬ︀ိုဝ︀်လ︀ုင︀်ၵ︀ၵ︀ေ︀ွ်ၵ︀ိၺ်ဢ︀ꩫ︀်က︀ိꩫ︀်ꩫ︀ꩭေ︀ိင︀် ။ က︀ုꩫ︀် ဢ︀ꩫ︀်ပ︀ေ︀ႃꩬ︀ုင︀်ဢ︀ိုင︀်ꩡ︀ၞ်က︀ုꩫ︀်တ︀ံံ ။ ꩫ︀င︀်ꩭွ်ꩫ︀က︀ေ︀ꩫ︀်လ︀ႝ ။ ꩫ︀ီက︀ြူၵ︀ွ်ယ︀က︀ေ︀ုꩫ︀်ꩬ︀ုင︀်က︀ုꩫ︀်ယ︀ၞ်</w:t>
+          <w:sz w:val="26"/>
+        </w:rPr>
+        <w:t>လ︀ိုမ︀် ။ ဢ︀ꩫ︀်ဝ︀ွႃပ︀ႃတ︀ံ ။ ဢ︀ꩫ︀်ဝ︀ွႃꩫ︀ေ︀ၵ︀ွ်ꩬ︀ိုဝ︀်လ︀ုင︀်ၵ︀ေ︀ၵ︀ွ်ၵ︀ိၺ်ဢ︀ꩫ︀်က︀ိꩫ︀်ꩫ︀ေ︀ꩭိင︀် ။ က︀ုꩫ︀် ဢ︀ꩫ︀်ပ︀ေ︀ႃꩬ︀ုင︀်ဢ︀ိုင︀်ꩡ︀ၞ်က︀ုꩫ︀်တ︀ံံ ။ ꩫ︀င︀်ꩭွ်ꩫ︀ေ︀က︀ꩫ︀်လ︀ႝ ။ ꩫ︀ီက︀ြူၵ︀ွ်ယ︀ေ︀က︀ုꩫ︀်ꩬ︀ုင︀်က︀ုꩫ︀်ယ︀ၞ်</w:t>
       </w:r>
     </w:p>
     <w:p>
@@ -950,45 +948,39 @@
       </w:pPr>
       <w:r>
         <w:rPr>
-          <w:rFonts w:ascii="Noto Serif Myanmar Light" w:hAnsi="Noto Serif Myanmar Light"/>
-          <w:sz w:val="26"/>
-        </w:rPr>
-        <w:t xml:space="preserve">ယ︀ေ︀ ။ ဢ︀ဢ︀ေ︀ႃမ︀ꩺ︀ေ︀ိက︀ꩫ︀်က︀ေ︀ႃꩫ︀င︀်ꩭွ်ꩫ︀က︀ေ︀ꩫ︀်လ︀ႝ ။ ဢ︀ꩫ︀်ꩬ︀ုင︀်က︀ေ︀ႃယ︀င︀် ။ ဢ︀ိꩬ︀်တ︀ေ︀ လ︀ီယ︀ႃဝ︀ွႃꩫ︀ꩫ︀်ဢ︀ꩫ︀်ꩫ︀ꩭေ︀ွ်ꩫ︀ိုင︀်က︀ꩫ︀်ꩫ︀ႝ ။ ꩭႃꩫ︀ႝꩫ︀ီက︀ြူဢ︀ထ︀ေ︀ႝၸ︀ႃယ︀ꩬ︀ေ︀ွင︀်က︀ေ︀ႃတ︀ႃပ︀ိꩫ︀် ဝ︀ွႃ ꩫ︀ိုင︀်က︀ꩫ︀် ။ က︀ုꩫ︀်ꩬ︀ုင︀်က︀ုꩫ︀်ယ︀ၞ်လ︀ုင︀်ꩫ︀ႃ ။ ꩫ︀ႝꩬ︀ꩭေ︀င︀်ꩬ︀ိုက︀်ꩡ︀ႃပ︀ꩫ︀်ꩫ︀ေ︀ ။ ယ︀ိꩫ︀်က︀ႃတ︀ီ ထ︀ꩫ︀်ယ︀ိꩫ︀်ယ︀တ︀ေ︀င︀်ဢ︀ꩫ︀်ဢ︀ႃမ︀ꩺ︀ေ︀ိက︀ꩫ︀်ၵ︀ွ် ။ ဢ︀ိꩫ︀်တ︀ိယ︀ႃꩫ︀ၸ︀ေ︀ၞ်ꩬ︀ေ︀ႃလ︀ႝက︀ႃလ︀ႃ ၸ︀ိုက︀်ပ︀ိတ︀ိꩬ︀် ။ ပ︀ိတ︀ိꩬ︀်ၵ︀ွ်ꩬ︀ေ︀ႃလ︀ႝꩬ︀ူꩫ︀ႝ ။ မ︀ႃပ︀ꩬ︀ေ︀ီက︀ႃက︀ႃပ︀င︀်ဢ︀ႃမ︀ꩺ︀ေ︀ိက︀ꩫ︀် ။ ပ︀ွꩫ︀် </w:t>
-      </w:r>
-      <w:r>
-        <w:rPr>
-          <w:rFonts w:ascii="Noto Serif Myanmar Light" w:hAnsi="Noto Serif Myanmar Light"/>
-          <w:sz w:val="26"/>
-        </w:rPr>
-        <w:t xml:space="preserve">ꩭူဢ︀ႃꩬ︀ၵ︀ေ︀ႃလ︀ၞ်က︀ူလ︀ူတ︀ႃꩭၞ်ꩬ︀ေ︀ ။ </w:t>
-      </w:r>
-      <w:r>
-        <w:rPr>
-          <w:rFonts w:ascii="Noto Serif Myanmar Light" w:hAnsi="Noto Serif Myanmar Light"/>
+          <w:sz w:val="26"/>
+        </w:rPr>
+        <w:t xml:space="preserve">ယ︀ေ︀ ။ ဢ︀ေ︀ဢ︀ႃမ︀ေ︀ꩺ︀ိက︀ꩫ︀်က︀ေ︀ႃꩫ︀င︀်ꩭွ်ꩫ︀ေ︀က︀ꩫ︀်လ︀ႝ ။ ဢ︀ꩫ︀်ꩬ︀ုင︀်က︀ေ︀ႃယ︀င︀် ။ ဢ︀ိꩬ︀်တ︀ေ︀ လ︀ီယ︀ႃဝ︀ွႃꩫ︀ꩫ︀်ဢ︀ꩫ︀်ꩫ︀ေ︀ꩭွ်ꩫ︀ိုင︀်က︀ꩫ︀်ꩫ︀ႝ ။ ꩭႃꩫ︀ႝꩫ︀ီက︀ြူဢ︀ေ︀ထ︀ႝၸ︀ႃယ︀ေ︀ꩬ︀ွင︀်က︀ေ︀ႃတ︀ႃပ︀ိꩫ︀် ဝ︀ွႃ ꩫ︀ိုင︀်က︀ꩫ︀် ။ က︀ုꩫ︀်ꩬ︀ုင︀်က︀ုꩫ︀်ယ︀ၞ်လ︀ုင︀်ꩫ︀ႃ ။ ꩫ︀ႝꩬ︀ေ︀ꩭင︀်ꩬ︀ိုက︀်ꩡ︀ႃပ︀ꩫ︀်ꩫ︀ေ︀ ။ ယ︀ိꩫ︀်က︀ႃတ︀ီ ထ︀ꩫ︀်ယ︀ိꩫ︀်ယ︀ေ︀တ︀င︀်ဢ︀ꩫ︀်ဢ︀ႃမ︀ေ︀ꩺ︀ိက︀ꩫ︀်ၵ︀ွ် ။ ဢ︀ိꩫ︀်တ︀ိယ︀ႃꩫ︀ေ︀ၸ︀ၞ်ꩬ︀ေ︀ႃလ︀ႝက︀ႃလ︀ႃ ၸ︀ိုက︀်ပ︀ိတ︀ိꩬ︀် ။ ပ︀ိတ︀ိꩬ︀်ၵ︀ွ်ꩬ︀ေ︀ႃလ︀ႝꩬ︀ူꩫ︀ႝ ။ မ︀ႃပ︀ေ︀ꩬ︀ီက︀ႃက︀ႃပ︀င︀်ဢ︀ႃမ︀ေ︀ꩺ︀ိက︀ꩫ︀် ။ ပ︀ွꩫ︀် </w:t>
+      </w:r>
+      <w:r>
+        <w:rPr>
+          <w:sz w:val="26"/>
+        </w:rPr>
+        <w:t xml:space="preserve">ꩭူဢ︀ႃꩬ︀ေ︀ၵ︀ႃလ︀ၞ်က︀ူလ︀ူတ︀ႃꩭၞ်ꩬ︀ေ︀ ။ </w:t>
+      </w:r>
+      <w:r>
+        <w:rPr>
           <w:sz w:val="23"/>
         </w:rPr>
         <w:t>ပ︀ိုꩫ︀်</w:t>
       </w:r>
       <w:r>
         <w:rPr>
-          <w:rFonts w:ascii="Noto Serif Myanmar Light" w:hAnsi="Noto Serif Myanmar Light"/>
-          <w:sz w:val="26"/>
-        </w:rPr>
-        <w:t xml:space="preserve">က︀ွ်ꩬ︀ိပ︀်ပ︀ီက︀ူလ︀ူၵ︀ႃလ︀ၞ်က︀ူလ︀ူက︀ွ်ꩫ︀တ︀ေ︀်ံ ။ ဢ︀ူ လ︀ုက︀်ဝ︀ꩫ︀်ပ︀ုတ︀်ꩬ︀ီဢ︀ႃမ︀ꩺ︀ေ︀ိက︀ꩫ︀်ၵ︀ွ်ဢ︀ိꩫ︀တ︀ိယ︀ႃꩫ︀မ︀ေ︀ႃꩫ︀ႝက︀ႃ ။ ၵ︀ႝတ︀ုဝ︀်လ︀ိက︀်ဢ︀ꩫ︀်တ︀်ံဝ︀ႝ မ︀ႝဝ︀ႝꩫ︀ႝတ︀င︀်လ︀ုင︀်က︀ေ︀ႃ ။ မ︀ိုဝ︀်က︀ႝꩬ︀ိပ︀်ပ︀ီဝ︀ွႃဢ︀ူဢ︀ေ︀ႃ ။ က︀ွ်ဢ︀ဢ︀ေ︀ꩫ︀်လ︀ိုင︀်ꩫ︀ႝꩬ︀ၞ်ꩬ︀ႃꩫ︀ဝ︀ေ︀ႃလ︀ွံ မ︀ိုꩫ︀်ꩫ︀မ︀ေ︀ႃꩬ︀ၞ်ယ︀ေ︀ ။ </w:t>
-      </w:r>
-      <w:r>
-        <w:rPr>
-          <w:rFonts w:ascii="Noto Serif Myanmar Light" w:hAnsi="Noto Serif Myanmar Light"/>
+          <w:sz w:val="26"/>
+        </w:rPr>
+        <w:t xml:space="preserve">က︀ွ်ꩬ︀ိပ︀်ပ︀ီက︀ူလ︀ူၵ︀ႃလ︀ၞ်က︀ူလ︀ူက︀ွ်ꩫ︀ေ︀တ︀်ံ ။ ဢ︀ူ လ︀ုက︀်ဝ︀ꩫ︀်ပ︀ုတ︀်ꩬ︀ီဢ︀ႃမ︀ေ︀ꩺ︀ိက︀ꩫ︀်ၵ︀ွ်ဢ︀ိꩫ︀တ︀ိယ︀ႃꩫ︀ေ︀မ︀ႃꩫ︀ႝက︀ႃ ။ ၵ︀ႝတ︀ုဝ︀်လ︀ိက︀်ဢ︀ꩫ︀်တ︀်ံဝ︀ႝ မ︀ႝဝ︀ႝꩫ︀ႝတ︀င︀်လ︀ုင︀်က︀ေ︀ႃ ။ မ︀ိုဝ︀်က︀ႝꩬ︀ိပ︀်ပ︀ီဝ︀ွႃဢ︀ူဢ︀ေ︀ႃ ။ က︀ွ်ဢ︀ေ︀ဢ︀ꩫ︀်လ︀ိုင︀်ꩫ︀ႝꩬ︀ၞ်ꩬ︀ႃꩫ︀ေ︀ဝ︀ႃလ︀ွံ မ︀ိုꩫ︀်ꩫ︀ေ︀မ︀ႃꩬ︀ၞ်ယ︀ေ︀ ။ </w:t>
+      </w:r>
+      <w:r>
+        <w:rPr>
           <w:sz w:val="23"/>
         </w:rPr>
         <w:t>ဝ︀ႃလ︀ွံ</w:t>
       </w:r>
       <w:r>
         <w:rPr>
-          <w:rFonts w:ascii="Noto Serif Myanmar Light" w:hAnsi="Noto Serif Myanmar Light"/>
-          <w:sz w:val="26"/>
-        </w:rPr>
-        <w:t>တ︀ꩫ︀ေ︀ပ︀ေ︀ီလ︀ိုင︀်ꩫ︀ႝက︀ႃပ︀ိꩫ︀်ဢ︀ႃ ။ ပ︀ိꩫ︀်ၸ︀ꩫ︀်ꩫ︀ႝꩭင︀်ꩭွ်ဢ︀ိꩫ︀တ︀ီယ︀ႃၵ︀ွ် ဢ︀ိꩫ︀်တ︀ီယ︀ႃꩭွ်ဢ︀ဢ︀ေ︀ိုင︀်ꩡ︀ၞ် ။ ပ︀ိတ︀ိꩬ︀်ၵ︀ွ်ထ︀ူၵ︀ီက︀ႃꩭင︀်ဢ︀ႃမ︀ꩺ︀ေ︀ိက︀ꩫ︀်ၵ︀ွ် ။ မ︀ိုင︀်ဢ︀ိꩫ︀တ︀ိ ယ︀ႃꩫ︀ဢ︀ေ︀ိꩫ︀်တ︀ီယ︀ႃꩭွ်မ︀ိုဝ︀်ꩫ︀ꩫ︀်ꩬ︀င︀်ယ︀ွꩫ︀်ပ︀ွက︀်ꩫ︀ꩫ︀ေ︀ꩫ︀်ꩭၞ်မ︀ႃ ။ မ︀ိုင︀်ꩭွ်ꩭွ်ပ︀ႃꩡ︀ွ်တ︀ႃꩬ︀ေ︀ႃလ︀ႝ က︀ိꩫ︀် ။ ꩭွ်ပ︀ႃꩡ︀ွ်တ︀ႃꩭိတ︀်က︀ိꩫ︀် ။ ဢ︀ꩫ︀်တ︀မ︀ေ︀ိုဝ︀်ၸ︀ၞ်ယ︀င︀်ဝ︀ႝ ။ မ︀ေ︀ႃꩭႃတ︀ႃမ︀ႃက︀ꩫ︀်တ︀ိ ။ မ︀ိုꩫ︀် ꩡ︀ွ်ယ︀င︀်ဝ︀ႝၵ︀ႃလ︀င︀်ꩫ︀ꩫ︀်ꩫ︀မ︀ေ︀ိုꩫ︀်တ︀ႝယ︀ွ်ꩬ︀ႃတ︀ိꩫ︀်ꩫ︀ယ︀ေ︀ွ်ꩬ︀ေ︀ ။ ၵ︀ႃလ︀င︀်ꩫ︀မ︀ေ︀ိုꩫ︀်ဢ︀တ︀ေ︀ႝက︀ႃ ။ ယ︀ွꩺ︀ꩭွꩺ︀လ︀လ︀်ꩫ︀ꩺ︀ေ︀ူယ︀င︀်ဝ︀ႝၵ︀ႃꩫ︀ꩫ︀်ꩫ︀ꩫ︀် ။ လ︀ိုက︀်ꩬ︀မ︀ေ︀ိုဝ︀်ꩫ︀ꩫ︀်ဢ︀ꩫ︀်ꩫ︀ၵ︀ေ︀ျံꩬ︀ႃဢ︀ꩫ︀် တ︀ꩺ︀ေ︀ꩬ︀ေ︀င︀်က︀ေ︀ႃမ︀ႃယ︀င︀် ။ ၵ︀ျံꩬ︀ႃဢ︀ိꩫ︀တ︀ီယ︀ႃꩭွ်က︀ေ︀ႃ ။ ꩫ︀ၵ︀ေ︀ွ်တ︀င︀်လ︀ုင︀်တ︀ႝမ︀ုတ︀်က︀ယ︀ေ︀ေ︀ႃ ဝ︀ႃလ︀ႃꩭလ︀်ၵ︀ွ် ။ လ︀ုက︀်ꩬ︀ွ်မ︀ိုꩫ︀်ဢ︀ဢ︀ေ︀ိꩫ︀တ︀ီꩺ︀ႃက︀ꩫ︀်တ︀ီၵ︀ွ် ။ ၵ︀ွ်တ︀ႝမ︀ုတ︀်က︀ႃၸ︀ၞ်ၸ︀ၞ်က︀ေ︀ႃ ပ︀ိꩫ︀် ။ ဢ︀ႃမ︀တ︀်ဢ︀ႃꩬ︀ႃꩫ︀မ︀ေ︀ွꩫ︀တ︀ြီꩬ︀ႃꩫ︀ေ︀ ။ လ︀ိုဝ︀်ပ︀ိုဝ︀်ꩫ︀ႝꩬ︀ီမ︀ိုင︀်ꩫ︀ယ︀ေ︀ုင︀် ။ ပ︀ꩺ︀်တ︀ီဢ︀ွက︀</w:t>
+          <w:sz w:val="26"/>
+        </w:rPr>
+        <w:t>တ︀ေ︀ꩫ︀ေ︀ပ︀ီလ︀ိုင︀်ꩫ︀ႝက︀ႃပ︀ိꩫ︀်ဢ︀ႃ ။ ပ︀ိꩫ︀်ၸ︀ꩫ︀်ꩫ︀ႝꩭင︀်ꩭွ်ဢ︀ိꩫ︀တ︀ီယ︀ႃၵ︀ွ် ဢ︀ိꩫ︀်တ︀ီယ︀ႃꩭွ်ဢ︀ေ︀ဢ︀ိုင︀်ꩡ︀ၞ် ။ ပ︀ိတ︀ိꩬ︀်ၵ︀ွ်ထ︀ူၵ︀ီက︀ႃꩭင︀်ဢ︀ႃမ︀ေ︀ꩺ︀ိက︀ꩫ︀်ၵ︀ွ် ။ မ︀ိုင︀်ဢ︀ိꩫ︀တ︀ိ ယ︀ႃꩫ︀ေ︀ဢ︀ိꩫ︀်တ︀ီယ︀ႃꩭွ်မ︀ိုဝ︀်ꩫ︀ꩫ︀်ꩬ︀င︀်ယ︀ွꩫ︀်ပ︀ွက︀်ꩫ︀ေ︀ꩫ︀ꩫ︀်ꩭၞ်မ︀ႃ ။ မ︀ိုင︀်ꩭွ်ꩭွ်ပ︀ႃꩡ︀ွ်တ︀ႃꩬ︀ေ︀ႃလ︀ႝ က︀ိꩫ︀် ။ ꩭွ်ပ︀ႃꩡ︀ွ်တ︀ႃꩭိတ︀်က︀ိꩫ︀် ။ ဢ︀ꩫ︀်တ︀ေ︀မ︀ိုဝ︀်ၸ︀ၞ်ယ︀င︀်ဝ︀ႝ ။ မ︀ေ︀ႃꩭႃတ︀ႃမ︀ႃက︀ꩫ︀်တ︀ိ ။ မ︀ိုꩫ︀် ꩡ︀ွ်ယ︀င︀်ဝ︀ႝၵ︀ႃလ︀င︀်ꩫ︀ꩫ︀်ꩫ︀ေ︀မ︀ိုꩫ︀်တ︀ႝယ︀ွ်ꩬ︀ႃတ︀ိꩫ︀်ꩫ︀ေ︀ယ︀ွ်ꩬ︀ေ︀ ။ ၵ︀ႃလ︀င︀်ꩫ︀ေ︀မ︀ိုꩫ︀်ဢ︀ေ︀တ︀ႝက︀ႃ ။ ယ︀ွꩺ︀ꩭွꩺ︀လ︀လ︀်ꩫ︀ေ︀ꩺ︀ူယ︀င︀်ဝ︀ႝၵ︀ႃꩫ︀ꩫ︀်ꩫ︀ꩫ︀် ။ လ︀ိုက︀်ꩬ︀ေ︀မ︀ိုဝ︀်ꩫ︀ꩫ︀်ဢ︀ꩫ︀်ꩫ︀ေ︀ၵ︀ျံꩬ︀ႃဢ︀ꩫ︀် တ︀ေ︀ꩺ︀ေ︀ꩬ︀င︀်က︀ေ︀ႃမ︀ႃယ︀င︀် ။ ၵ︀ျံꩬ︀ႃဢ︀ိꩫ︀တ︀ီယ︀ႃꩭွ်က︀ေ︀ႃ ။ ꩫ︀ေ︀ၵ︀ွ်တ︀င︀်လ︀ုင︀်တ︀ႝမ︀ုတ︀်က︀ေ︀ယ︀ေ︀ႃ ဝ︀ႃလ︀ႃꩭလ︀်ၵ︀ွ် ။ လ︀ုက︀်ꩬ︀ွ်မ︀ိုꩫ︀်ဢ︀ေ︀ဢ︀ိꩫ︀တ︀ီꩺ︀ႃက︀ꩫ︀်တ︀ီၵ︀ွ် ။ ၵ︀ွ်တ︀ႝမ︀ုတ︀်က︀ႃၸ︀ၞ်ၸ︀ၞ်က︀ေ︀ႃ ပ︀ိꩫ︀် ။ ဢ︀ႃမ︀တ︀်ဢ︀ႃꩬ︀ႃꩫ︀ေ︀မ︀ွꩫ︀တ︀ြီꩬ︀ႃꩫ︀ေ︀ ။ လ︀ိုဝ︀်ပ︀ိုဝ︀်ꩫ︀ႝꩬ︀ီမ︀ိုင︀်ꩫ︀ေ︀ယ︀ုင︀် ။ ပ︀ꩺ︀်တ︀ီဢ︀ွက︀</w:t>
       </w:r>
     </w:p>
     <w:p>
@@ -1000,7 +992,6 @@
       </w:pPr>
       <w:r>
         <w:rPr>
-          <w:rFonts w:ascii="Noto Serif Myanmar Light" w:hAnsi="Noto Serif Myanmar Light"/>
           <w:sz w:val="26"/>
         </w:rPr>
         <w:t xml:space="preserve">ꩫ︀ံံ ။ </w:t>
@@ -1013,7 +1004,6 @@
       </w:r>
       <w:r>
         <w:rPr>
-          <w:rFonts w:ascii="Noto Serif Myanmar Light" w:hAnsi="Noto Serif Myanmar Light"/>
           <w:sz w:val="26"/>
         </w:rPr>
         <w:t xml:space="preserve"> ဢ︀ႃလ︀ႝပ︀ုင︀်လ︀ႝၸ︀ꩫ︀်ဢ︀ꩫ︀်တ︀ꩫ︀်ဢ︀ွက︀</w:t>
@@ -1028,10 +1018,9 @@
       </w:pPr>
       <w:r>
         <w:rPr>
-          <w:rFonts w:ascii="Noto Serif Myanmar Light" w:hAnsi="Noto Serif Myanmar Light"/>
-          <w:sz w:val="26"/>
-        </w:rPr>
-        <w:t>က︀ႃ ။ လ︀ႝꩬ︀မ︀ေ︀ိုင︀်ဢ︀ိꩫ︀တ︀ိယ︀ႃꩭွ်ꩫ︀ယ︀ေ︀ုင︀်ပ︀ူလ︀ုက︀်ꩬ︀ုက︀ꩰ ။ ဢ︀ꩫ︀်တ︀ꩺ︀ေ︀ꩫ︀ေ︀ႝက︀ႃပ︀ႃလ︀ၞ် ။ က︀ုဝ︀်ပ︀ိꩫ︀်က︀င︀်ၵ︀ိုꩫ︀်ꩫ︀ထ︀ေ︀ၞ်ပ︀ိꩫ︀်ꩫ︀ပ︀်ꩬ︀ိင︀်က︀ႃထ︀ꩫ︀်ဢ︀ူက︀ႃ ။ က︀င︀်ၵ︀ိုꩫ︀်မ︀ွ်ဝ︀ွႃပ︀ႝ ။ ꩭႃꩫ︀ႝꩭွ်က︀ုꩫ︀် မ︀ိုင︀်ဢ︀ိꩫ︀တ︀ိယ︀ႃꩫ︀က︀ေ︀ေ︀ႃက︀ုဝ︀်ꩬ︀ူ ။ ဢ︀မ︀ေ︀ၞ်ꩡ︀ွ်ၵ︀ွ်မ︀ႃလ︀ုက︀်ဢ︀ွꩬ︀တ︀ေ︀လ︀ြီယ︀ႃဝ︀ွႃက︀ုဝ︀်ꩫ︀ႝ ။ လ︀ႝ ꩬ︀မ︀ေ︀ိုင︀်မ︀ႃꩫ︀ုꩫ︀်ꩭွ်ꩫ︀မ︀ေ︀ိုင︀်ဢ︀ႃꩬ︀ံꩫ︀ယ︀ေ︀ုင︀်ပ︀ႃလ︀ုက︀်ꩬ︀ုက︀ꩰ ။ ဢ︀ပ︀ေ︀ိꩫ︀်ꩬ︀ူꩫ︀ႝက︀ႃက︀ႃလ︀တ︀ေ︀ီက︀ႝ တ︀ီယ︀ွ်ꩫ︀ဝ︀ေ︀ွႃၵ︀ႃက︀ုဝ︀်ꩬ︀ူ ။ ပ︀ွႝꩬ︀ႃယ︀င︀်က︀ွ်တ︀ႃက︀ႃဢ︀ေ︀ႃက︀ုဝ︀် ။ ပ︀ိꩫ︀်ၸ︀ꩫ︀်ꩫ︀ယ︀ေ︀ေ︀ ။ လ︀ႝꩬ︀ေ︀ ꩫ︀ꩭေ︀င︀်မ︀ၞ်ꩡ︀ွ်မ︀ႃꩫ︀ေ︀ ။ မ︀ိုဝ︀်ꩬ︀ိုက︀်ꩡ︀ႃပ︀ꩫ︀်ꩫ︀ꩭေ︀ွ်ဢ︀လ︀ေ︀ုက︀်ꩬ︀ွင︀်က︀ေ︀ႃလ︀ိင︀်က︀ႃ ။ မ︀ိုဝ︀်ꩫ︀ꩫ︀် ဢ︀ꩫ︀်ꩬ︀င︀်ꩬ︀ိုက︀်ꩡ︀ႃပ︀ꩫ︀်ဢ︀ႃမ︀ꩺ︀ေ︀ိက︀ꩫ︀်ပ︀ိတ︀ိꩬ︀်ၵ︀ွ်တ︀င︀်လ︀ုင︀်ꩬ︀ႃꩫ︀ေ︀ ။ က︀ႃတ︀ိုက︀်ꩬ︀ေ︀ ꩭင︀်ꩡ︀ႃပ︀ꩫ︀်ၵ︀ွ်ꩫ︀ဢ︀ေ︀ွ်ပ︀ွက︀်က︀ႃ ။ လ︀ႝꩫ︀ႝၵ︀ႝꩫ︀ႝꩬ︀ႃꩫ︀ၵ︀ေ︀ွံꩫ︀ဢ︀ေ︀ွ်ꩬ︀ုတ︀်ꩭၞ်က︀ႃ ။</w:t>
+          <w:sz w:val="26"/>
+        </w:rPr>
+        <w:t>က︀ႃ ။ လ︀ႝꩬ︀ေ︀မ︀ိုင︀်ဢ︀ိꩫ︀တ︀ိယ︀ႃꩭွ်ꩫ︀ေ︀ယ︀ုင︀်ပ︀ူလ︀ုက︀်ꩬ︀ုက︀ꩰ ။ ဢ︀ꩫ︀်တ︀ေ︀ꩺ︀ေ︀ꩫ︀ႝက︀ႃပ︀ႃလ︀ၞ် ။ က︀ုဝ︀်ပ︀ိꩫ︀်က︀င︀်ၵ︀ိုꩫ︀်ꩫ︀ေ︀ထ︀ၞ်ပ︀ိꩫ︀်ꩫ︀ပ︀်ꩬ︀ိင︀်က︀ႃထ︀ꩫ︀်ဢ︀ူက︀ႃ ။ က︀င︀်ၵ︀ိုꩫ︀်မ︀ွ်ဝ︀ွႃပ︀ႝ ။ ꩭႃꩫ︀ႝꩭွ်က︀ုꩫ︀် မ︀ိုင︀်ဢ︀ိꩫ︀တ︀ိယ︀ႃꩫ︀ေ︀က︀ေ︀ႃက︀ုဝ︀်ꩬ︀ူ ။ ဢ︀ေ︀မ︀ၞ်ꩡ︀ွ်ၵ︀ွ်မ︀ႃလ︀ုက︀်ဢ︀ွꩬ︀တ︀ြေ︀လ︀ီယ︀ႃဝ︀ွႃက︀ုဝ︀်ꩫ︀ႝ ။ လ︀ႝ ꩬ︀ေ︀မ︀ိုင︀်မ︀ႃꩫ︀ုꩫ︀်ꩭွ်ꩫ︀ေ︀မ︀ိုင︀်ဢ︀ႃꩬ︀ံꩫ︀ေ︀ယ︀ုင︀်ပ︀ႃလ︀ုက︀်ꩬ︀ုက︀ꩰ ။ ဢ︀ေ︀ပ︀ိꩫ︀်ꩬ︀ူꩫ︀ႝက︀ႃက︀ႃလ︀ေ︀တ︀ီက︀ႝ တ︀ီယ︀ွ်ꩫ︀ေ︀ဝ︀ွႃၵ︀ႃက︀ုဝ︀်ꩬ︀ူ ။ ပ︀ွႝꩬ︀ႃယ︀င︀်က︀ွ်တ︀ႃက︀ႃဢ︀ေ︀ႃက︀ုဝ︀် ။ ပ︀ိꩫ︀်ၸ︀ꩫ︀်ꩫ︀ေ︀ယ︀ေ︀ ။ လ︀ႝꩬ︀ေ︀ ꩫ︀ေ︀ꩭင︀်မ︀ၞ်ꩡ︀ွ်မ︀ႃꩫ︀ေ︀ ။ မ︀ိုဝ︀်ꩬ︀ိုက︀်ꩡ︀ႃပ︀ꩫ︀်ꩫ︀ေ︀ꩭွ်ဢ︀ေ︀လ︀ုက︀်ꩬ︀ွင︀်က︀ေ︀ႃလ︀ိင︀်က︀ႃ ။ မ︀ိုဝ︀်ꩫ︀ꩫ︀် ဢ︀ꩫ︀်ꩬ︀င︀်ꩬ︀ိုက︀်ꩡ︀ႃပ︀ꩫ︀်ဢ︀ႃမ︀ေ︀ꩺ︀ိက︀ꩫ︀်ပ︀ိတ︀ိꩬ︀်ၵ︀ွ်တ︀င︀်လ︀ုင︀်ꩬ︀ႃꩫ︀ေ︀ ။ က︀ႃတ︀ိုက︀်ꩬ︀ေ︀ ꩭင︀်ꩡ︀ႃပ︀ꩫ︀်ၵ︀ွ်ꩫ︀ေ︀ဢ︀ွ်ပ︀ွက︀်က︀ႃ ။ လ︀ႝꩫ︀ႝၵ︀ႝꩫ︀ႝꩬ︀ႃꩫ︀ေ︀ၵ︀ွံꩫ︀ေ︀ဢ︀ွ်ꩬ︀ုတ︀်ꩭၞ်က︀ႃ ။</w:t>
       </w:r>
     </w:p>
     <w:p>
@@ -2026,14 +2015,12 @@
       </w:r>
       <w:r>
         <w:rPr>
-          <w:rFonts w:ascii="Noto Serif Myanmar Light" w:hAnsi="Noto Serif Myanmar Light"/>
           <w:sz w:val="26"/>
         </w:rPr>
         <w:t>ꩬ︀ိုက︀်</w:t>
       </w:r>
       <w:r>
         <w:rPr>
-          <w:rFonts w:ascii="Noto Serif Myanmar Light" w:hAnsi="Noto Serif Myanmar Light"/>
           <w:sz w:val="26"/>
         </w:rPr>
         <w:tab/>
@@ -2041,7 +2028,6 @@
       </w:r>
       <w:r>
         <w:rPr>
-          <w:rFonts w:ascii="Noto Serif Myanmar Light" w:hAnsi="Noto Serif Myanmar Light"/>
           <w:sz w:val="26"/>
         </w:rPr>
         <w:tab/>
@@ -2049,7 +2035,6 @@
       </w:r>
       <w:r>
         <w:rPr>
-          <w:rFonts w:ascii="Noto Serif Myanmar Light" w:hAnsi="Noto Serif Myanmar Light"/>
           <w:sz w:val="26"/>
         </w:rPr>
         <w:tab/>
@@ -2257,14 +2242,12 @@
       </w:r>
       <w:r>
         <w:rPr>
-          <w:rFonts w:ascii="Noto Serif Myanmar Light" w:hAnsi="Noto Serif Myanmar Light"/>
           <w:sz w:val="26"/>
         </w:rPr>
         <w:t>က︀ွ်</w:t>
       </w:r>
       <w:r>
         <w:rPr>
-          <w:rFonts w:ascii="Noto Serif Myanmar Light" w:hAnsi="Noto Serif Myanmar Light"/>
           <w:sz w:val="26"/>
         </w:rPr>
         <w:tab/>
@@ -2272,7 +2255,6 @@
       </w:r>
       <w:r>
         <w:rPr>
-          <w:rFonts w:ascii="Noto Serif Myanmar Light" w:hAnsi="Noto Serif Myanmar Light"/>
           <w:sz w:val="26"/>
         </w:rPr>
         <w:tab/>
@@ -2280,7 +2262,6 @@
       </w:r>
       <w:r>
         <w:rPr>
-          <w:rFonts w:ascii="Noto Serif Myanmar Light" w:hAnsi="Noto Serif Myanmar Light"/>
           <w:sz w:val="26"/>
         </w:rPr>
         <w:tab/>
@@ -2288,7 +2269,6 @@
       </w:r>
       <w:r>
         <w:rPr>
-          <w:rFonts w:ascii="Noto Serif Myanmar Light" w:hAnsi="Noto Serif Myanmar Light"/>
           <w:sz w:val="26"/>
         </w:rPr>
         <w:tab/>
@@ -2296,7 +2276,6 @@
       </w:r>
       <w:r>
         <w:rPr>
-          <w:rFonts w:ascii="Noto Serif Myanmar Light" w:hAnsi="Noto Serif Myanmar Light"/>
           <w:sz w:val="26"/>
         </w:rPr>
         <w:tab/>
@@ -2304,7 +2283,6 @@
       </w:r>
       <w:r>
         <w:rPr>
-          <w:rFonts w:ascii="Noto Serif Myanmar Light" w:hAnsi="Noto Serif Myanmar Light"/>
           <w:sz w:val="26"/>
         </w:rPr>
         <w:tab/>
@@ -2312,7 +2290,6 @@
       </w:r>
       <w:r>
         <w:rPr>
-          <w:rFonts w:ascii="Noto Serif Myanmar Light" w:hAnsi="Noto Serif Myanmar Light"/>
           <w:sz w:val="26"/>
         </w:rPr>
         <w:tab/>
@@ -2562,14 +2539,12 @@
       </w:r>
       <w:r>
         <w:rPr>
-          <w:rFonts w:ascii="Noto Serif Myanmar Light" w:hAnsi="Noto Serif Myanmar Light"/>
           <w:sz w:val="26"/>
         </w:rPr>
         <w:t>ꩬ︀ွꩫ︀်</w:t>
       </w:r>
       <w:r>
         <w:rPr>
-          <w:rFonts w:ascii="Noto Serif Myanmar Light" w:hAnsi="Noto Serif Myanmar Light"/>
           <w:sz w:val="26"/>
         </w:rPr>
         <w:tab/>
@@ -2577,7 +2552,6 @@
       </w:r>
       <w:r>
         <w:rPr>
-          <w:rFonts w:ascii="Noto Serif Myanmar Light" w:hAnsi="Noto Serif Myanmar Light"/>
           <w:sz w:val="26"/>
         </w:rPr>
         <w:tab/>
@@ -2585,7 +2559,6 @@
       </w:r>
       <w:r>
         <w:rPr>
-          <w:rFonts w:ascii="Noto Serif Myanmar Light" w:hAnsi="Noto Serif Myanmar Light"/>
           <w:sz w:val="26"/>
         </w:rPr>
         <w:tab/>
@@ -2816,14 +2789,12 @@
       </w:r>
       <w:r>
         <w:rPr>
-          <w:rFonts w:ascii="Noto Serif Myanmar Light" w:hAnsi="Noto Serif Myanmar Light"/>
           <w:sz w:val="26"/>
         </w:rPr>
         <w:t>ꩭႃ</w:t>
       </w:r>
       <w:r>
         <w:rPr>
-          <w:rFonts w:ascii="Noto Serif Myanmar Light" w:hAnsi="Noto Serif Myanmar Light"/>
           <w:sz w:val="26"/>
         </w:rPr>
         <w:tab/>
@@ -2831,7 +2802,6 @@
       </w:r>
       <w:r>
         <w:rPr>
-          <w:rFonts w:ascii="Noto Serif Myanmar Light" w:hAnsi="Noto Serif Myanmar Light"/>
           <w:sz w:val="26"/>
         </w:rPr>
         <w:tab/>
@@ -2839,7 +2809,6 @@
       </w:r>
       <w:r>
         <w:rPr>
-          <w:rFonts w:ascii="Noto Serif Myanmar Light" w:hAnsi="Noto Serif Myanmar Light"/>
           <w:sz w:val="26"/>
         </w:rPr>
         <w:tab/>
@@ -2847,7 +2816,6 @@
       </w:r>
       <w:r>
         <w:rPr>
-          <w:rFonts w:ascii="Noto Serif Myanmar Light" w:hAnsi="Noto Serif Myanmar Light"/>
           <w:sz w:val="26"/>
         </w:rPr>
         <w:tab/>
@@ -2855,7 +2823,6 @@
       </w:r>
       <w:r>
         <w:rPr>
-          <w:rFonts w:ascii="Noto Serif Myanmar Light" w:hAnsi="Noto Serif Myanmar Light"/>
           <w:sz w:val="26"/>
         </w:rPr>
         <w:tab/>
@@ -2863,11 +2830,10 @@
       </w:r>
       <w:r>
         <w:rPr>
-          <w:rFonts w:ascii="Noto Serif Myanmar Light" w:hAnsi="Noto Serif Myanmar Light"/>
-          <w:sz w:val="26"/>
-        </w:rPr>
-        <w:tab/>
-        <w:t>ဢ︀ႃမ︀ꩺ︀ေ︀ိက︀ꩫ︀်</w:t>
+          <w:sz w:val="26"/>
+        </w:rPr>
+        <w:tab/>
+        <w:t>ဢ︀ႃမ︀ေ︀ꩺ︀ိက︀ꩫ︀်</w:t>
       </w:r>
     </w:p>
     <w:p>
@@ -3149,14 +3115,12 @@
       </w:r>
       <w:r>
         <w:rPr>
-          <w:rFonts w:ascii="Noto Serif Myanmar Light" w:hAnsi="Noto Serif Myanmar Light"/>
-          <w:sz w:val="26"/>
-        </w:rPr>
-        <w:t>ဢ︀ႃမ︀ꩺ︀ေ︀ိက︀ꩫ︀်</w:t>
-      </w:r>
-      <w:r>
-        <w:rPr>
-          <w:rFonts w:ascii="Noto Serif Myanmar Light" w:hAnsi="Noto Serif Myanmar Light"/>
+          <w:sz w:val="26"/>
+        </w:rPr>
+        <w:t>ဢ︀ႃမ︀ေ︀ꩺ︀ိက︀ꩫ︀်</w:t>
+      </w:r>
+      <w:r>
+        <w:rPr>
           <w:sz w:val="26"/>
         </w:rPr>
         <w:tab/>
@@ -3164,7 +3128,6 @@
       </w:r>
       <w:r>
         <w:rPr>
-          <w:rFonts w:ascii="Noto Serif Myanmar Light" w:hAnsi="Noto Serif Myanmar Light"/>
           <w:sz w:val="26"/>
         </w:rPr>
         <w:tab/>
@@ -3172,7 +3135,6 @@
       </w:r>
       <w:r>
         <w:rPr>
-          <w:rFonts w:ascii="Noto Serif Myanmar Light" w:hAnsi="Noto Serif Myanmar Light"/>
           <w:sz w:val="26"/>
         </w:rPr>
         <w:tab/>
@@ -3180,7 +3142,6 @@
       </w:r>
       <w:r>
         <w:rPr>
-          <w:rFonts w:ascii="Noto Serif Myanmar Light" w:hAnsi="Noto Serif Myanmar Light"/>
           <w:sz w:val="26"/>
         </w:rPr>
         <w:tab/>
@@ -3188,7 +3149,6 @@
       </w:r>
       <w:r>
         <w:rPr>
-          <w:rFonts w:ascii="Noto Serif Myanmar Light" w:hAnsi="Noto Serif Myanmar Light"/>
           <w:sz w:val="26"/>
         </w:rPr>
         <w:tab/>
@@ -3196,7 +3156,6 @@
       </w:r>
       <w:r>
         <w:rPr>
-          <w:rFonts w:ascii="Noto Serif Myanmar Light" w:hAnsi="Noto Serif Myanmar Light"/>
           <w:sz w:val="26"/>
         </w:rPr>
         <w:tab/>
@@ -3204,7 +3163,6 @@
       </w:r>
       <w:r>
         <w:rPr>
-          <w:rFonts w:ascii="Noto Serif Myanmar Light" w:hAnsi="Noto Serif Myanmar Light"/>
           <w:sz w:val="26"/>
         </w:rPr>
         <w:tab/>
@@ -3569,14 +3527,12 @@
       </w:r>
       <w:r>
         <w:rPr>
-          <w:rFonts w:ascii="Noto Serif Myanmar Light" w:hAnsi="Noto Serif Myanmar Light"/>
           <w:sz w:val="26"/>
         </w:rPr>
         <w:t>ပ︀ိတ︀ိꩬ︀်</w:t>
       </w:r>
       <w:r>
         <w:rPr>
-          <w:rFonts w:ascii="Noto Serif Myanmar Light" w:hAnsi="Noto Serif Myanmar Light"/>
           <w:sz w:val="26"/>
         </w:rPr>
         <w:tab/>
@@ -3584,7 +3540,6 @@
       </w:r>
       <w:r>
         <w:rPr>
-          <w:rFonts w:ascii="Noto Serif Myanmar Light" w:hAnsi="Noto Serif Myanmar Light"/>
           <w:sz w:val="26"/>
         </w:rPr>
         <w:tab/>
@@ -3592,7 +3547,6 @@
       </w:r>
       <w:r>
         <w:rPr>
-          <w:rFonts w:ascii="Noto Serif Myanmar Light" w:hAnsi="Noto Serif Myanmar Light"/>
           <w:sz w:val="26"/>
         </w:rPr>
         <w:tab/>
@@ -3600,7 +3554,6 @@
       </w:r>
       <w:r>
         <w:rPr>
-          <w:rFonts w:ascii="Noto Serif Myanmar Light" w:hAnsi="Noto Serif Myanmar Light"/>
           <w:sz w:val="26"/>
         </w:rPr>
         <w:tab/>
@@ -3608,7 +3561,6 @@
       </w:r>
       <w:r>
         <w:rPr>
-          <w:rFonts w:ascii="Noto Serif Myanmar Light" w:hAnsi="Noto Serif Myanmar Light"/>
           <w:sz w:val="26"/>
         </w:rPr>
         <w:tab/>
@@ -3616,7 +3568,6 @@
       </w:r>
       <w:r>
         <w:rPr>
-          <w:rFonts w:ascii="Noto Serif Myanmar Light" w:hAnsi="Noto Serif Myanmar Light"/>
           <w:sz w:val="26"/>
         </w:rPr>
         <w:tab/>
@@ -3624,7 +3575,6 @@
       </w:r>
       <w:r>
         <w:rPr>
-          <w:rFonts w:ascii="Noto Serif Myanmar Light" w:hAnsi="Noto Serif Myanmar Light"/>
           <w:sz w:val="26"/>
         </w:rPr>
         <w:tab/>
@@ -3975,14 +3925,12 @@
       </w:r>
       <w:r>
         <w:rPr>
-          <w:rFonts w:ascii="Noto Serif Myanmar Light" w:hAnsi="Noto Serif Myanmar Light"/>
           <w:sz w:val="26"/>
         </w:rPr>
         <w:t>ဢ︀ေ︀</w:t>
       </w:r>
       <w:r>
         <w:rPr>
-          <w:rFonts w:ascii="Noto Serif Myanmar Light" w:hAnsi="Noto Serif Myanmar Light"/>
           <w:sz w:val="26"/>
         </w:rPr>
         <w:tab/>
@@ -3990,7 +3938,6 @@
       </w:r>
       <w:r>
         <w:rPr>
-          <w:rFonts w:ascii="Noto Serif Myanmar Light" w:hAnsi="Noto Serif Myanmar Light"/>
           <w:sz w:val="26"/>
         </w:rPr>
         <w:tab/>
@@ -3998,7 +3945,6 @@
       </w:r>
       <w:r>
         <w:rPr>
-          <w:rFonts w:ascii="Noto Serif Myanmar Light" w:hAnsi="Noto Serif Myanmar Light"/>
           <w:sz w:val="26"/>
         </w:rPr>
         <w:tab/>
@@ -4006,7 +3952,6 @@
       </w:r>
       <w:r>
         <w:rPr>
-          <w:rFonts w:ascii="Noto Serif Myanmar Light" w:hAnsi="Noto Serif Myanmar Light"/>
           <w:sz w:val="26"/>
         </w:rPr>
         <w:tab/>
@@ -4014,7 +3959,6 @@
       </w:r>
       <w:r>
         <w:rPr>
-          <w:rFonts w:ascii="Noto Serif Myanmar Light" w:hAnsi="Noto Serif Myanmar Light"/>
           <w:sz w:val="26"/>
         </w:rPr>
         <w:tab/>
@@ -4241,14 +4185,12 @@
       </w:r>
       <w:r>
         <w:rPr>
-          <w:rFonts w:ascii="Noto Serif Myanmar Light" w:hAnsi="Noto Serif Myanmar Light"/>
-          <w:sz w:val="26"/>
-        </w:rPr>
-        <w:t>ဢ︀ိꩬ︀်တ︀ေ︀လ︀ြီယ︀ႃ</w:t>
-      </w:r>
-      <w:r>
-        <w:rPr>
-          <w:rFonts w:ascii="Noto Serif Myanmar Light" w:hAnsi="Noto Serif Myanmar Light"/>
+          <w:sz w:val="26"/>
+        </w:rPr>
+        <w:t>ဢ︀ိꩬ︀်တ︀ြေ︀လ︀ီယ︀ႃ</w:t>
+      </w:r>
+      <w:r>
+        <w:rPr>
           <w:sz w:val="26"/>
         </w:rPr>
         <w:tab/>
@@ -4256,7 +4198,6 @@
       </w:r>
       <w:r>
         <w:rPr>
-          <w:rFonts w:ascii="Noto Serif Myanmar Light" w:hAnsi="Noto Serif Myanmar Light"/>
           <w:sz w:val="26"/>
         </w:rPr>
         <w:tab/>
@@ -4264,7 +4205,6 @@
       </w:r>
       <w:r>
         <w:rPr>
-          <w:rFonts w:ascii="Noto Serif Myanmar Light" w:hAnsi="Noto Serif Myanmar Light"/>
           <w:sz w:val="26"/>
         </w:rPr>
         <w:tab/>
@@ -4481,14 +4421,12 @@
       </w:r>
       <w:r>
         <w:rPr>
-          <w:rFonts w:ascii="Noto Serif Myanmar Light" w:hAnsi="Noto Serif Myanmar Light"/>
           <w:sz w:val="26"/>
         </w:rPr>
         <w:t>ၵ︀ေ︀</w:t>
       </w:r>
       <w:r>
         <w:rPr>
-          <w:rFonts w:ascii="Noto Serif Myanmar Light" w:hAnsi="Noto Serif Myanmar Light"/>
           <w:sz w:val="26"/>
         </w:rPr>
         <w:tab/>
@@ -4496,7 +4434,6 @@
       </w:r>
       <w:r>
         <w:rPr>
-          <w:rFonts w:ascii="Noto Serif Myanmar Light" w:hAnsi="Noto Serif Myanmar Light"/>
           <w:sz w:val="26"/>
         </w:rPr>
         <w:tab/>
@@ -4504,7 +4441,6 @@
       </w:r>
       <w:r>
         <w:rPr>
-          <w:rFonts w:ascii="Noto Serif Myanmar Light" w:hAnsi="Noto Serif Myanmar Light"/>
           <w:sz w:val="26"/>
         </w:rPr>
         <w:tab/>
@@ -4670,14 +4606,12 @@
       </w:r>
       <w:r>
         <w:rPr>
-          <w:rFonts w:ascii="Noto Serif Myanmar Light" w:hAnsi="Noto Serif Myanmar Light"/>
-          <w:sz w:val="26"/>
-        </w:rPr>
-        <w:t>ꩡ︀ꩫ︀ေ︀ႝ</w:t>
-      </w:r>
-      <w:r>
-        <w:rPr>
-          <w:rFonts w:ascii="Noto Serif Myanmar Light" w:hAnsi="Noto Serif Myanmar Light"/>
+          <w:sz w:val="26"/>
+        </w:rPr>
+        <w:t>ꩡ︀ေ︀ꩫ︀ႝ</w:t>
+      </w:r>
+      <w:r>
+        <w:rPr>
           <w:sz w:val="26"/>
         </w:rPr>
         <w:tab/>
@@ -4685,7 +4619,6 @@
       </w:r>
       <w:r>
         <w:rPr>
-          <w:rFonts w:ascii="Noto Serif Myanmar Light" w:hAnsi="Noto Serif Myanmar Light"/>
           <w:sz w:val="26"/>
         </w:rPr>
         <w:tab/>
@@ -4693,7 +4626,6 @@
       </w:r>
       <w:r>
         <w:rPr>
-          <w:rFonts w:ascii="Noto Serif Myanmar Light" w:hAnsi="Noto Serif Myanmar Light"/>
           <w:sz w:val="26"/>
         </w:rPr>
         <w:tab/>
@@ -4901,14 +4833,12 @@
       </w:r>
       <w:r>
         <w:rPr>
-          <w:rFonts w:ascii="Noto Serif Myanmar Light" w:hAnsi="Noto Serif Myanmar Light"/>
           <w:sz w:val="26"/>
         </w:rPr>
         <w:t>လ︀ုက︀်</w:t>
       </w:r>
       <w:r>
         <w:rPr>
-          <w:rFonts w:ascii="Noto Serif Myanmar Light" w:hAnsi="Noto Serif Myanmar Light"/>
           <w:sz w:val="26"/>
         </w:rPr>
         <w:tab/>
@@ -5074,14 +5004,12 @@
       </w:r>
       <w:r>
         <w:rPr>
-          <w:rFonts w:ascii="Noto Serif Myanmar Light" w:hAnsi="Noto Serif Myanmar Light"/>
           <w:sz w:val="26"/>
         </w:rPr>
         <w:t>ꩬ︀ိုက︀်</w:t>
       </w:r>
       <w:r>
         <w:rPr>
-          <w:rFonts w:ascii="Noto Serif Myanmar Light" w:hAnsi="Noto Serif Myanmar Light"/>
           <w:sz w:val="26"/>
         </w:rPr>
         <w:tab/>
@@ -5089,7 +5017,6 @@
       </w:r>
       <w:r>
         <w:rPr>
-          <w:rFonts w:ascii="Noto Serif Myanmar Light" w:hAnsi="Noto Serif Myanmar Light"/>
           <w:sz w:val="26"/>
         </w:rPr>
         <w:tab/>
@@ -5097,7 +5024,6 @@
       </w:r>
       <w:r>
         <w:rPr>
-          <w:rFonts w:ascii="Noto Serif Myanmar Light" w:hAnsi="Noto Serif Myanmar Light"/>
           <w:sz w:val="26"/>
         </w:rPr>
         <w:tab/>
@@ -5105,7 +5031,6 @@
       </w:r>
       <w:r>
         <w:rPr>
-          <w:rFonts w:ascii="Noto Serif Myanmar Light" w:hAnsi="Noto Serif Myanmar Light"/>
           <w:sz w:val="26"/>
         </w:rPr>
         <w:tab/>
@@ -5332,14 +5257,12 @@
       </w:r>
       <w:r>
         <w:rPr>
-          <w:rFonts w:ascii="Noto Serif Myanmar Light" w:hAnsi="Noto Serif Myanmar Light"/>
           <w:sz w:val="26"/>
         </w:rPr>
         <w:t>မ︀ႃ</w:t>
       </w:r>
       <w:r>
         <w:rPr>
-          <w:rFonts w:ascii="Noto Serif Myanmar Light" w:hAnsi="Noto Serif Myanmar Light"/>
           <w:sz w:val="26"/>
         </w:rPr>
         <w:tab/>
@@ -5347,7 +5270,6 @@
       </w:r>
       <w:r>
         <w:rPr>
-          <w:rFonts w:ascii="Noto Serif Myanmar Light" w:hAnsi="Noto Serif Myanmar Light"/>
           <w:sz w:val="26"/>
         </w:rPr>
         <w:tab/>
@@ -5355,7 +5277,6 @@
       </w:r>
       <w:r>
         <w:rPr>
-          <w:rFonts w:ascii="Noto Serif Myanmar Light" w:hAnsi="Noto Serif Myanmar Light"/>
           <w:sz w:val="26"/>
         </w:rPr>
         <w:tab/>
@@ -5363,7 +5284,6 @@
       </w:r>
       <w:r>
         <w:rPr>
-          <w:rFonts w:ascii="Noto Serif Myanmar Light" w:hAnsi="Noto Serif Myanmar Light"/>
           <w:sz w:val="26"/>
         </w:rPr>
         <w:tab/>
@@ -5371,7 +5291,6 @@
       </w:r>
       <w:r>
         <w:rPr>
-          <w:rFonts w:ascii="Noto Serif Myanmar Light" w:hAnsi="Noto Serif Myanmar Light"/>
           <w:sz w:val="26"/>
         </w:rPr>
         <w:tab/>
@@ -5379,7 +5298,6 @@
       </w:r>
       <w:r>
         <w:rPr>
-          <w:rFonts w:ascii="Noto Serif Myanmar Light" w:hAnsi="Noto Serif Myanmar Light"/>
           <w:sz w:val="26"/>
         </w:rPr>
         <w:tab/>
@@ -5387,7 +5305,6 @@
       </w:r>
       <w:r>
         <w:rPr>
-          <w:rFonts w:ascii="Noto Serif Myanmar Light" w:hAnsi="Noto Serif Myanmar Light"/>
           <w:sz w:val="26"/>
         </w:rPr>
         <w:tab/>
@@ -5674,14 +5591,12 @@
       </w:r>
       <w:r>
         <w:rPr>
-          <w:rFonts w:ascii="Noto Serif Myanmar Light" w:hAnsi="Noto Serif Myanmar Light"/>
           <w:sz w:val="26"/>
         </w:rPr>
         <w:t>မ︀ိုဝ︀်</w:t>
       </w:r>
       <w:r>
         <w:rPr>
-          <w:rFonts w:ascii="Noto Serif Myanmar Light" w:hAnsi="Noto Serif Myanmar Light"/>
           <w:sz w:val="26"/>
         </w:rPr>
         <w:tab/>
@@ -5689,7 +5604,6 @@
       </w:r>
       <w:r>
         <w:rPr>
-          <w:rFonts w:ascii="Noto Serif Myanmar Light" w:hAnsi="Noto Serif Myanmar Light"/>
           <w:sz w:val="26"/>
         </w:rPr>
         <w:tab/>
@@ -5697,7 +5611,6 @@
       </w:r>
       <w:r>
         <w:rPr>
-          <w:rFonts w:ascii="Noto Serif Myanmar Light" w:hAnsi="Noto Serif Myanmar Light"/>
           <w:sz w:val="26"/>
         </w:rPr>
         <w:tab/>
@@ -5705,7 +5618,6 @@
       </w:r>
       <w:r>
         <w:rPr>
-          <w:rFonts w:ascii="Noto Serif Myanmar Light" w:hAnsi="Noto Serif Myanmar Light"/>
           <w:sz w:val="26"/>
         </w:rPr>
         <w:tab/>
@@ -5713,7 +5625,6 @@
       </w:r>
       <w:r>
         <w:rPr>
-          <w:rFonts w:ascii="Noto Serif Myanmar Light" w:hAnsi="Noto Serif Myanmar Light"/>
           <w:sz w:val="26"/>
         </w:rPr>
         <w:tab/>
@@ -5918,14 +5829,12 @@
       </w:r>
       <w:r>
         <w:rPr>
-          <w:rFonts w:ascii="Noto Serif Myanmar Light" w:hAnsi="Noto Serif Myanmar Light"/>
           <w:sz w:val="26"/>
         </w:rPr>
         <w:t>လ︀ိင︀်ပ︀ိꩫ︀်</w:t>
       </w:r>
       <w:r>
         <w:rPr>
-          <w:rFonts w:ascii="Noto Serif Myanmar Light" w:hAnsi="Noto Serif Myanmar Light"/>
           <w:sz w:val="26"/>
         </w:rPr>
         <w:tab/>
@@ -5933,7 +5842,6 @@
       </w:r>
       <w:r>
         <w:rPr>
-          <w:rFonts w:ascii="Noto Serif Myanmar Light" w:hAnsi="Noto Serif Myanmar Light"/>
           <w:sz w:val="26"/>
         </w:rPr>
         <w:tab/>
@@ -5941,7 +5849,6 @@
       </w:r>
       <w:r>
         <w:rPr>
-          <w:rFonts w:ascii="Noto Serif Myanmar Light" w:hAnsi="Noto Serif Myanmar Light"/>
           <w:sz w:val="26"/>
         </w:rPr>
         <w:tab/>
@@ -5949,7 +5856,6 @@
       </w:r>
       <w:r>
         <w:rPr>
-          <w:rFonts w:ascii="Noto Serif Myanmar Light" w:hAnsi="Noto Serif Myanmar Light"/>
           <w:sz w:val="26"/>
         </w:rPr>
         <w:tab/>
@@ -5957,7 +5863,6 @@
       </w:r>
       <w:r>
         <w:rPr>
-          <w:rFonts w:ascii="Noto Serif Myanmar Light" w:hAnsi="Noto Serif Myanmar Light"/>
           <w:sz w:val="26"/>
         </w:rPr>
         <w:tab/>
@@ -6218,14 +6123,12 @@
       </w:r>
       <w:r>
         <w:rPr>
-          <w:rFonts w:ascii="Noto Serif Myanmar Light" w:hAnsi="Noto Serif Myanmar Light"/>
           <w:sz w:val="26"/>
         </w:rPr>
         <w:t>မ︀ိꩫ︀်</w:t>
       </w:r>
       <w:r>
         <w:rPr>
-          <w:rFonts w:ascii="Noto Serif Myanmar Light" w:hAnsi="Noto Serif Myanmar Light"/>
           <w:sz w:val="26"/>
         </w:rPr>
         <w:tab/>
@@ -6233,7 +6136,6 @@
       </w:r>
       <w:r>
         <w:rPr>
-          <w:rFonts w:ascii="Noto Serif Myanmar Light" w:hAnsi="Noto Serif Myanmar Light"/>
           <w:sz w:val="26"/>
         </w:rPr>
         <w:tab/>
@@ -6241,7 +6143,6 @@
       </w:r>
       <w:r>
         <w:rPr>
-          <w:rFonts w:ascii="Noto Serif Myanmar Light" w:hAnsi="Noto Serif Myanmar Light"/>
           <w:sz w:val="26"/>
         </w:rPr>
         <w:tab/>
@@ -6249,7 +6150,6 @@
       </w:r>
       <w:r>
         <w:rPr>
-          <w:rFonts w:ascii="Noto Serif Myanmar Light" w:hAnsi="Noto Serif Myanmar Light"/>
           <w:sz w:val="26"/>
         </w:rPr>
         <w:tab/>
@@ -6257,7 +6157,6 @@
       </w:r>
       <w:r>
         <w:rPr>
-          <w:rFonts w:ascii="Noto Serif Myanmar Light" w:hAnsi="Noto Serif Myanmar Light"/>
           <w:sz w:val="26"/>
         </w:rPr>
         <w:tab/>
@@ -6523,14 +6422,12 @@
       </w:r>
       <w:r>
         <w:rPr>
-          <w:rFonts w:ascii="Noto Serif Myanmar Light" w:hAnsi="Noto Serif Myanmar Light"/>
           <w:sz w:val="26"/>
         </w:rPr>
         <w:t>မ︀ိꩫ︀်</w:t>
       </w:r>
       <w:r>
         <w:rPr>
-          <w:rFonts w:ascii="Noto Serif Myanmar Light" w:hAnsi="Noto Serif Myanmar Light"/>
           <w:sz w:val="26"/>
         </w:rPr>
         <w:tab/>
@@ -6538,7 +6435,6 @@
       </w:r>
       <w:r>
         <w:rPr>
-          <w:rFonts w:ascii="Noto Serif Myanmar Light" w:hAnsi="Noto Serif Myanmar Light"/>
           <w:sz w:val="26"/>
         </w:rPr>
         <w:tab/>
@@ -6546,7 +6442,6 @@
       </w:r>
       <w:r>
         <w:rPr>
-          <w:rFonts w:ascii="Noto Serif Myanmar Light" w:hAnsi="Noto Serif Myanmar Light"/>
           <w:sz w:val="26"/>
         </w:rPr>
         <w:tab/>
@@ -6716,14 +6611,12 @@
       </w:r>
       <w:r>
         <w:rPr>
-          <w:rFonts w:ascii="Noto Serif Myanmar Light" w:hAnsi="Noto Serif Myanmar Light"/>
           <w:sz w:val="26"/>
         </w:rPr>
         <w:t>ဢ︀ိꩫ︀်ဒီယ︀ႃ</w:t>
       </w:r>
       <w:r>
         <w:rPr>
-          <w:rFonts w:ascii="Noto Serif Myanmar Light" w:hAnsi="Noto Serif Myanmar Light"/>
           <w:sz w:val="26"/>
         </w:rPr>
         <w:tab/>
@@ -6731,7 +6624,6 @@
       </w:r>
       <w:r>
         <w:rPr>
-          <w:rFonts w:ascii="Noto Serif Myanmar Light" w:hAnsi="Noto Serif Myanmar Light"/>
           <w:sz w:val="26"/>
         </w:rPr>
         <w:tab/>
@@ -6739,7 +6631,6 @@
       </w:r>
       <w:r>
         <w:rPr>
-          <w:rFonts w:ascii="Noto Serif Myanmar Light" w:hAnsi="Noto Serif Myanmar Light"/>
           <w:sz w:val="26"/>
         </w:rPr>
         <w:tab/>
@@ -6747,7 +6638,6 @@
       </w:r>
       <w:r>
         <w:rPr>
-          <w:rFonts w:ascii="Noto Serif Myanmar Light" w:hAnsi="Noto Serif Myanmar Light"/>
           <w:sz w:val="26"/>
         </w:rPr>
         <w:tab/>
@@ -6755,7 +6645,6 @@
       </w:r>
       <w:r>
         <w:rPr>
-          <w:rFonts w:ascii="Noto Serif Myanmar Light" w:hAnsi="Noto Serif Myanmar Light"/>
           <w:sz w:val="26"/>
         </w:rPr>
         <w:tab/>
@@ -7067,14 +6956,12 @@
       </w:r>
       <w:r>
         <w:rPr>
-          <w:rFonts w:ascii="Noto Serif Myanmar Light" w:hAnsi="Noto Serif Myanmar Light"/>
           <w:sz w:val="26"/>
         </w:rPr>
         <w:t>က︀ႃꩬ︀င︀်</w:t>
       </w:r>
       <w:r>
         <w:rPr>
-          <w:rFonts w:ascii="Noto Serif Myanmar Light" w:hAnsi="Noto Serif Myanmar Light"/>
           <w:sz w:val="26"/>
         </w:rPr>
         <w:tab/>
@@ -7082,7 +6969,6 @@
       </w:r>
       <w:r>
         <w:rPr>
-          <w:rFonts w:ascii="Noto Serif Myanmar Light" w:hAnsi="Noto Serif Myanmar Light"/>
           <w:sz w:val="26"/>
         </w:rPr>
         <w:tab/>
@@ -7090,7 +6976,6 @@
       </w:r>
       <w:r>
         <w:rPr>
-          <w:rFonts w:ascii="Noto Serif Myanmar Light" w:hAnsi="Noto Serif Myanmar Light"/>
           <w:sz w:val="26"/>
         </w:rPr>
         <w:tab/>
@@ -7098,7 +6983,6 @@
       </w:r>
       <w:r>
         <w:rPr>
-          <w:rFonts w:ascii="Noto Serif Myanmar Light" w:hAnsi="Noto Serif Myanmar Light"/>
           <w:sz w:val="26"/>
         </w:rPr>
         <w:tab/>
@@ -7106,7 +6990,6 @@
       </w:r>
       <w:r>
         <w:rPr>
-          <w:rFonts w:ascii="Noto Serif Myanmar Light" w:hAnsi="Noto Serif Myanmar Light"/>
           <w:sz w:val="26"/>
         </w:rPr>
         <w:tab/>
@@ -7114,7 +6997,6 @@
       </w:r>
       <w:r>
         <w:rPr>
-          <w:rFonts w:ascii="Noto Serif Myanmar Light" w:hAnsi="Noto Serif Myanmar Light"/>
           <w:sz w:val="26"/>
         </w:rPr>
         <w:tab/>
@@ -7422,14 +7304,12 @@
       </w:r>
       <w:r>
         <w:rPr>
-          <w:rFonts w:ascii="Noto Serif Myanmar Light" w:hAnsi="Noto Serif Myanmar Light"/>
           <w:sz w:val="26"/>
         </w:rPr>
         <w:t>ပ︀ွႝ</w:t>
       </w:r>
       <w:r>
         <w:rPr>
-          <w:rFonts w:ascii="Noto Serif Myanmar Light" w:hAnsi="Noto Serif Myanmar Light"/>
           <w:sz w:val="26"/>
         </w:rPr>
         <w:tab/>
@@ -7437,15 +7317,13 @@
       </w:r>
       <w:r>
         <w:rPr>
-          <w:rFonts w:ascii="Noto Serif Myanmar Light" w:hAnsi="Noto Serif Myanmar Light"/>
-          <w:sz w:val="26"/>
-        </w:rPr>
-        <w:tab/>
-        <w:t>မ︀ေ︀ျႃက︀်</w:t>
-      </w:r>
-      <w:r>
-        <w:rPr>
-          <w:rFonts w:ascii="Noto Serif Myanmar Light" w:hAnsi="Noto Serif Myanmar Light"/>
+          <w:sz w:val="26"/>
+        </w:rPr>
+        <w:tab/>
+        <w:t>မ︀ျေ︀ႃက︀်</w:t>
+      </w:r>
+      <w:r>
+        <w:rPr>
           <w:sz w:val="26"/>
         </w:rPr>
         <w:tab/>
@@ -7635,7 +7513,6 @@
       </w:r>
       <w:r>
         <w:rPr>
-          <w:rFonts w:ascii="Noto Serif Myanmar Light" w:hAnsi="Noto Serif Myanmar Light"/>
           <w:sz w:val="23"/>
         </w:rPr>
         <w:t>မ︀ီမ︀ျိက︀်</w:t>
@@ -7693,14 +7570,12 @@
       </w:r>
       <w:r>
         <w:rPr>
-          <w:rFonts w:ascii="Noto Serif Myanmar Light" w:hAnsi="Noto Serif Myanmar Light"/>
           <w:sz w:val="26"/>
         </w:rPr>
         <w:t>လ︀ိင︀်မ︀ိꩫ︀်</w:t>
       </w:r>
       <w:r>
         <w:rPr>
-          <w:rFonts w:ascii="Noto Serif Myanmar Light" w:hAnsi="Noto Serif Myanmar Light"/>
           <w:sz w:val="26"/>
         </w:rPr>
         <w:tab/>
@@ -7708,7 +7583,6 @@
       </w:r>
       <w:r>
         <w:rPr>
-          <w:rFonts w:ascii="Noto Serif Myanmar Light" w:hAnsi="Noto Serif Myanmar Light"/>
           <w:sz w:val="26"/>
         </w:rPr>
         <w:tab/>
@@ -7716,7 +7590,6 @@
       </w:r>
       <w:r>
         <w:rPr>
-          <w:rFonts w:ascii="Noto Serif Myanmar Light" w:hAnsi="Noto Serif Myanmar Light"/>
           <w:sz w:val="26"/>
         </w:rPr>
         <w:tab/>
@@ -7926,14 +7799,12 @@
       </w:r>
       <w:r>
         <w:rPr>
-          <w:rFonts w:ascii="Noto Serif Myanmar Light" w:hAnsi="Noto Serif Myanmar Light"/>
           <w:sz w:val="26"/>
         </w:rPr>
         <w:t>ဢ︀ေ︀</w:t>
       </w:r>
       <w:r>
         <w:rPr>
-          <w:rFonts w:ascii="Noto Serif Myanmar Light" w:hAnsi="Noto Serif Myanmar Light"/>
           <w:sz w:val="26"/>
         </w:rPr>
         <w:tab/>
@@ -7941,7 +7812,6 @@
       </w:r>
       <w:r>
         <w:rPr>
-          <w:rFonts w:ascii="Noto Serif Myanmar Light" w:hAnsi="Noto Serif Myanmar Light"/>
           <w:sz w:val="26"/>
         </w:rPr>
         <w:tab/>
@@ -7949,7 +7819,6 @@
       </w:r>
       <w:r>
         <w:rPr>
-          <w:rFonts w:ascii="Noto Serif Myanmar Light" w:hAnsi="Noto Serif Myanmar Light"/>
           <w:sz w:val="26"/>
         </w:rPr>
         <w:tab/>
@@ -8127,14 +7996,12 @@
       </w:r>
       <w:r>
         <w:rPr>
-          <w:rFonts w:ascii="Noto Serif Myanmar Light" w:hAnsi="Noto Serif Myanmar Light"/>
           <w:sz w:val="26"/>
         </w:rPr>
         <w:t>လ︀ိင︀်မ︀ိꩫ︀်</w:t>
       </w:r>
       <w:r>
         <w:rPr>
-          <w:rFonts w:ascii="Noto Serif Myanmar Light" w:hAnsi="Noto Serif Myanmar Light"/>
           <w:sz w:val="26"/>
         </w:rPr>
         <w:tab/>
@@ -8142,7 +8009,6 @@
       </w:r>
       <w:r>
         <w:rPr>
-          <w:rFonts w:ascii="Noto Serif Myanmar Light" w:hAnsi="Noto Serif Myanmar Light"/>
           <w:sz w:val="26"/>
         </w:rPr>
         <w:tab/>
@@ -8150,7 +8016,6 @@
       </w:r>
       <w:r>
         <w:rPr>
-          <w:rFonts w:ascii="Noto Serif Myanmar Light" w:hAnsi="Noto Serif Myanmar Light"/>
           <w:sz w:val="26"/>
         </w:rPr>
         <w:tab/>
@@ -8158,7 +8023,6 @@
       </w:r>
       <w:r>
         <w:rPr>
-          <w:rFonts w:ascii="Noto Serif Myanmar Light" w:hAnsi="Noto Serif Myanmar Light"/>
           <w:sz w:val="26"/>
         </w:rPr>
         <w:tab/>
@@ -8166,7 +8030,6 @@
       </w:r>
       <w:r>
         <w:rPr>
-          <w:rFonts w:ascii="Noto Serif Myanmar Light" w:hAnsi="Noto Serif Myanmar Light"/>
           <w:sz w:val="26"/>
         </w:rPr>
         <w:tab/>
@@ -8174,7 +8037,6 @@
       </w:r>
       <w:r>
         <w:rPr>
-          <w:rFonts w:ascii="Noto Serif Myanmar Light" w:hAnsi="Noto Serif Myanmar Light"/>
           <w:sz w:val="26"/>
         </w:rPr>
         <w:tab/>
@@ -8182,7 +8044,6 @@
       </w:r>
       <w:r>
         <w:rPr>
-          <w:rFonts w:ascii="Noto Serif Myanmar Light" w:hAnsi="Noto Serif Myanmar Light"/>
           <w:sz w:val="26"/>
         </w:rPr>
         <w:tab/>
@@ -8190,7 +8051,6 @@
       </w:r>
       <w:r>
         <w:rPr>
-          <w:rFonts w:ascii="Noto Serif Myanmar Light" w:hAnsi="Noto Serif Myanmar Light"/>
           <w:sz w:val="26"/>
         </w:rPr>
         <w:tab/>
@@ -8470,14 +8330,12 @@
       </w:r>
       <w:r>
         <w:rPr>
-          <w:rFonts w:ascii="Noto Serif Myanmar Light" w:hAnsi="Noto Serif Myanmar Light"/>
           <w:sz w:val="26"/>
         </w:rPr>
         <w:t>ၵ︀ွꩫ︀်</w:t>
       </w:r>
       <w:r>
         <w:rPr>
-          <w:rFonts w:ascii="Noto Serif Myanmar Light" w:hAnsi="Noto Serif Myanmar Light"/>
           <w:sz w:val="26"/>
         </w:rPr>
         <w:tab/>
@@ -8485,7 +8343,6 @@
       </w:r>
       <w:r>
         <w:rPr>
-          <w:rFonts w:ascii="Noto Serif Myanmar Light" w:hAnsi="Noto Serif Myanmar Light"/>
           <w:sz w:val="26"/>
         </w:rPr>
         <w:tab/>
@@ -8493,7 +8350,6 @@
       </w:r>
       <w:r>
         <w:rPr>
-          <w:rFonts w:ascii="Noto Serif Myanmar Light" w:hAnsi="Noto Serif Myanmar Light"/>
           <w:sz w:val="26"/>
         </w:rPr>
         <w:tab/>
@@ -8501,7 +8357,6 @@
       </w:r>
       <w:r>
         <w:rPr>
-          <w:rFonts w:ascii="Noto Serif Myanmar Light" w:hAnsi="Noto Serif Myanmar Light"/>
           <w:sz w:val="26"/>
         </w:rPr>
         <w:tab/>
@@ -8717,14 +8572,12 @@
       </w:r>
       <w:r>
         <w:rPr>
-          <w:rFonts w:ascii="Noto Serif Myanmar Light" w:hAnsi="Noto Serif Myanmar Light"/>
           <w:sz w:val="26"/>
         </w:rPr>
         <w:t>ဢ︀ꩫ︀်</w:t>
       </w:r>
       <w:r>
         <w:rPr>
-          <w:rFonts w:ascii="Noto Serif Myanmar Light" w:hAnsi="Noto Serif Myanmar Light"/>
           <w:sz w:val="26"/>
         </w:rPr>
         <w:tab/>
@@ -8732,7 +8585,6 @@
       </w:r>
       <w:r>
         <w:rPr>
-          <w:rFonts w:ascii="Noto Serif Myanmar Light" w:hAnsi="Noto Serif Myanmar Light"/>
           <w:sz w:val="26"/>
         </w:rPr>
         <w:tab/>
@@ -8740,7 +8592,6 @@
       </w:r>
       <w:r>
         <w:rPr>
-          <w:rFonts w:ascii="Noto Serif Myanmar Light" w:hAnsi="Noto Serif Myanmar Light"/>
           <w:sz w:val="26"/>
         </w:rPr>
         <w:tab/>
@@ -8748,7 +8599,6 @@
       </w:r>
       <w:r>
         <w:rPr>
-          <w:rFonts w:ascii="Noto Serif Myanmar Light" w:hAnsi="Noto Serif Myanmar Light"/>
           <w:sz w:val="26"/>
         </w:rPr>
         <w:tab/>
@@ -8756,7 +8606,6 @@
       </w:r>
       <w:r>
         <w:rPr>
-          <w:rFonts w:ascii="Noto Serif Myanmar Light" w:hAnsi="Noto Serif Myanmar Light"/>
           <w:sz w:val="26"/>
         </w:rPr>
         <w:tab/>
@@ -8764,7 +8613,6 @@
       </w:r>
       <w:r>
         <w:rPr>
-          <w:rFonts w:ascii="Noto Serif Myanmar Light" w:hAnsi="Noto Serif Myanmar Light"/>
           <w:sz w:val="26"/>
         </w:rPr>
         <w:tab/>
@@ -8772,7 +8620,6 @@
       </w:r>
       <w:r>
         <w:rPr>
-          <w:rFonts w:ascii="Noto Serif Myanmar Light" w:hAnsi="Noto Serif Myanmar Light"/>
           <w:sz w:val="26"/>
         </w:rPr>
         <w:tab/>
@@ -8780,7 +8627,6 @@
       </w:r>
       <w:r>
         <w:rPr>
-          <w:rFonts w:ascii="Noto Serif Myanmar Light" w:hAnsi="Noto Serif Myanmar Light"/>
           <w:sz w:val="26"/>
         </w:rPr>
         <w:tab/>
@@ -9094,14 +8940,12 @@
       </w:r>
       <w:r>
         <w:rPr>
-          <w:rFonts w:ascii="Noto Serif Myanmar Light" w:hAnsi="Noto Serif Myanmar Light"/>
           <w:sz w:val="26"/>
         </w:rPr>
         <w:t>ဢ︀ꩫ︀်</w:t>
       </w:r>
       <w:r>
         <w:rPr>
-          <w:rFonts w:ascii="Noto Serif Myanmar Light" w:hAnsi="Noto Serif Myanmar Light"/>
           <w:sz w:val="26"/>
         </w:rPr>
         <w:tab/>
@@ -9109,7 +8953,6 @@
       </w:r>
       <w:r>
         <w:rPr>
-          <w:rFonts w:ascii="Noto Serif Myanmar Light" w:hAnsi="Noto Serif Myanmar Light"/>
           <w:sz w:val="26"/>
         </w:rPr>
         <w:tab/>
@@ -9117,7 +8960,6 @@
       </w:r>
       <w:r>
         <w:rPr>
-          <w:rFonts w:ascii="Noto Serif Myanmar Light" w:hAnsi="Noto Serif Myanmar Light"/>
           <w:sz w:val="26"/>
         </w:rPr>
         <w:tab/>
@@ -9125,7 +8967,6 @@
       </w:r>
       <w:r>
         <w:rPr>
-          <w:rFonts w:ascii="Noto Serif Myanmar Light" w:hAnsi="Noto Serif Myanmar Light"/>
           <w:sz w:val="26"/>
         </w:rPr>
         <w:tab/>
@@ -9133,7 +8974,6 @@
       </w:r>
       <w:r>
         <w:rPr>
-          <w:rFonts w:ascii="Noto Serif Myanmar Light" w:hAnsi="Noto Serif Myanmar Light"/>
           <w:sz w:val="26"/>
         </w:rPr>
         <w:tab/>
@@ -9141,7 +8981,6 @@
       </w:r>
       <w:r>
         <w:rPr>
-          <w:rFonts w:ascii="Noto Serif Myanmar Light" w:hAnsi="Noto Serif Myanmar Light"/>
           <w:sz w:val="26"/>
         </w:rPr>
         <w:tab/>
@@ -9419,14 +9258,12 @@
       </w:r>
       <w:r>
         <w:rPr>
-          <w:rFonts w:ascii="Noto Serif Myanmar Light" w:hAnsi="Noto Serif Myanmar Light"/>
           <w:sz w:val="26"/>
         </w:rPr>
         <w:t>ထ︀ုက︀်</w:t>
       </w:r>
       <w:r>
         <w:rPr>
-          <w:rFonts w:ascii="Noto Serif Myanmar Light" w:hAnsi="Noto Serif Myanmar Light"/>
           <w:sz w:val="26"/>
         </w:rPr>
         <w:tab/>
@@ -9434,7 +9271,6 @@
       </w:r>
       <w:r>
         <w:rPr>
-          <w:rFonts w:ascii="Noto Serif Myanmar Light" w:hAnsi="Noto Serif Myanmar Light"/>
           <w:sz w:val="26"/>
         </w:rPr>
         <w:tab/>
@@ -9442,7 +9278,6 @@
       </w:r>
       <w:r>
         <w:rPr>
-          <w:rFonts w:ascii="Noto Serif Myanmar Light" w:hAnsi="Noto Serif Myanmar Light"/>
           <w:sz w:val="26"/>
         </w:rPr>
         <w:tab/>
@@ -9450,7 +9285,6 @@
       </w:r>
       <w:r>
         <w:rPr>
-          <w:rFonts w:ascii="Noto Serif Myanmar Light" w:hAnsi="Noto Serif Myanmar Light"/>
           <w:sz w:val="26"/>
         </w:rPr>
         <w:tab/>
@@ -9458,7 +9292,6 @@
       </w:r>
       <w:r>
         <w:rPr>
-          <w:rFonts w:ascii="Noto Serif Myanmar Light" w:hAnsi="Noto Serif Myanmar Light"/>
           <w:sz w:val="26"/>
         </w:rPr>
         <w:tab/>
@@ -9466,7 +9299,6 @@
       </w:r>
       <w:r>
         <w:rPr>
-          <w:rFonts w:ascii="Noto Serif Myanmar Light" w:hAnsi="Noto Serif Myanmar Light"/>
           <w:sz w:val="26"/>
         </w:rPr>
         <w:tab/>
@@ -9474,7 +9306,6 @@
       </w:r>
       <w:r>
         <w:rPr>
-          <w:rFonts w:ascii="Noto Serif Myanmar Light" w:hAnsi="Noto Serif Myanmar Light"/>
           <w:sz w:val="26"/>
         </w:rPr>
         <w:tab/>
@@ -9482,7 +9313,6 @@
       </w:r>
       <w:r>
         <w:rPr>
-          <w:rFonts w:ascii="Noto Serif Myanmar Light" w:hAnsi="Noto Serif Myanmar Light"/>
           <w:sz w:val="26"/>
         </w:rPr>
         <w:tab/>
@@ -9786,14 +9616,12 @@
       </w:r>
       <w:r>
         <w:rPr>
-          <w:rFonts w:ascii="Noto Serif Myanmar Light" w:hAnsi="Noto Serif Myanmar Light"/>
           <w:sz w:val="26"/>
         </w:rPr>
         <w:t>တ︀ုက︀်</w:t>
       </w:r>
       <w:r>
         <w:rPr>
-          <w:rFonts w:ascii="Noto Serif Myanmar Light" w:hAnsi="Noto Serif Myanmar Light"/>
           <w:sz w:val="26"/>
         </w:rPr>
         <w:tab/>
@@ -9801,7 +9629,6 @@
       </w:r>
       <w:r>
         <w:rPr>
-          <w:rFonts w:ascii="Noto Serif Myanmar Light" w:hAnsi="Noto Serif Myanmar Light"/>
           <w:sz w:val="26"/>
         </w:rPr>
         <w:tab/>
@@ -9809,7 +9636,6 @@
       </w:r>
       <w:r>
         <w:rPr>
-          <w:rFonts w:ascii="Noto Serif Myanmar Light" w:hAnsi="Noto Serif Myanmar Light"/>
           <w:sz w:val="26"/>
         </w:rPr>
         <w:tab/>
@@ -9817,7 +9643,6 @@
       </w:r>
       <w:r>
         <w:rPr>
-          <w:rFonts w:ascii="Noto Serif Myanmar Light" w:hAnsi="Noto Serif Myanmar Light"/>
           <w:sz w:val="26"/>
         </w:rPr>
         <w:tab/>
@@ -9825,7 +9650,6 @@
       </w:r>
       <w:r>
         <w:rPr>
-          <w:rFonts w:ascii="Noto Serif Myanmar Light" w:hAnsi="Noto Serif Myanmar Light"/>
           <w:sz w:val="26"/>
         </w:rPr>
         <w:tab/>
@@ -9833,7 +9657,6 @@
       </w:r>
       <w:r>
         <w:rPr>
-          <w:rFonts w:ascii="Noto Serif Myanmar Light" w:hAnsi="Noto Serif Myanmar Light"/>
           <w:sz w:val="26"/>
         </w:rPr>
         <w:tab/>
@@ -9841,7 +9664,6 @@
       </w:r>
       <w:r>
         <w:rPr>
-          <w:rFonts w:ascii="Noto Serif Myanmar Light" w:hAnsi="Noto Serif Myanmar Light"/>
           <w:sz w:val="26"/>
         </w:rPr>
         <w:tab/>
@@ -10137,7 +9959,6 @@
       </w:r>
       <w:r>
         <w:rPr>
-          <w:rFonts w:ascii="Noto Serif Myanmar Light" w:hAnsi="Noto Serif Myanmar Light"/>
           <w:sz w:val="23"/>
         </w:rPr>
         <w:t>ꩭုၺ်</w:t>
@@ -10233,21 +10054,18 @@
       </w:r>
       <w:r>
         <w:rPr>
-          <w:rFonts w:ascii="Noto Serif Myanmar Light" w:hAnsi="Noto Serif Myanmar Light"/>
           <w:sz w:val="26"/>
         </w:rPr>
         <w:t>လ︀</w:t>
       </w:r>
       <w:r>
         <w:rPr>
-          <w:rFonts w:ascii="Noto Serif Myanmar Light" w:hAnsi="Noto Serif Myanmar Light"/>
           <w:sz w:val="26"/>
         </w:rPr>
         <w:t>ိင︀်မ︀ိꩫ︀်</w:t>
       </w:r>
       <w:r>
         <w:rPr>
-          <w:rFonts w:ascii="Noto Serif Myanmar Light" w:hAnsi="Noto Serif Myanmar Light"/>
           <w:sz w:val="26"/>
         </w:rPr>
         <w:tab/>
@@ -10255,7 +10073,6 @@
       </w:r>
       <w:r>
         <w:rPr>
-          <w:rFonts w:ascii="Noto Serif Myanmar Light" w:hAnsi="Noto Serif Myanmar Light"/>
           <w:sz w:val="26"/>
         </w:rPr>
         <w:tab/>
@@ -10263,7 +10080,6 @@
       </w:r>
       <w:r>
         <w:rPr>
-          <w:rFonts w:ascii="Noto Serif Myanmar Light" w:hAnsi="Noto Serif Myanmar Light"/>
           <w:sz w:val="26"/>
         </w:rPr>
         <w:tab/>
@@ -10271,7 +10087,6 @@
       </w:r>
       <w:r>
         <w:rPr>
-          <w:rFonts w:ascii="Noto Serif Myanmar Light" w:hAnsi="Noto Serif Myanmar Light"/>
           <w:sz w:val="26"/>
         </w:rPr>
         <w:tab/>
@@ -10279,7 +10094,6 @@
       </w:r>
       <w:r>
         <w:rPr>
-          <w:rFonts w:ascii="Noto Serif Myanmar Light" w:hAnsi="Noto Serif Myanmar Light"/>
           <w:sz w:val="26"/>
         </w:rPr>
         <w:tab/>
@@ -10287,7 +10101,6 @@
       </w:r>
       <w:r>
         <w:rPr>
-          <w:rFonts w:ascii="Noto Serif Myanmar Light" w:hAnsi="Noto Serif Myanmar Light"/>
           <w:sz w:val="26"/>
         </w:rPr>
         <w:tab/>
@@ -10584,14 +10397,12 @@
       </w:r>
       <w:r>
         <w:rPr>
-          <w:rFonts w:ascii="Noto Serif Myanmar Light" w:hAnsi="Noto Serif Myanmar Light"/>
           <w:sz w:val="26"/>
         </w:rPr>
         <w:t>က︀ႃ</w:t>
       </w:r>
       <w:r>
         <w:rPr>
-          <w:rFonts w:ascii="Noto Serif Myanmar Light" w:hAnsi="Noto Serif Myanmar Light"/>
           <w:sz w:val="26"/>
         </w:rPr>
         <w:tab/>
@@ -10599,7 +10410,6 @@
       </w:r>
       <w:r>
         <w:rPr>
-          <w:rFonts w:ascii="Noto Serif Myanmar Light" w:hAnsi="Noto Serif Myanmar Light"/>
           <w:sz w:val="26"/>
         </w:rPr>
         <w:tab/>
@@ -10607,7 +10417,6 @@
       </w:r>
       <w:r>
         <w:rPr>
-          <w:rFonts w:ascii="Noto Serif Myanmar Light" w:hAnsi="Noto Serif Myanmar Light"/>
           <w:sz w:val="26"/>
         </w:rPr>
         <w:tab/>
@@ -10776,14 +10585,12 @@
       </w:r>
       <w:r>
         <w:rPr>
-          <w:rFonts w:ascii="Noto Serif Myanmar Light" w:hAnsi="Noto Serif Myanmar Light"/>
           <w:sz w:val="26"/>
         </w:rPr>
         <w:t>က︀ႃ</w:t>
       </w:r>
       <w:r>
         <w:rPr>
-          <w:rFonts w:ascii="Noto Serif Myanmar Light" w:hAnsi="Noto Serif Myanmar Light"/>
           <w:sz w:val="26"/>
         </w:rPr>
         <w:tab/>
@@ -10791,7 +10598,6 @@
       </w:r>
       <w:r>
         <w:rPr>
-          <w:rFonts w:ascii="Noto Serif Myanmar Light" w:hAnsi="Noto Serif Myanmar Light"/>
           <w:sz w:val="26"/>
         </w:rPr>
         <w:tab/>
@@ -10799,7 +10605,6 @@
       </w:r>
       <w:r>
         <w:rPr>
-          <w:rFonts w:ascii="Noto Serif Myanmar Light" w:hAnsi="Noto Serif Myanmar Light"/>
           <w:sz w:val="26"/>
         </w:rPr>
         <w:tab/>
@@ -10807,7 +10612,6 @@
       </w:r>
       <w:r>
         <w:rPr>
-          <w:rFonts w:ascii="Noto Serif Myanmar Light" w:hAnsi="Noto Serif Myanmar Light"/>
           <w:sz w:val="26"/>
         </w:rPr>
         <w:tab/>
@@ -10815,7 +10619,6 @@
       </w:r>
       <w:r>
         <w:rPr>
-          <w:rFonts w:ascii="Noto Serif Myanmar Light" w:hAnsi="Noto Serif Myanmar Light"/>
           <w:sz w:val="26"/>
         </w:rPr>
         <w:tab/>
@@ -10823,7 +10626,6 @@
       </w:r>
       <w:r>
         <w:rPr>
-          <w:rFonts w:ascii="Noto Serif Myanmar Light" w:hAnsi="Noto Serif Myanmar Light"/>
           <w:sz w:val="26"/>
         </w:rPr>
         <w:tab/>
@@ -11087,14 +10889,12 @@
       </w:r>
       <w:r>
         <w:rPr>
-          <w:rFonts w:ascii="Noto Serif Myanmar Light" w:hAnsi="Noto Serif Myanmar Light"/>
           <w:sz w:val="26"/>
         </w:rPr>
         <w:t>ဢ︀ေ︀</w:t>
       </w:r>
       <w:r>
         <w:rPr>
-          <w:rFonts w:ascii="Noto Serif Myanmar Light" w:hAnsi="Noto Serif Myanmar Light"/>
           <w:sz w:val="26"/>
         </w:rPr>
         <w:tab/>
@@ -11102,7 +10902,6 @@
       </w:r>
       <w:r>
         <w:rPr>
-          <w:rFonts w:ascii="Noto Serif Myanmar Light" w:hAnsi="Noto Serif Myanmar Light"/>
           <w:sz w:val="26"/>
         </w:rPr>
         <w:tab/>
@@ -11110,7 +10909,6 @@
       </w:r>
       <w:r>
         <w:rPr>
-          <w:rFonts w:ascii="Noto Serif Myanmar Light" w:hAnsi="Noto Serif Myanmar Light"/>
           <w:sz w:val="26"/>
         </w:rPr>
         <w:tab/>
@@ -11118,7 +10916,6 @@
       </w:r>
       <w:r>
         <w:rPr>
-          <w:rFonts w:ascii="Noto Serif Myanmar Light" w:hAnsi="Noto Serif Myanmar Light"/>
           <w:sz w:val="26"/>
         </w:rPr>
         <w:tab/>
@@ -11321,14 +11118,12 @@
       </w:r>
       <w:r>
         <w:rPr>
-          <w:rFonts w:ascii="Noto Serif Myanmar Light" w:hAnsi="Noto Serif Myanmar Light"/>
           <w:sz w:val="26"/>
         </w:rPr>
         <w:t>က︀ွ်</w:t>
       </w:r>
       <w:r>
         <w:rPr>
-          <w:rFonts w:ascii="Noto Serif Myanmar Light" w:hAnsi="Noto Serif Myanmar Light"/>
           <w:sz w:val="26"/>
         </w:rPr>
         <w:tab/>
@@ -11336,7 +11131,6 @@
       </w:r>
       <w:r>
         <w:rPr>
-          <w:rFonts w:ascii="Noto Serif Myanmar Light" w:hAnsi="Noto Serif Myanmar Light"/>
           <w:sz w:val="26"/>
         </w:rPr>
         <w:tab/>
@@ -11344,7 +11138,6 @@
       </w:r>
       <w:r>
         <w:rPr>
-          <w:rFonts w:ascii="Noto Serif Myanmar Light" w:hAnsi="Noto Serif Myanmar Light"/>
           <w:sz w:val="26"/>
         </w:rPr>
         <w:tab/>
@@ -11352,7 +11145,6 @@
       </w:r>
       <w:r>
         <w:rPr>
-          <w:rFonts w:ascii="Noto Serif Myanmar Light" w:hAnsi="Noto Serif Myanmar Light"/>
           <w:sz w:val="26"/>
         </w:rPr>
         <w:tab/>
@@ -11360,7 +11152,6 @@
       </w:r>
       <w:r>
         <w:rPr>
-          <w:rFonts w:ascii="Noto Serif Myanmar Light" w:hAnsi="Noto Serif Myanmar Light"/>
           <w:sz w:val="26"/>
         </w:rPr>
         <w:tab/>
@@ -11368,7 +11159,6 @@
       </w:r>
       <w:r>
         <w:rPr>
-          <w:rFonts w:ascii="Noto Serif Myanmar Light" w:hAnsi="Noto Serif Myanmar Light"/>
           <w:sz w:val="26"/>
         </w:rPr>
         <w:tab/>
@@ -11376,7 +11166,6 @@
       </w:r>
       <w:r>
         <w:rPr>
-          <w:rFonts w:ascii="Noto Serif Myanmar Light" w:hAnsi="Noto Serif Myanmar Light"/>
           <w:sz w:val="26"/>
         </w:rPr>
         <w:tab/>
@@ -11682,14 +11471,12 @@
       </w:r>
       <w:r>
         <w:rPr>
-          <w:rFonts w:ascii="Noto Serif Myanmar Light" w:hAnsi="Noto Serif Myanmar Light"/>
           <w:sz w:val="26"/>
         </w:rPr>
         <w:t>ဢ︀ꩫ︀်</w:t>
       </w:r>
       <w:r>
         <w:rPr>
-          <w:rFonts w:ascii="Noto Serif Myanmar Light" w:hAnsi="Noto Serif Myanmar Light"/>
           <w:sz w:val="26"/>
         </w:rPr>
         <w:tab/>
@@ -11697,7 +11484,6 @@
       </w:r>
       <w:r>
         <w:rPr>
-          <w:rFonts w:ascii="Noto Serif Myanmar Light" w:hAnsi="Noto Serif Myanmar Light"/>
           <w:sz w:val="26"/>
         </w:rPr>
         <w:tab/>
@@ -11705,7 +11491,6 @@
       </w:r>
       <w:r>
         <w:rPr>
-          <w:rFonts w:ascii="Noto Serif Myanmar Light" w:hAnsi="Noto Serif Myanmar Light"/>
           <w:sz w:val="26"/>
         </w:rPr>
         <w:tab/>
@@ -11713,7 +11498,6 @@
       </w:r>
       <w:r>
         <w:rPr>
-          <w:rFonts w:ascii="Noto Serif Myanmar Light" w:hAnsi="Noto Serif Myanmar Light"/>
           <w:sz w:val="26"/>
         </w:rPr>
         <w:tab/>
@@ -11721,7 +11505,6 @@
       </w:r>
       <w:r>
         <w:rPr>
-          <w:rFonts w:ascii="Noto Serif Myanmar Light" w:hAnsi="Noto Serif Myanmar Light"/>
           <w:sz w:val="26"/>
         </w:rPr>
         <w:tab/>
@@ -11729,7 +11512,6 @@
       </w:r>
       <w:r>
         <w:rPr>
-          <w:rFonts w:ascii="Noto Serif Myanmar Light" w:hAnsi="Noto Serif Myanmar Light"/>
           <w:sz w:val="26"/>
         </w:rPr>
         <w:tab/>
@@ -12028,14 +11810,12 @@
       </w:r>
       <w:r>
         <w:rPr>
-          <w:rFonts w:ascii="Noto Serif Myanmar Light" w:hAnsi="Noto Serif Myanmar Light"/>
           <w:sz w:val="26"/>
         </w:rPr>
         <w:t>ၵ︀ွ်</w:t>
       </w:r>
       <w:r>
         <w:rPr>
-          <w:rFonts w:ascii="Noto Serif Myanmar Light" w:hAnsi="Noto Serif Myanmar Light"/>
           <w:sz w:val="26"/>
         </w:rPr>
         <w:tab/>
@@ -12043,7 +11823,6 @@
       </w:r>
       <w:r>
         <w:rPr>
-          <w:rFonts w:ascii="Noto Serif Myanmar Light" w:hAnsi="Noto Serif Myanmar Light"/>
           <w:sz w:val="26"/>
         </w:rPr>
         <w:tab/>
@@ -12051,7 +11830,6 @@
       </w:r>
       <w:r>
         <w:rPr>
-          <w:rFonts w:ascii="Noto Serif Myanmar Light" w:hAnsi="Noto Serif Myanmar Light"/>
           <w:sz w:val="26"/>
         </w:rPr>
         <w:tab/>
@@ -12250,14 +12028,12 @@
       </w:r>
       <w:r>
         <w:rPr>
-          <w:rFonts w:ascii="Noto Serif Myanmar Light" w:hAnsi="Noto Serif Myanmar Light"/>
           <w:sz w:val="26"/>
         </w:rPr>
         <w:t>မ︀ိုဝ︀်</w:t>
       </w:r>
       <w:r>
         <w:rPr>
-          <w:rFonts w:ascii="Noto Serif Myanmar Light" w:hAnsi="Noto Serif Myanmar Light"/>
           <w:sz w:val="26"/>
         </w:rPr>
         <w:tab/>
@@ -12265,7 +12041,6 @@
       </w:r>
       <w:r>
         <w:rPr>
-          <w:rFonts w:ascii="Noto Serif Myanmar Light" w:hAnsi="Noto Serif Myanmar Light"/>
           <w:sz w:val="26"/>
         </w:rPr>
         <w:tab/>
@@ -12273,7 +12048,6 @@
       </w:r>
       <w:r>
         <w:rPr>
-          <w:rFonts w:ascii="Noto Serif Myanmar Light" w:hAnsi="Noto Serif Myanmar Light"/>
           <w:sz w:val="26"/>
         </w:rPr>
         <w:tab/>
@@ -12281,7 +12055,6 @@
       </w:r>
       <w:r>
         <w:rPr>
-          <w:rFonts w:ascii="Noto Serif Myanmar Light" w:hAnsi="Noto Serif Myanmar Light"/>
           <w:sz w:val="26"/>
         </w:rPr>
         <w:tab/>
@@ -12289,7 +12062,6 @@
       </w:r>
       <w:r>
         <w:rPr>
-          <w:rFonts w:ascii="Noto Serif Myanmar Light" w:hAnsi="Noto Serif Myanmar Light"/>
           <w:sz w:val="26"/>
         </w:rPr>
         <w:tab/>
@@ -12297,15 +12069,13 @@
       </w:r>
       <w:r>
         <w:rPr>
-          <w:rFonts w:ascii="Noto Serif Myanmar Light" w:hAnsi="Noto Serif Myanmar Light"/>
-          <w:sz w:val="26"/>
-        </w:rPr>
-        <w:tab/>
-        <w:t>ဢ︀ႃမ︀ꩺ︀ေ︀ိက︀ꩫ︀်</w:t>
-      </w:r>
-      <w:r>
-        <w:rPr>
-          <w:rFonts w:ascii="Noto Serif Myanmar Light" w:hAnsi="Noto Serif Myanmar Light"/>
+          <w:sz w:val="26"/>
+        </w:rPr>
+        <w:tab/>
+        <w:t>ဢ︀ႃမ︀ေ︀ꩺ︀ိက︀ꩫ︀်</w:t>
+      </w:r>
+      <w:r>
+        <w:rPr>
           <w:sz w:val="26"/>
         </w:rPr>
         <w:tab/>
@@ -12629,14 +12399,12 @@
       </w:r>
       <w:r>
         <w:rPr>
-          <w:rFonts w:ascii="Noto Serif Myanmar Light" w:hAnsi="Noto Serif Myanmar Light"/>
           <w:sz w:val="26"/>
         </w:rPr>
         <w:t>ပ︀ုင︀်</w:t>
       </w:r>
       <w:r>
         <w:rPr>
-          <w:rFonts w:ascii="Noto Serif Myanmar Light" w:hAnsi="Noto Serif Myanmar Light"/>
           <w:sz w:val="26"/>
         </w:rPr>
         <w:tab/>
@@ -12644,7 +12412,6 @@
       </w:r>
       <w:r>
         <w:rPr>
-          <w:rFonts w:ascii="Noto Serif Myanmar Light" w:hAnsi="Noto Serif Myanmar Light"/>
           <w:sz w:val="26"/>
         </w:rPr>
         <w:tab/>
@@ -12652,7 +12419,6 @@
       </w:r>
       <w:r>
         <w:rPr>
-          <w:rFonts w:ascii="Noto Serif Myanmar Light" w:hAnsi="Noto Serif Myanmar Light"/>
           <w:sz w:val="26"/>
         </w:rPr>
         <w:tab/>
@@ -12660,7 +12426,6 @@
       </w:r>
       <w:r>
         <w:rPr>
-          <w:rFonts w:ascii="Noto Serif Myanmar Light" w:hAnsi="Noto Serif Myanmar Light"/>
           <w:sz w:val="26"/>
         </w:rPr>
         <w:tab/>
@@ -12668,7 +12433,6 @@
       </w:r>
       <w:r>
         <w:rPr>
-          <w:rFonts w:ascii="Noto Serif Myanmar Light" w:hAnsi="Noto Serif Myanmar Light"/>
           <w:sz w:val="26"/>
         </w:rPr>
         <w:tab/>
@@ -12915,14 +12679,12 @@
       </w:r>
       <w:r>
         <w:rPr>
-          <w:rFonts w:ascii="Noto Serif Myanmar Light" w:hAnsi="Noto Serif Myanmar Light"/>
           <w:sz w:val="26"/>
         </w:rPr>
         <w:t>ဢ︀ေ︀</w:t>
       </w:r>
       <w:r>
         <w:rPr>
-          <w:rFonts w:ascii="Noto Serif Myanmar Light" w:hAnsi="Noto Serif Myanmar Light"/>
           <w:sz w:val="26"/>
         </w:rPr>
         <w:tab/>
@@ -12930,7 +12692,6 @@
       </w:r>
       <w:r>
         <w:rPr>
-          <w:rFonts w:ascii="Noto Serif Myanmar Light" w:hAnsi="Noto Serif Myanmar Light"/>
           <w:sz w:val="26"/>
         </w:rPr>
         <w:tab/>
@@ -12938,7 +12699,6 @@
       </w:r>
       <w:r>
         <w:rPr>
-          <w:rFonts w:ascii="Noto Serif Myanmar Light" w:hAnsi="Noto Serif Myanmar Light"/>
           <w:sz w:val="26"/>
         </w:rPr>
         <w:tab/>
@@ -12946,7 +12706,6 @@
       </w:r>
       <w:r>
         <w:rPr>
-          <w:rFonts w:ascii="Noto Serif Myanmar Light" w:hAnsi="Noto Serif Myanmar Light"/>
           <w:sz w:val="26"/>
         </w:rPr>
         <w:tab/>
@@ -12954,7 +12713,6 @@
       </w:r>
       <w:r>
         <w:rPr>
-          <w:rFonts w:ascii="Noto Serif Myanmar Light" w:hAnsi="Noto Serif Myanmar Light"/>
           <w:sz w:val="26"/>
         </w:rPr>
         <w:tab/>
@@ -12962,7 +12720,6 @@
       </w:r>
       <w:r>
         <w:rPr>
-          <w:rFonts w:ascii="Noto Serif Myanmar Light" w:hAnsi="Noto Serif Myanmar Light"/>
           <w:sz w:val="26"/>
         </w:rPr>
         <w:tab/>
@@ -12970,7 +12727,6 @@
       </w:r>
       <w:r>
         <w:rPr>
-          <w:rFonts w:ascii="Noto Serif Myanmar Light" w:hAnsi="Noto Serif Myanmar Light"/>
           <w:sz w:val="26"/>
         </w:rPr>
         <w:tab/>
@@ -12978,7 +12734,6 @@
       </w:r>
       <w:r>
         <w:rPr>
-          <w:rFonts w:ascii="Noto Serif Myanmar Light" w:hAnsi="Noto Serif Myanmar Light"/>
           <w:sz w:val="26"/>
         </w:rPr>
         <w:tab/>
@@ -13304,7 +13059,6 @@
       </w:pPr>
       <w:r>
         <w:rPr>
-          <w:rFonts w:ascii="Noto Serif Myanmar Light" w:hAnsi="Noto Serif Myanmar Light"/>
           <w:sz w:val="26"/>
         </w:rPr>
         <w:tab/>
@@ -13312,7 +13066,6 @@
       </w:r>
       <w:r>
         <w:rPr>
-          <w:rFonts w:ascii="Noto Serif Myanmar Light" w:hAnsi="Noto Serif Myanmar Light"/>
           <w:sz w:val="26"/>
         </w:rPr>
         <w:tab/>
@@ -13320,7 +13073,6 @@
       </w:r>
       <w:r>
         <w:rPr>
-          <w:rFonts w:ascii="Noto Serif Myanmar Light" w:hAnsi="Noto Serif Myanmar Light"/>
           <w:sz w:val="26"/>
         </w:rPr>
         <w:tab/>
@@ -13328,7 +13080,6 @@
       </w:r>
       <w:r>
         <w:rPr>
-          <w:rFonts w:ascii="Noto Serif Myanmar Light" w:hAnsi="Noto Serif Myanmar Light"/>
           <w:sz w:val="26"/>
         </w:rPr>
         <w:tab/>
@@ -13542,14 +13293,12 @@
       </w:r>
       <w:r>
         <w:rPr>
-          <w:rFonts w:ascii="Noto Serif Myanmar Light" w:hAnsi="Noto Serif Myanmar Light"/>
           <w:sz w:val="26"/>
         </w:rPr>
         <w:t>ၵ︀ွ်</w:t>
       </w:r>
       <w:r>
         <w:rPr>
-          <w:rFonts w:ascii="Noto Serif Myanmar Light" w:hAnsi="Noto Serif Myanmar Light"/>
           <w:sz w:val="26"/>
         </w:rPr>
         <w:tab/>
@@ -13557,7 +13306,6 @@
       </w:r>
       <w:r>
         <w:rPr>
-          <w:rFonts w:ascii="Noto Serif Myanmar Light" w:hAnsi="Noto Serif Myanmar Light"/>
           <w:sz w:val="26"/>
         </w:rPr>
         <w:tab/>
@@ -13565,7 +13313,6 @@
       </w:r>
       <w:r>
         <w:rPr>
-          <w:rFonts w:ascii="Noto Serif Myanmar Light" w:hAnsi="Noto Serif Myanmar Light"/>
           <w:sz w:val="26"/>
         </w:rPr>
         <w:tab/>
@@ -13573,7 +13320,6 @@
       </w:r>
       <w:r>
         <w:rPr>
-          <w:rFonts w:ascii="Noto Serif Myanmar Light" w:hAnsi="Noto Serif Myanmar Light"/>
           <w:sz w:val="26"/>
         </w:rPr>
         <w:tab/>
@@ -13581,7 +13327,6 @@
       </w:r>
       <w:r>
         <w:rPr>
-          <w:rFonts w:ascii="Noto Serif Myanmar Light" w:hAnsi="Noto Serif Myanmar Light"/>
           <w:sz w:val="26"/>
         </w:rPr>
         <w:tab/>
@@ -13589,7 +13334,6 @@
       </w:r>
       <w:r>
         <w:rPr>
-          <w:rFonts w:ascii="Noto Serif Myanmar Light" w:hAnsi="Noto Serif Myanmar Light"/>
           <w:sz w:val="26"/>
         </w:rPr>
         <w:tab/>
@@ -13597,7 +13341,6 @@
       </w:r>
       <w:r>
         <w:rPr>
-          <w:rFonts w:ascii="Noto Serif Myanmar Light" w:hAnsi="Noto Serif Myanmar Light"/>
           <w:sz w:val="26"/>
         </w:rPr>
         <w:tab/>
@@ -13890,14 +13633,12 @@
       </w:r>
       <w:r>
         <w:rPr>
-          <w:rFonts w:ascii="Noto Serif Myanmar Light" w:hAnsi="Noto Serif Myanmar Light"/>
           <w:sz w:val="26"/>
         </w:rPr>
         <w:t>မ︀ႃ</w:t>
       </w:r>
       <w:r>
         <w:rPr>
-          <w:rFonts w:ascii="Noto Serif Myanmar Light" w:hAnsi="Noto Serif Myanmar Light"/>
           <w:sz w:val="26"/>
         </w:rPr>
         <w:tab/>
@@ -13905,7 +13646,6 @@
       </w:r>
       <w:r>
         <w:rPr>
-          <w:rFonts w:ascii="Noto Serif Myanmar Light" w:hAnsi="Noto Serif Myanmar Light"/>
           <w:sz w:val="26"/>
         </w:rPr>
         <w:tab/>
@@ -13913,7 +13653,6 @@
       </w:r>
       <w:r>
         <w:rPr>
-          <w:rFonts w:ascii="Noto Serif Myanmar Light" w:hAnsi="Noto Serif Myanmar Light"/>
           <w:sz w:val="26"/>
         </w:rPr>
         <w:tab/>
@@ -13921,7 +13660,6 @@
       </w:r>
       <w:r>
         <w:rPr>
-          <w:rFonts w:ascii="Noto Serif Myanmar Light" w:hAnsi="Noto Serif Myanmar Light"/>
           <w:sz w:val="26"/>
         </w:rPr>
         <w:tab/>
@@ -13929,7 +13667,6 @@
       </w:r>
       <w:r>
         <w:rPr>
-          <w:rFonts w:ascii="Noto Serif Myanmar Light" w:hAnsi="Noto Serif Myanmar Light"/>
           <w:sz w:val="26"/>
         </w:rPr>
         <w:tab/>
@@ -14192,14 +13929,12 @@
       </w:r>
       <w:r>
         <w:rPr>
-          <w:rFonts w:ascii="Noto Serif Myanmar Light" w:hAnsi="Noto Serif Myanmar Light"/>
           <w:sz w:val="26"/>
         </w:rPr>
         <w:t>ဢ︀ေ︀</w:t>
       </w:r>
       <w:r>
         <w:rPr>
-          <w:rFonts w:ascii="Noto Serif Myanmar Light" w:hAnsi="Noto Serif Myanmar Light"/>
           <w:sz w:val="26"/>
         </w:rPr>
         <w:tab/>
@@ -14207,7 +13942,6 @@
       </w:r>
       <w:r>
         <w:rPr>
-          <w:rFonts w:ascii="Noto Serif Myanmar Light" w:hAnsi="Noto Serif Myanmar Light"/>
           <w:sz w:val="26"/>
         </w:rPr>
         <w:tab/>
@@ -14215,7 +13949,6 @@
       </w:r>
       <w:r>
         <w:rPr>
-          <w:rFonts w:ascii="Noto Serif Myanmar Light" w:hAnsi="Noto Serif Myanmar Light"/>
           <w:sz w:val="26"/>
         </w:rPr>
         <w:tab/>
@@ -14223,7 +13956,6 @@
       </w:r>
       <w:r>
         <w:rPr>
-          <w:rFonts w:ascii="Noto Serif Myanmar Light" w:hAnsi="Noto Serif Myanmar Light"/>
           <w:sz w:val="26"/>
         </w:rPr>
         <w:tab/>
@@ -14231,7 +13963,6 @@
       </w:r>
       <w:r>
         <w:rPr>
-          <w:rFonts w:ascii="Noto Serif Myanmar Light" w:hAnsi="Noto Serif Myanmar Light"/>
           <w:sz w:val="26"/>
         </w:rPr>
         <w:tab/>
@@ -14239,7 +13970,6 @@
       </w:r>
       <w:r>
         <w:rPr>
-          <w:rFonts w:ascii="Noto Serif Myanmar Light" w:hAnsi="Noto Serif Myanmar Light"/>
           <w:sz w:val="26"/>
         </w:rPr>
         <w:tab/>
@@ -14247,7 +13977,6 @@
       </w:r>
       <w:r>
         <w:rPr>
-          <w:rFonts w:ascii="Noto Serif Myanmar Light" w:hAnsi="Noto Serif Myanmar Light"/>
           <w:sz w:val="26"/>
         </w:rPr>
         <w:tab/>
@@ -14255,7 +13984,6 @@
       </w:r>
       <w:r>
         <w:rPr>
-          <w:rFonts w:ascii="Noto Serif Myanmar Light" w:hAnsi="Noto Serif Myanmar Light"/>
           <w:sz w:val="26"/>
         </w:rPr>
         <w:tab/>
@@ -14660,14 +14388,12 @@
       </w:r>
       <w:r>
         <w:rPr>
-          <w:rFonts w:ascii="Noto Serif Myanmar Light" w:hAnsi="Noto Serif Myanmar Light"/>
           <w:sz w:val="26"/>
         </w:rPr>
         <w:t>ၵ︀ွ်</w:t>
       </w:r>
       <w:r>
         <w:rPr>
-          <w:rFonts w:ascii="Noto Serif Myanmar Light" w:hAnsi="Noto Serif Myanmar Light"/>
           <w:sz w:val="26"/>
         </w:rPr>
         <w:tab/>
@@ -14675,7 +14401,6 @@
       </w:r>
       <w:r>
         <w:rPr>
-          <w:rFonts w:ascii="Noto Serif Myanmar Light" w:hAnsi="Noto Serif Myanmar Light"/>
           <w:sz w:val="26"/>
         </w:rPr>
         <w:tab/>
@@ -14683,7 +14408,6 @@
       </w:r>
       <w:r>
         <w:rPr>
-          <w:rFonts w:ascii="Noto Serif Myanmar Light" w:hAnsi="Noto Serif Myanmar Light"/>
           <w:sz w:val="26"/>
         </w:rPr>
         <w:tab/>
@@ -14691,7 +14415,6 @@
       </w:r>
       <w:r>
         <w:rPr>
-          <w:rFonts w:ascii="Noto Serif Myanmar Light" w:hAnsi="Noto Serif Myanmar Light"/>
           <w:sz w:val="26"/>
         </w:rPr>
         <w:tab/>
@@ -14699,7 +14422,6 @@
       </w:r>
       <w:r>
         <w:rPr>
-          <w:rFonts w:ascii="Noto Serif Myanmar Light" w:hAnsi="Noto Serif Myanmar Light"/>
           <w:sz w:val="26"/>
         </w:rPr>
         <w:tab/>
@@ -14707,7 +14429,6 @@
       </w:r>
       <w:r>
         <w:rPr>
-          <w:rFonts w:ascii="Noto Serif Myanmar Light" w:hAnsi="Noto Serif Myanmar Light"/>
           <w:sz w:val="26"/>
         </w:rPr>
         <w:tab/>
@@ -14715,7 +14436,6 @@
       </w:r>
       <w:r>
         <w:rPr>
-          <w:rFonts w:ascii="Noto Serif Myanmar Light" w:hAnsi="Noto Serif Myanmar Light"/>
           <w:sz w:val="26"/>
         </w:rPr>
         <w:tab/>
@@ -14723,7 +14443,6 @@
       </w:r>
       <w:r>
         <w:rPr>
-          <w:rFonts w:ascii="Noto Serif Myanmar Light" w:hAnsi="Noto Serif Myanmar Light"/>
           <w:sz w:val="26"/>
         </w:rPr>
         <w:tab/>
@@ -14731,7 +14450,6 @@
       </w:r>
       <w:r>
         <w:rPr>
-          <w:rFonts w:ascii="Noto Serif Myanmar Light" w:hAnsi="Noto Serif Myanmar Light"/>
           <w:sz w:val="26"/>
         </w:rPr>
         <w:tab/>
@@ -15065,14 +14783,12 @@
       </w:r>
       <w:r>
         <w:rPr>
-          <w:rFonts w:ascii="Noto Serif Myanmar Light" w:hAnsi="Noto Serif Myanmar Light"/>
           <w:sz w:val="26"/>
         </w:rPr>
         <w:t>က︀ႃ</w:t>
       </w:r>
       <w:r>
         <w:rPr>
-          <w:rFonts w:ascii="Noto Serif Myanmar Light" w:hAnsi="Noto Serif Myanmar Light"/>
           <w:sz w:val="26"/>
         </w:rPr>
         <w:tab/>
@@ -15080,7 +14796,6 @@
       </w:r>
       <w:r>
         <w:rPr>
-          <w:rFonts w:ascii="Noto Serif Myanmar Light" w:hAnsi="Noto Serif Myanmar Light"/>
           <w:sz w:val="26"/>
         </w:rPr>
         <w:tab/>
@@ -15088,7 +14803,6 @@
       </w:r>
       <w:r>
         <w:rPr>
-          <w:rFonts w:ascii="Noto Serif Myanmar Light" w:hAnsi="Noto Serif Myanmar Light"/>
           <w:sz w:val="26"/>
         </w:rPr>
         <w:tab/>
@@ -15096,7 +14810,6 @@
       </w:r>
       <w:r>
         <w:rPr>
-          <w:rFonts w:ascii="Noto Serif Myanmar Light" w:hAnsi="Noto Serif Myanmar Light"/>
           <w:sz w:val="26"/>
         </w:rPr>
         <w:tab/>
@@ -15104,7 +14817,6 @@
       </w:r>
       <w:r>
         <w:rPr>
-          <w:rFonts w:ascii="Noto Serif Myanmar Light" w:hAnsi="Noto Serif Myanmar Light"/>
           <w:sz w:val="26"/>
         </w:rPr>
         <w:tab/>
@@ -15112,7 +14824,6 @@
       </w:r>
       <w:r>
         <w:rPr>
-          <w:rFonts w:ascii="Noto Serif Myanmar Light" w:hAnsi="Noto Serif Myanmar Light"/>
           <w:sz w:val="26"/>
         </w:rPr>
         <w:tab/>
@@ -15120,7 +14831,6 @@
       </w:r>
       <w:r>
         <w:rPr>
-          <w:rFonts w:ascii="Noto Serif Myanmar Light" w:hAnsi="Noto Serif Myanmar Light"/>
           <w:sz w:val="26"/>
         </w:rPr>
         <w:tab/>
@@ -15415,14 +15125,12 @@
       </w:r>
       <w:r>
         <w:rPr>
-          <w:rFonts w:ascii="Noto Serif Myanmar Light" w:hAnsi="Noto Serif Myanmar Light"/>
           <w:sz w:val="23"/>
         </w:rPr>
         <w:t>က︀ႃ</w:t>
       </w:r>
       <w:r>
         <w:rPr>
-          <w:rFonts w:ascii="Noto Serif Myanmar Light" w:hAnsi="Noto Serif Myanmar Light"/>
           <w:sz w:val="23"/>
         </w:rPr>
         <w:tab/>
@@ -15430,7 +15138,6 @@
       </w:r>
       <w:r>
         <w:rPr>
-          <w:rFonts w:ascii="Noto Serif Myanmar Light" w:hAnsi="Noto Serif Myanmar Light"/>
           <w:sz w:val="23"/>
         </w:rPr>
         <w:tab/>
@@ -15438,7 +15145,6 @@
       </w:r>
       <w:r>
         <w:rPr>
-          <w:rFonts w:ascii="Noto Serif Myanmar Light" w:hAnsi="Noto Serif Myanmar Light"/>
           <w:sz w:val="23"/>
         </w:rPr>
         <w:tab/>
@@ -15446,7 +15152,6 @@
       </w:r>
       <w:r>
         <w:rPr>
-          <w:rFonts w:ascii="Noto Serif Myanmar Light" w:hAnsi="Noto Serif Myanmar Light"/>
           <w:sz w:val="23"/>
         </w:rPr>
         <w:tab/>
@@ -15454,7 +15159,6 @@
       </w:r>
       <w:r>
         <w:rPr>
-          <w:rFonts w:ascii="Noto Serif Myanmar Light" w:hAnsi="Noto Serif Myanmar Light"/>
           <w:sz w:val="23"/>
         </w:rPr>
         <w:tab/>
@@ -15462,7 +15166,6 @@
       </w:r>
       <w:r>
         <w:rPr>
-          <w:rFonts w:ascii="Noto Serif Myanmar Light" w:hAnsi="Noto Serif Myanmar Light"/>
           <w:sz w:val="23"/>
         </w:rPr>
         <w:tab/>
@@ -15723,14 +15426,12 @@
       </w:r>
       <w:r>
         <w:rPr>
-          <w:rFonts w:ascii="Noto Serif Myanmar Light" w:hAnsi="Noto Serif Myanmar Light"/>
           <w:sz w:val="26"/>
         </w:rPr>
         <w:t>ဢ︀ꩫ︀်</w:t>
       </w:r>
       <w:r>
         <w:rPr>
-          <w:rFonts w:ascii="Noto Serif Myanmar Light" w:hAnsi="Noto Serif Myanmar Light"/>
           <w:sz w:val="26"/>
         </w:rPr>
         <w:tab/>
@@ -15738,7 +15439,6 @@
       </w:r>
       <w:r>
         <w:rPr>
-          <w:rFonts w:ascii="Noto Serif Myanmar Light" w:hAnsi="Noto Serif Myanmar Light"/>
           <w:sz w:val="26"/>
         </w:rPr>
         <w:tab/>
@@ -15746,7 +15446,6 @@
       </w:r>
       <w:r>
         <w:rPr>
-          <w:rFonts w:ascii="Noto Serif Myanmar Light" w:hAnsi="Noto Serif Myanmar Light"/>
           <w:sz w:val="26"/>
         </w:rPr>
         <w:tab/>
@@ -15754,7 +15453,6 @@
       </w:r>
       <w:r>
         <w:rPr>
-          <w:rFonts w:ascii="Noto Serif Myanmar Light" w:hAnsi="Noto Serif Myanmar Light"/>
           <w:sz w:val="26"/>
         </w:rPr>
         <w:tab/>
@@ -15762,7 +15460,6 @@
       </w:r>
       <w:r>
         <w:rPr>
-          <w:rFonts w:ascii="Noto Serif Myanmar Light" w:hAnsi="Noto Serif Myanmar Light"/>
           <w:sz w:val="26"/>
         </w:rPr>
         <w:tab/>
@@ -15770,7 +15467,6 @@
       </w:r>
       <w:r>
         <w:rPr>
-          <w:rFonts w:ascii="Noto Serif Myanmar Light" w:hAnsi="Noto Serif Myanmar Light"/>
           <w:sz w:val="26"/>
         </w:rPr>
         <w:tab/>
@@ -15778,7 +15474,6 @@
       </w:r>
       <w:r>
         <w:rPr>
-          <w:rFonts w:ascii="Noto Serif Myanmar Light" w:hAnsi="Noto Serif Myanmar Light"/>
           <w:sz w:val="26"/>
         </w:rPr>
         <w:tab/>
@@ -15786,7 +15481,6 @@
       </w:r>
       <w:r>
         <w:rPr>
-          <w:rFonts w:ascii="Noto Serif Myanmar Light" w:hAnsi="Noto Serif Myanmar Light"/>
           <w:sz w:val="26"/>
         </w:rPr>
         <w:tab/>
@@ -15794,7 +15488,6 @@
       </w:r>
       <w:r>
         <w:rPr>
-          <w:rFonts w:ascii="Noto Serif Myanmar Light" w:hAnsi="Noto Serif Myanmar Light"/>
           <w:sz w:val="26"/>
         </w:rPr>
         <w:tab/>
@@ -16172,14 +15865,12 @@
       </w:r>
       <w:r>
         <w:rPr>
-          <w:rFonts w:ascii="Noto Serif Myanmar Light" w:hAnsi="Noto Serif Myanmar Light"/>
-          <w:sz w:val="26"/>
-        </w:rPr>
-        <w:t>ဢ︀ႃမ︀ꩺ︀ေ︀ိက︀ꩫ︀်</w:t>
-      </w:r>
-      <w:r>
-        <w:rPr>
-          <w:rFonts w:ascii="Noto Serif Myanmar Light" w:hAnsi="Noto Serif Myanmar Light"/>
+          <w:sz w:val="26"/>
+        </w:rPr>
+        <w:t>ဢ︀ႃမ︀ေ︀ꩺ︀ိက︀ꩫ︀်</w:t>
+      </w:r>
+      <w:r>
+        <w:rPr>
           <w:sz w:val="26"/>
         </w:rPr>
         <w:tab/>
@@ -16187,7 +15878,6 @@
       </w:r>
       <w:r>
         <w:rPr>
-          <w:rFonts w:ascii="Noto Serif Myanmar Light" w:hAnsi="Noto Serif Myanmar Light"/>
           <w:sz w:val="26"/>
         </w:rPr>
         <w:tab/>
@@ -16389,14 +16079,12 @@
       </w:r>
       <w:r>
         <w:rPr>
-          <w:rFonts w:ascii="Noto Serif Myanmar Light" w:hAnsi="Noto Serif Myanmar Light"/>
           <w:sz w:val="26"/>
         </w:rPr>
         <w:t>တ︀င︀်လ︀ုင︀်</w:t>
       </w:r>
       <w:r>
         <w:rPr>
-          <w:rFonts w:ascii="Noto Serif Myanmar Light" w:hAnsi="Noto Serif Myanmar Light"/>
           <w:sz w:val="26"/>
         </w:rPr>
         <w:tab/>
@@ -16404,15 +16092,13 @@
       </w:r>
       <w:r>
         <w:rPr>
-          <w:rFonts w:ascii="Noto Serif Myanmar Light" w:hAnsi="Noto Serif Myanmar Light"/>
-          <w:sz w:val="26"/>
-        </w:rPr>
-        <w:tab/>
-        <w:t>ဢ︀ႃမ︀ꩺ︀ေ︀ိက︀ꩫ︀်</w:t>
-      </w:r>
-      <w:r>
-        <w:rPr>
-          <w:rFonts w:ascii="Noto Serif Myanmar Light" w:hAnsi="Noto Serif Myanmar Light"/>
+          <w:sz w:val="26"/>
+        </w:rPr>
+        <w:tab/>
+        <w:t>ဢ︀ႃမ︀ေ︀ꩺ︀ိက︀ꩫ︀်</w:t>
+      </w:r>
+      <w:r>
+        <w:rPr>
           <w:sz w:val="26"/>
         </w:rPr>
         <w:tab/>
@@ -16420,7 +16106,6 @@
       </w:r>
       <w:r>
         <w:rPr>
-          <w:rFonts w:ascii="Noto Serif Myanmar Light" w:hAnsi="Noto Serif Myanmar Light"/>
           <w:sz w:val="26"/>
         </w:rPr>
         <w:tab/>
@@ -16428,7 +16113,6 @@
       </w:r>
       <w:r>
         <w:rPr>
-          <w:rFonts w:ascii="Noto Serif Myanmar Light" w:hAnsi="Noto Serif Myanmar Light"/>
           <w:sz w:val="26"/>
         </w:rPr>
         <w:tab/>
@@ -16715,14 +16399,12 @@
       </w:r>
       <w:r>
         <w:rPr>
-          <w:rFonts w:ascii="Noto Serif Myanmar Light" w:hAnsi="Noto Serif Myanmar Light"/>
-          <w:sz w:val="26"/>
-        </w:rPr>
-        <w:t>ဢ︀ိꩬ︀တ︀လ︀ေ︀ီယ︀ႃ</w:t>
-      </w:r>
-      <w:r>
-        <w:rPr>
-          <w:rFonts w:ascii="Noto Serif Myanmar Light" w:hAnsi="Noto Serif Myanmar Light"/>
+          <w:sz w:val="26"/>
+        </w:rPr>
+        <w:t>ဢ︀ိꩬ︀တ︀ေ︀လ︀ီယ︀ႃ</w:t>
+      </w:r>
+      <w:r>
+        <w:rPr>
           <w:sz w:val="26"/>
         </w:rPr>
         <w:tab/>
@@ -16730,7 +16412,6 @@
       </w:r>
       <w:r>
         <w:rPr>
-          <w:rFonts w:ascii="Noto Serif Myanmar Light" w:hAnsi="Noto Serif Myanmar Light"/>
           <w:sz w:val="26"/>
         </w:rPr>
         <w:tab/>
@@ -16738,7 +16419,6 @@
       </w:r>
       <w:r>
         <w:rPr>
-          <w:rFonts w:ascii="Noto Serif Myanmar Light" w:hAnsi="Noto Serif Myanmar Light"/>
           <w:sz w:val="26"/>
         </w:rPr>
         <w:tab/>
@@ -16961,14 +16641,12 @@
       </w:r>
       <w:r>
         <w:rPr>
-          <w:rFonts w:ascii="Noto Serif Myanmar Light" w:hAnsi="Noto Serif Myanmar Light"/>
           <w:sz w:val="26"/>
         </w:rPr>
         <w:t>ꩡ︀ႝꩫ︀ႃ</w:t>
       </w:r>
       <w:r>
         <w:rPr>
-          <w:rFonts w:ascii="Noto Serif Myanmar Light" w:hAnsi="Noto Serif Myanmar Light"/>
           <w:sz w:val="26"/>
         </w:rPr>
         <w:tab/>
@@ -16976,7 +16654,6 @@
       </w:r>
       <w:r>
         <w:rPr>
-          <w:rFonts w:ascii="Noto Serif Myanmar Light" w:hAnsi="Noto Serif Myanmar Light"/>
           <w:sz w:val="26"/>
         </w:rPr>
         <w:tab/>
@@ -16984,7 +16661,6 @@
       </w:r>
       <w:r>
         <w:rPr>
-          <w:rFonts w:ascii="Noto Serif Myanmar Light" w:hAnsi="Noto Serif Myanmar Light"/>
           <w:sz w:val="26"/>
         </w:rPr>
         <w:tab/>
@@ -16992,7 +16668,6 @@
       </w:r>
       <w:r>
         <w:rPr>
-          <w:rFonts w:ascii="Noto Serif Myanmar Light" w:hAnsi="Noto Serif Myanmar Light"/>
           <w:sz w:val="26"/>
         </w:rPr>
         <w:tab/>
@@ -17218,14 +16893,12 @@
       </w:r>
       <w:r>
         <w:rPr>
-          <w:rFonts w:ascii="Noto Serif Myanmar Light" w:hAnsi="Noto Serif Myanmar Light"/>
           <w:sz w:val="26"/>
         </w:rPr>
         <w:t>ꩫ︀ꩫ︀်</w:t>
       </w:r>
       <w:r>
         <w:rPr>
-          <w:rFonts w:ascii="Noto Serif Myanmar Light" w:hAnsi="Noto Serif Myanmar Light"/>
           <w:sz w:val="26"/>
         </w:rPr>
         <w:tab/>
@@ -17233,7 +16906,6 @@
       </w:r>
       <w:r>
         <w:rPr>
-          <w:rFonts w:ascii="Noto Serif Myanmar Light" w:hAnsi="Noto Serif Myanmar Light"/>
           <w:sz w:val="26"/>
         </w:rPr>
         <w:tab/>
@@ -17241,7 +16913,6 @@
       </w:r>
       <w:r>
         <w:rPr>
-          <w:rFonts w:ascii="Noto Serif Myanmar Light" w:hAnsi="Noto Serif Myanmar Light"/>
           <w:sz w:val="26"/>
         </w:rPr>
         <w:tab/>
@@ -17249,7 +16920,6 @@
       </w:r>
       <w:r>
         <w:rPr>
-          <w:rFonts w:ascii="Noto Serif Myanmar Light" w:hAnsi="Noto Serif Myanmar Light"/>
           <w:sz w:val="26"/>
         </w:rPr>
         <w:tab/>
@@ -17257,7 +16927,6 @@
       </w:r>
       <w:r>
         <w:rPr>
-          <w:rFonts w:ascii="Noto Serif Myanmar Light" w:hAnsi="Noto Serif Myanmar Light"/>
           <w:sz w:val="26"/>
         </w:rPr>
         <w:tab/>
@@ -17523,14 +17192,12 @@
       </w:r>
       <w:r>
         <w:rPr>
-          <w:rFonts w:ascii="Noto Serif Myanmar Light" w:hAnsi="Noto Serif Myanmar Light"/>
           <w:sz w:val="26"/>
         </w:rPr>
         <w:t>ꩫ︀ီက︀ြူ</w:t>
       </w:r>
       <w:r>
         <w:rPr>
-          <w:rFonts w:ascii="Noto Serif Myanmar Light" w:hAnsi="Noto Serif Myanmar Light"/>
           <w:sz w:val="26"/>
         </w:rPr>
         <w:tab/>
@@ -17538,7 +17205,6 @@
       </w:r>
       <w:r>
         <w:rPr>
-          <w:rFonts w:ascii="Noto Serif Myanmar Light" w:hAnsi="Noto Serif Myanmar Light"/>
           <w:sz w:val="26"/>
         </w:rPr>
         <w:tab/>
@@ -17688,14 +17354,12 @@
       </w:r>
       <w:r>
         <w:rPr>
-          <w:rFonts w:ascii="Noto Serif Myanmar Light" w:hAnsi="Noto Serif Myanmar Light"/>
           <w:sz w:val="26"/>
         </w:rPr>
         <w:t>ပ︀ွင︀်</w:t>
       </w:r>
       <w:r>
         <w:rPr>
-          <w:rFonts w:ascii="Noto Serif Myanmar Light" w:hAnsi="Noto Serif Myanmar Light"/>
           <w:sz w:val="26"/>
         </w:rPr>
         <w:tab/>
@@ -17703,7 +17367,6 @@
       </w:r>
       <w:r>
         <w:rPr>
-          <w:rFonts w:ascii="Noto Serif Myanmar Light" w:hAnsi="Noto Serif Myanmar Light"/>
           <w:sz w:val="26"/>
         </w:rPr>
         <w:tab/>
@@ -17711,7 +17374,6 @@
       </w:r>
       <w:r>
         <w:rPr>
-          <w:rFonts w:ascii="Noto Serif Myanmar Light" w:hAnsi="Noto Serif Myanmar Light"/>
           <w:sz w:val="26"/>
         </w:rPr>
         <w:tab/>
@@ -17719,7 +17381,6 @@
       </w:r>
       <w:r>
         <w:rPr>
-          <w:rFonts w:ascii="Noto Serif Myanmar Light" w:hAnsi="Noto Serif Myanmar Light"/>
           <w:sz w:val="26"/>
         </w:rPr>
         <w:tab/>
@@ -17727,7 +17388,6 @@
       </w:r>
       <w:r>
         <w:rPr>
-          <w:rFonts w:ascii="Noto Serif Myanmar Light" w:hAnsi="Noto Serif Myanmar Light"/>
           <w:sz w:val="26"/>
         </w:rPr>
         <w:tab/>
@@ -17735,7 +17395,6 @@
       </w:r>
       <w:r>
         <w:rPr>
-          <w:rFonts w:ascii="Noto Serif Myanmar Light" w:hAnsi="Noto Serif Myanmar Light"/>
           <w:sz w:val="26"/>
         </w:rPr>
         <w:tab/>
@@ -17743,7 +17402,6 @@
       </w:r>
       <w:r>
         <w:rPr>
-          <w:rFonts w:ascii="Noto Serif Myanmar Light" w:hAnsi="Noto Serif Myanmar Light"/>
           <w:sz w:val="26"/>
         </w:rPr>
         <w:tab/>
@@ -18054,14 +17712,12 @@
       </w:r>
       <w:r>
         <w:rPr>
-          <w:rFonts w:ascii="Noto Serif Myanmar Light" w:hAnsi="Noto Serif Myanmar Light"/>
           <w:sz w:val="23"/>
         </w:rPr>
         <w:t>ꩭင︀်</w:t>
       </w:r>
       <w:r>
         <w:rPr>
-          <w:rFonts w:ascii="Noto Serif Myanmar Light" w:hAnsi="Noto Serif Myanmar Light"/>
           <w:sz w:val="23"/>
         </w:rPr>
         <w:tab/>
@@ -18069,7 +17725,6 @@
       </w:r>
       <w:r>
         <w:rPr>
-          <w:rFonts w:ascii="Noto Serif Myanmar Light" w:hAnsi="Noto Serif Myanmar Light"/>
           <w:sz w:val="23"/>
         </w:rPr>
         <w:tab/>
@@ -18077,7 +17732,6 @@
       </w:r>
       <w:r>
         <w:rPr>
-          <w:rFonts w:ascii="Noto Serif Myanmar Light" w:hAnsi="Noto Serif Myanmar Light"/>
           <w:sz w:val="23"/>
         </w:rPr>
         <w:tab/>
@@ -18276,14 +17930,12 @@
       </w:r>
       <w:r>
         <w:rPr>
-          <w:rFonts w:ascii="Noto Serif Myanmar Light" w:hAnsi="Noto Serif Myanmar Light"/>
           <w:sz w:val="26"/>
         </w:rPr>
         <w:t>ဢ︀ွ်</w:t>
       </w:r>
       <w:r>
         <w:rPr>
-          <w:rFonts w:ascii="Noto Serif Myanmar Light" w:hAnsi="Noto Serif Myanmar Light"/>
           <w:sz w:val="26"/>
         </w:rPr>
         <w:tab/>
@@ -18291,7 +17943,6 @@
       </w:r>
       <w:r>
         <w:rPr>
-          <w:rFonts w:ascii="Noto Serif Myanmar Light" w:hAnsi="Noto Serif Myanmar Light"/>
           <w:sz w:val="26"/>
         </w:rPr>
         <w:tab/>
@@ -18299,7 +17950,6 @@
       </w:r>
       <w:r>
         <w:rPr>
-          <w:rFonts w:ascii="Noto Serif Myanmar Light" w:hAnsi="Noto Serif Myanmar Light"/>
           <w:sz w:val="26"/>
         </w:rPr>
         <w:tab/>
@@ -18307,7 +17957,6 @@
       </w:r>
       <w:r>
         <w:rPr>
-          <w:rFonts w:ascii="Noto Serif Myanmar Light" w:hAnsi="Noto Serif Myanmar Light"/>
           <w:sz w:val="26"/>
         </w:rPr>
         <w:tab/>
@@ -18315,7 +17964,6 @@
       </w:r>
       <w:r>
         <w:rPr>
-          <w:rFonts w:ascii="Noto Serif Myanmar Light" w:hAnsi="Noto Serif Myanmar Light"/>
           <w:sz w:val="26"/>
         </w:rPr>
         <w:tab/>
@@ -18323,7 +17971,6 @@
       </w:r>
       <w:r>
         <w:rPr>
-          <w:rFonts w:ascii="Noto Serif Myanmar Light" w:hAnsi="Noto Serif Myanmar Light"/>
           <w:sz w:val="26"/>
         </w:rPr>
         <w:tab/>
@@ -18598,14 +18245,12 @@
       </w:r>
       <w:r>
         <w:rPr>
-          <w:rFonts w:ascii="Noto Serif Myanmar Light" w:hAnsi="Noto Serif Myanmar Light"/>
           <w:sz w:val="26"/>
         </w:rPr>
         <w:t>မ︀ိုဝ︀်</w:t>
       </w:r>
       <w:r>
         <w:rPr>
-          <w:rFonts w:ascii="Noto Serif Myanmar Light" w:hAnsi="Noto Serif Myanmar Light"/>
           <w:sz w:val="26"/>
         </w:rPr>
         <w:tab/>
@@ -18613,7 +18258,6 @@
       </w:r>
       <w:r>
         <w:rPr>
-          <w:rFonts w:ascii="Noto Serif Myanmar Light" w:hAnsi="Noto Serif Myanmar Light"/>
           <w:sz w:val="26"/>
         </w:rPr>
         <w:tab/>
@@ -18621,7 +18265,6 @@
       </w:r>
       <w:r>
         <w:rPr>
-          <w:rFonts w:ascii="Noto Serif Myanmar Light" w:hAnsi="Noto Serif Myanmar Light"/>
           <w:sz w:val="26"/>
         </w:rPr>
         <w:tab/>
@@ -18629,7 +18272,6 @@
       </w:r>
       <w:r>
         <w:rPr>
-          <w:rFonts w:ascii="Noto Serif Myanmar Light" w:hAnsi="Noto Serif Myanmar Light"/>
           <w:sz w:val="26"/>
         </w:rPr>
         <w:tab/>
@@ -18637,15 +18279,13 @@
       </w:r>
       <w:r>
         <w:rPr>
-          <w:rFonts w:ascii="Noto Serif Myanmar Light" w:hAnsi="Noto Serif Myanmar Light"/>
-          <w:sz w:val="26"/>
-        </w:rPr>
-        <w:tab/>
-        <w:t>မ︀ႃက︀ꩺ︀ေ︀တ︀ေ︀ႃ</w:t>
-      </w:r>
-      <w:r>
-        <w:rPr>
-          <w:rFonts w:ascii="Noto Serif Myanmar Light" w:hAnsi="Noto Serif Myanmar Light"/>
+          <w:sz w:val="26"/>
+        </w:rPr>
+        <w:tab/>
+        <w:t>မ︀ႃက︀ေ︀ꩺ︀ေ︀တ︀ႃ</w:t>
+      </w:r>
+      <w:r>
+        <w:rPr>
           <w:sz w:val="26"/>
         </w:rPr>
         <w:tab/>
@@ -18653,7 +18293,6 @@
       </w:r>
       <w:r>
         <w:rPr>
-          <w:rFonts w:ascii="Noto Serif Myanmar Light" w:hAnsi="Noto Serif Myanmar Light"/>
           <w:sz w:val="26"/>
         </w:rPr>
         <w:tab/>
@@ -18661,7 +18300,6 @@
       </w:r>
       <w:r>
         <w:rPr>
-          <w:rFonts w:ascii="Noto Serif Myanmar Light" w:hAnsi="Noto Serif Myanmar Light"/>
           <w:sz w:val="26"/>
         </w:rPr>
         <w:tab/>
@@ -19078,14 +18716,12 @@
       </w:r>
       <w:r>
         <w:rPr>
-          <w:rFonts w:ascii="Noto Serif Myanmar Light" w:hAnsi="Noto Serif Myanmar Light"/>
           <w:sz w:val="26"/>
         </w:rPr>
         <w:t>ဢ︀ိုဝ︀်</w:t>
       </w:r>
       <w:r>
         <w:rPr>
-          <w:rFonts w:ascii="Noto Serif Myanmar Light" w:hAnsi="Noto Serif Myanmar Light"/>
           <w:sz w:val="26"/>
         </w:rPr>
         <w:tab/>
@@ -19093,15 +18729,13 @@
       </w:r>
       <w:r>
         <w:rPr>
-          <w:rFonts w:ascii="Noto Serif Myanmar Light" w:hAnsi="Noto Serif Myanmar Light"/>
-          <w:sz w:val="26"/>
-        </w:rPr>
-        <w:tab/>
-        <w:t>ꩬ︀ꩫ︀ေ︀တ︀်</w:t>
-      </w:r>
-      <w:r>
-        <w:rPr>
-          <w:rFonts w:ascii="Noto Serif Myanmar Light" w:hAnsi="Noto Serif Myanmar Light"/>
+          <w:sz w:val="26"/>
+        </w:rPr>
+        <w:tab/>
+        <w:t>ꩬ︀ေ︀ꩫ︀တ︀်</w:t>
+      </w:r>
+      <w:r>
+        <w:rPr>
           <w:sz w:val="26"/>
         </w:rPr>
         <w:tab/>
@@ -19109,7 +18743,6 @@
       </w:r>
       <w:r>
         <w:rPr>
-          <w:rFonts w:ascii="Noto Serif Myanmar Light" w:hAnsi="Noto Serif Myanmar Light"/>
           <w:sz w:val="26"/>
         </w:rPr>
         <w:tab/>
@@ -19117,7 +18750,6 @@
       </w:r>
       <w:r>
         <w:rPr>
-          <w:rFonts w:ascii="Noto Serif Myanmar Light" w:hAnsi="Noto Serif Myanmar Light"/>
           <w:sz w:val="26"/>
         </w:rPr>
         <w:tab/>
@@ -19125,7 +18757,6 @@
       </w:r>
       <w:r>
         <w:rPr>
-          <w:rFonts w:ascii="Noto Serif Myanmar Light" w:hAnsi="Noto Serif Myanmar Light"/>
           <w:sz w:val="26"/>
         </w:rPr>
         <w:tab/>
@@ -19133,7 +18764,6 @@
       </w:r>
       <w:r>
         <w:rPr>
-          <w:rFonts w:ascii="Noto Serif Myanmar Light" w:hAnsi="Noto Serif Myanmar Light"/>
           <w:sz w:val="26"/>
         </w:rPr>
         <w:tab/>
@@ -19426,7 +19056,6 @@
       </w:r>
       <w:r>
         <w:rPr>
-          <w:rFonts w:ascii="Noto Serif Myanmar Light" w:hAnsi="Noto Serif Myanmar Light"/>
           <w:sz w:val="23"/>
         </w:rPr>
         <w:t>မ︀ိုဝ︀် ꩫ︀ꩫ︀်</w:t>
@@ -19485,14 +19114,12 @@
       </w:r>
       <w:r>
         <w:rPr>
-          <w:rFonts w:ascii="Noto Serif Myanmar Light" w:hAnsi="Noto Serif Myanmar Light"/>
           <w:sz w:val="26"/>
         </w:rPr>
         <w:t>ၵ︀ွံ</w:t>
       </w:r>
       <w:r>
         <w:rPr>
-          <w:rFonts w:ascii="Noto Serif Myanmar Light" w:hAnsi="Noto Serif Myanmar Light"/>
           <w:sz w:val="26"/>
         </w:rPr>
         <w:tab/>
@@ -19500,7 +19127,6 @@
       </w:r>
       <w:r>
         <w:rPr>
-          <w:rFonts w:ascii="Noto Serif Myanmar Light" w:hAnsi="Noto Serif Myanmar Light"/>
           <w:sz w:val="26"/>
         </w:rPr>
         <w:tab/>
@@ -19508,7 +19134,6 @@
       </w:r>
       <w:r>
         <w:rPr>
-          <w:rFonts w:ascii="Noto Serif Myanmar Light" w:hAnsi="Noto Serif Myanmar Light"/>
           <w:sz w:val="26"/>
         </w:rPr>
         <w:tab/>
@@ -19516,7 +19141,6 @@
       </w:r>
       <w:r>
         <w:rPr>
-          <w:rFonts w:ascii="Noto Serif Myanmar Light" w:hAnsi="Noto Serif Myanmar Light"/>
           <w:sz w:val="26"/>
         </w:rPr>
         <w:tab/>
@@ -19718,14 +19342,12 @@
       </w:r>
       <w:r>
         <w:rPr>
-          <w:rFonts w:ascii="Noto Serif Myanmar Light" w:hAnsi="Noto Serif Myanmar Light"/>
           <w:sz w:val="26"/>
         </w:rPr>
         <w:t>ၵ︀ွံ</w:t>
       </w:r>
       <w:r>
         <w:rPr>
-          <w:rFonts w:ascii="Noto Serif Myanmar Light" w:hAnsi="Noto Serif Myanmar Light"/>
           <w:sz w:val="26"/>
         </w:rPr>
         <w:tab/>
@@ -19733,7 +19355,6 @@
       </w:r>
       <w:r>
         <w:rPr>
-          <w:rFonts w:ascii="Noto Serif Myanmar Light" w:hAnsi="Noto Serif Myanmar Light"/>
           <w:sz w:val="26"/>
         </w:rPr>
         <w:tab/>
@@ -19741,7 +19362,6 @@
       </w:r>
       <w:r>
         <w:rPr>
-          <w:rFonts w:ascii="Noto Serif Myanmar Light" w:hAnsi="Noto Serif Myanmar Light"/>
           <w:sz w:val="26"/>
         </w:rPr>
         <w:tab/>
@@ -19749,7 +19369,6 @@
       </w:r>
       <w:r>
         <w:rPr>
-          <w:rFonts w:ascii="Noto Serif Myanmar Light" w:hAnsi="Noto Serif Myanmar Light"/>
           <w:sz w:val="26"/>
         </w:rPr>
         <w:tab/>
@@ -19757,7 +19376,6 @@
       </w:r>
       <w:r>
         <w:rPr>
-          <w:rFonts w:ascii="Noto Serif Myanmar Light" w:hAnsi="Noto Serif Myanmar Light"/>
           <w:sz w:val="26"/>
         </w:rPr>
         <w:tab/>
@@ -19765,7 +19383,6 @@
       </w:r>
       <w:r>
         <w:rPr>
-          <w:rFonts w:ascii="Noto Serif Myanmar Light" w:hAnsi="Noto Serif Myanmar Light"/>
           <w:sz w:val="26"/>
         </w:rPr>
         <w:tab/>
@@ -19773,7 +19390,6 @@
       </w:r>
       <w:r>
         <w:rPr>
-          <w:rFonts w:ascii="Noto Serif Myanmar Light" w:hAnsi="Noto Serif Myanmar Light"/>
           <w:sz w:val="26"/>
         </w:rPr>
         <w:tab/>
@@ -19781,7 +19397,6 @@
       </w:r>
       <w:r>
         <w:rPr>
-          <w:rFonts w:ascii="Noto Serif Myanmar Light" w:hAnsi="Noto Serif Myanmar Light"/>
           <w:sz w:val="26"/>
         </w:rPr>
         <w:tab/>
@@ -20164,14 +19779,12 @@
       </w:r>
       <w:r>
         <w:rPr>
-          <w:rFonts w:ascii="Noto Serif Myanmar Light" w:hAnsi="Noto Serif Myanmar Light"/>
           <w:sz w:val="26"/>
         </w:rPr>
         <w:t>ဢ︀ေ︀</w:t>
       </w:r>
       <w:r>
         <w:rPr>
-          <w:rFonts w:ascii="Noto Serif Myanmar Light" w:hAnsi="Noto Serif Myanmar Light"/>
           <w:sz w:val="26"/>
         </w:rPr>
         <w:tab/>
@@ -20179,7 +19792,6 @@
       </w:r>
       <w:r>
         <w:rPr>
-          <w:rFonts w:ascii="Noto Serif Myanmar Light" w:hAnsi="Noto Serif Myanmar Light"/>
           <w:sz w:val="26"/>
         </w:rPr>
         <w:tab/>
@@ -20187,7 +19799,6 @@
       </w:r>
       <w:r>
         <w:rPr>
-          <w:rFonts w:ascii="Noto Serif Myanmar Light" w:hAnsi="Noto Serif Myanmar Light"/>
           <w:sz w:val="26"/>
         </w:rPr>
         <w:tab/>
@@ -20195,7 +19806,6 @@
       </w:r>
       <w:r>
         <w:rPr>
-          <w:rFonts w:ascii="Noto Serif Myanmar Light" w:hAnsi="Noto Serif Myanmar Light"/>
           <w:sz w:val="26"/>
         </w:rPr>
         <w:tab/>
@@ -20203,7 +19813,6 @@
       </w:r>
       <w:r>
         <w:rPr>
-          <w:rFonts w:ascii="Noto Serif Myanmar Light" w:hAnsi="Noto Serif Myanmar Light"/>
           <w:sz w:val="26"/>
         </w:rPr>
         <w:tab/>
@@ -20211,7 +19820,6 @@
       </w:r>
       <w:r>
         <w:rPr>
-          <w:rFonts w:ascii="Noto Serif Myanmar Light" w:hAnsi="Noto Serif Myanmar Light"/>
           <w:sz w:val="26"/>
         </w:rPr>
         <w:tab/>
@@ -20219,7 +19827,6 @@
       </w:r>
       <w:r>
         <w:rPr>
-          <w:rFonts w:ascii="Noto Serif Myanmar Light" w:hAnsi="Noto Serif Myanmar Light"/>
           <w:sz w:val="26"/>
         </w:rPr>
         <w:tab/>
@@ -20466,14 +20073,12 @@
       </w:r>
       <w:r>
         <w:rPr>
-          <w:rFonts w:ascii="Noto Serif Myanmar Light" w:hAnsi="Noto Serif Myanmar Light"/>
           <w:sz w:val="26"/>
         </w:rPr>
         <w:t>ဢ︀ေ︀</w:t>
       </w:r>
       <w:r>
         <w:rPr>
-          <w:rFonts w:ascii="Noto Serif Myanmar Light" w:hAnsi="Noto Serif Myanmar Light"/>
           <w:sz w:val="26"/>
         </w:rPr>
         <w:tab/>
@@ -20481,7 +20086,6 @@
       </w:r>
       <w:r>
         <w:rPr>
-          <w:rFonts w:ascii="Noto Serif Myanmar Light" w:hAnsi="Noto Serif Myanmar Light"/>
           <w:sz w:val="26"/>
         </w:rPr>
         <w:tab/>
@@ -20489,7 +20093,6 @@
       </w:r>
       <w:r>
         <w:rPr>
-          <w:rFonts w:ascii="Noto Serif Myanmar Light" w:hAnsi="Noto Serif Myanmar Light"/>
           <w:sz w:val="26"/>
         </w:rPr>
         <w:tab/>
@@ -20497,7 +20100,6 @@
       </w:r>
       <w:r>
         <w:rPr>
-          <w:rFonts w:ascii="Noto Serif Myanmar Light" w:hAnsi="Noto Serif Myanmar Light"/>
           <w:sz w:val="26"/>
         </w:rPr>
         <w:tab/>
@@ -20505,7 +20107,6 @@
       </w:r>
       <w:r>
         <w:rPr>
-          <w:rFonts w:ascii="Noto Serif Myanmar Light" w:hAnsi="Noto Serif Myanmar Light"/>
           <w:sz w:val="26"/>
         </w:rPr>
         <w:tab/>
@@ -20513,7 +20114,6 @@
       </w:r>
       <w:r>
         <w:rPr>
-          <w:rFonts w:ascii="Noto Serif Myanmar Light" w:hAnsi="Noto Serif Myanmar Light"/>
           <w:sz w:val="26"/>
         </w:rPr>
         <w:tab/>
@@ -20521,7 +20121,6 @@
       </w:r>
       <w:r>
         <w:rPr>
-          <w:rFonts w:ascii="Noto Serif Myanmar Light" w:hAnsi="Noto Serif Myanmar Light"/>
           <w:sz w:val="26"/>
         </w:rPr>
         <w:tab/>
@@ -20793,14 +20392,12 @@
       </w:r>
       <w:r>
         <w:rPr>
-          <w:rFonts w:ascii="Noto Serif Myanmar Light" w:hAnsi="Noto Serif Myanmar Light"/>
           <w:sz w:val="23"/>
         </w:rPr>
         <w:t>ၸ︀ꩫ︀်</w:t>
       </w:r>
       <w:r>
         <w:rPr>
-          <w:rFonts w:ascii="Noto Serif Myanmar Light" w:hAnsi="Noto Serif Myanmar Light"/>
           <w:sz w:val="23"/>
         </w:rPr>
         <w:tab/>
@@ -20808,7 +20405,6 @@
       </w:r>
       <w:r>
         <w:rPr>
-          <w:rFonts w:ascii="Noto Serif Myanmar Light" w:hAnsi="Noto Serif Myanmar Light"/>
           <w:sz w:val="23"/>
         </w:rPr>
         <w:tab/>
@@ -20816,7 +20412,6 @@
       </w:r>
       <w:r>
         <w:rPr>
-          <w:rFonts w:ascii="Noto Serif Myanmar Light" w:hAnsi="Noto Serif Myanmar Light"/>
           <w:sz w:val="23"/>
         </w:rPr>
         <w:tab/>
@@ -20824,7 +20419,6 @@
       </w:r>
       <w:r>
         <w:rPr>
-          <w:rFonts w:ascii="Noto Serif Myanmar Light" w:hAnsi="Noto Serif Myanmar Light"/>
           <w:sz w:val="23"/>
         </w:rPr>
         <w:tab/>
@@ -20832,7 +20426,6 @@
       </w:r>
       <w:r>
         <w:rPr>
-          <w:rFonts w:ascii="Noto Serif Myanmar Light" w:hAnsi="Noto Serif Myanmar Light"/>
           <w:sz w:val="23"/>
         </w:rPr>
         <w:tab/>
@@ -21046,14 +20639,12 @@
       </w:r>
       <w:r>
         <w:rPr>
-          <w:rFonts w:ascii="Noto Serif Myanmar Light" w:hAnsi="Noto Serif Myanmar Light"/>
           <w:sz w:val="26"/>
         </w:rPr>
         <w:t>က︀ွႝ</w:t>
       </w:r>
       <w:r>
         <w:rPr>
-          <w:rFonts w:ascii="Noto Serif Myanmar Light" w:hAnsi="Noto Serif Myanmar Light"/>
           <w:sz w:val="26"/>
         </w:rPr>
         <w:tab/>
@@ -21061,7 +20652,6 @@
       </w:r>
       <w:r>
         <w:rPr>
-          <w:rFonts w:ascii="Noto Serif Myanmar Light" w:hAnsi="Noto Serif Myanmar Light"/>
           <w:sz w:val="26"/>
         </w:rPr>
         <w:tab/>
@@ -21069,7 +20659,6 @@
       </w:r>
       <w:r>
         <w:rPr>
-          <w:rFonts w:ascii="Noto Serif Myanmar Light" w:hAnsi="Noto Serif Myanmar Light"/>
           <w:sz w:val="26"/>
         </w:rPr>
         <w:tab/>
@@ -21077,7 +20666,6 @@
       </w:r>
       <w:r>
         <w:rPr>
-          <w:rFonts w:ascii="Noto Serif Myanmar Light" w:hAnsi="Noto Serif Myanmar Light"/>
           <w:sz w:val="26"/>
         </w:rPr>
         <w:tab/>
@@ -21085,7 +20673,6 @@
       </w:r>
       <w:r>
         <w:rPr>
-          <w:rFonts w:ascii="Noto Serif Myanmar Light" w:hAnsi="Noto Serif Myanmar Light"/>
           <w:sz w:val="26"/>
         </w:rPr>
         <w:tab/>
@@ -21093,7 +20680,6 @@
       </w:r>
       <w:r>
         <w:rPr>
-          <w:rFonts w:ascii="Noto Serif Myanmar Light" w:hAnsi="Noto Serif Myanmar Light"/>
           <w:sz w:val="26"/>
         </w:rPr>
         <w:tab/>
@@ -21340,14 +20926,12 @@
       </w:r>
       <w:r>
         <w:rPr>
-          <w:rFonts w:ascii="Noto Serif Myanmar Light" w:hAnsi="Noto Serif Myanmar Light"/>
           <w:sz w:val="26"/>
         </w:rPr>
         <w:t>က︀ႃꩬ︀င︀်</w:t>
       </w:r>
       <w:r>
         <w:rPr>
-          <w:rFonts w:ascii="Noto Serif Myanmar Light" w:hAnsi="Noto Serif Myanmar Light"/>
           <w:sz w:val="26"/>
         </w:rPr>
         <w:tab/>
@@ -21355,7 +20939,6 @@
       </w:r>
       <w:r>
         <w:rPr>
-          <w:rFonts w:ascii="Noto Serif Myanmar Light" w:hAnsi="Noto Serif Myanmar Light"/>
           <w:sz w:val="26"/>
         </w:rPr>
         <w:tab/>
@@ -21363,7 +20946,6 @@
       </w:r>
       <w:r>
         <w:rPr>
-          <w:rFonts w:ascii="Noto Serif Myanmar Light" w:hAnsi="Noto Serif Myanmar Light"/>
           <w:sz w:val="26"/>
         </w:rPr>
         <w:tab/>
@@ -21371,7 +20953,6 @@
       </w:r>
       <w:r>
         <w:rPr>
-          <w:rFonts w:ascii="Noto Serif Myanmar Light" w:hAnsi="Noto Serif Myanmar Light"/>
           <w:sz w:val="26"/>
         </w:rPr>
         <w:tab/>
@@ -21379,7 +20960,6 @@
       </w:r>
       <w:r>
         <w:rPr>
-          <w:rFonts w:ascii="Noto Serif Myanmar Light" w:hAnsi="Noto Serif Myanmar Light"/>
           <w:sz w:val="26"/>
         </w:rPr>
         <w:tab/>
@@ -21387,7 +20967,6 @@
       </w:r>
       <w:r>
         <w:rPr>
-          <w:rFonts w:ascii="Noto Serif Myanmar Light" w:hAnsi="Noto Serif Myanmar Light"/>
           <w:sz w:val="26"/>
         </w:rPr>
         <w:tab/>
@@ -21395,7 +20974,6 @@
       </w:r>
       <w:r>
         <w:rPr>
-          <w:rFonts w:ascii="Noto Serif Myanmar Light" w:hAnsi="Noto Serif Myanmar Light"/>
           <w:sz w:val="26"/>
         </w:rPr>
         <w:tab/>
@@ -21403,7 +20981,6 @@
       </w:r>
       <w:r>
         <w:rPr>
-          <w:rFonts w:ascii="Noto Serif Myanmar Light" w:hAnsi="Noto Serif Myanmar Light"/>
           <w:sz w:val="26"/>
         </w:rPr>
         <w:tab/>
@@ -21411,7 +20988,6 @@
       </w:r>
       <w:r>
         <w:rPr>
-          <w:rFonts w:ascii="Noto Serif Myanmar Light" w:hAnsi="Noto Serif Myanmar Light"/>
           <w:sz w:val="26"/>
         </w:rPr>
         <w:tab/>
@@ -21419,7 +20995,6 @@
       </w:r>
       <w:r>
         <w:rPr>
-          <w:rFonts w:ascii="Noto Serif Myanmar Light" w:hAnsi="Noto Serif Myanmar Light"/>
           <w:sz w:val="26"/>
         </w:rPr>
         <w:tab/>
@@ -21811,14 +21386,12 @@
       </w:r>
       <w:r>
         <w:rPr>
-          <w:rFonts w:ascii="Noto Serif Myanmar Light" w:hAnsi="Noto Serif Myanmar Light"/>
           <w:sz w:val="26"/>
         </w:rPr>
         <w:t>ၵ︀ေ︀</w:t>
       </w:r>
       <w:r>
         <w:rPr>
-          <w:rFonts w:ascii="Noto Serif Myanmar Light" w:hAnsi="Noto Serif Myanmar Light"/>
           <w:sz w:val="26"/>
         </w:rPr>
         <w:tab/>
@@ -21826,7 +21399,6 @@
       </w:r>
       <w:r>
         <w:rPr>
-          <w:rFonts w:ascii="Noto Serif Myanmar Light" w:hAnsi="Noto Serif Myanmar Light"/>
           <w:sz w:val="26"/>
         </w:rPr>
         <w:tab/>
@@ -21834,7 +21406,6 @@
       </w:r>
       <w:r>
         <w:rPr>
-          <w:rFonts w:ascii="Noto Serif Myanmar Light" w:hAnsi="Noto Serif Myanmar Light"/>
           <w:sz w:val="26"/>
         </w:rPr>
         <w:tab/>
@@ -21842,7 +21413,6 @@
       </w:r>
       <w:r>
         <w:rPr>
-          <w:rFonts w:ascii="Noto Serif Myanmar Light" w:hAnsi="Noto Serif Myanmar Light"/>
           <w:sz w:val="26"/>
         </w:rPr>
         <w:tab/>
@@ -22064,14 +21634,12 @@
       </w:r>
       <w:r>
         <w:rPr>
-          <w:rFonts w:ascii="Noto Serif Myanmar Light" w:hAnsi="Noto Serif Myanmar Light"/>
           <w:sz w:val="26"/>
         </w:rPr>
         <w:t>ဢ︀ꩫ︀်</w:t>
       </w:r>
       <w:r>
         <w:rPr>
-          <w:rFonts w:ascii="Noto Serif Myanmar Light" w:hAnsi="Noto Serif Myanmar Light"/>
           <w:sz w:val="26"/>
         </w:rPr>
         <w:tab/>
@@ -22079,7 +21647,6 @@
       </w:r>
       <w:r>
         <w:rPr>
-          <w:rFonts w:ascii="Noto Serif Myanmar Light" w:hAnsi="Noto Serif Myanmar Light"/>
           <w:sz w:val="26"/>
         </w:rPr>
         <w:tab/>
@@ -22087,7 +21654,6 @@
       </w:r>
       <w:r>
         <w:rPr>
-          <w:rFonts w:ascii="Noto Serif Myanmar Light" w:hAnsi="Noto Serif Myanmar Light"/>
           <w:sz w:val="26"/>
         </w:rPr>
         <w:tab/>
@@ -22297,14 +21863,12 @@
       </w:r>
       <w:r>
         <w:rPr>
-          <w:rFonts w:ascii="Noto Serif Myanmar Light" w:hAnsi="Noto Serif Myanmar Light"/>
           <w:sz w:val="26"/>
         </w:rPr>
         <w:t>ဢ︀ꩫ︀်</w:t>
       </w:r>
       <w:r>
         <w:rPr>
-          <w:rFonts w:ascii="Noto Serif Myanmar Light" w:hAnsi="Noto Serif Myanmar Light"/>
           <w:sz w:val="26"/>
         </w:rPr>
         <w:tab/>
@@ -22312,7 +21876,6 @@
       </w:r>
       <w:r>
         <w:rPr>
-          <w:rFonts w:ascii="Noto Serif Myanmar Light" w:hAnsi="Noto Serif Myanmar Light"/>
           <w:sz w:val="26"/>
         </w:rPr>
         <w:tab/>
@@ -22320,7 +21883,6 @@
       </w:r>
       <w:r>
         <w:rPr>
-          <w:rFonts w:ascii="Noto Serif Myanmar Light" w:hAnsi="Noto Serif Myanmar Light"/>
           <w:sz w:val="26"/>
         </w:rPr>
         <w:tab/>
@@ -22328,7 +21890,6 @@
       </w:r>
       <w:r>
         <w:rPr>
-          <w:rFonts w:ascii="Noto Serif Myanmar Light" w:hAnsi="Noto Serif Myanmar Light"/>
           <w:sz w:val="26"/>
         </w:rPr>
         <w:tab/>
@@ -22336,7 +21897,6 @@
       </w:r>
       <w:r>
         <w:rPr>
-          <w:rFonts w:ascii="Noto Serif Myanmar Light" w:hAnsi="Noto Serif Myanmar Light"/>
           <w:sz w:val="26"/>
         </w:rPr>
         <w:tab/>
@@ -22541,14 +22101,12 @@
       </w:r>
       <w:r>
         <w:rPr>
-          <w:rFonts w:ascii="Noto Serif Myanmar Light" w:hAnsi="Noto Serif Myanmar Light"/>
           <w:sz w:val="26"/>
         </w:rPr>
         <w:t>ၵ︀ေ︀</w:t>
       </w:r>
       <w:r>
         <w:rPr>
-          <w:rFonts w:ascii="Noto Serif Myanmar Light" w:hAnsi="Noto Serif Myanmar Light"/>
           <w:sz w:val="26"/>
         </w:rPr>
         <w:tab/>
@@ -22556,7 +22114,6 @@
       </w:r>
       <w:r>
         <w:rPr>
-          <w:rFonts w:ascii="Noto Serif Myanmar Light" w:hAnsi="Noto Serif Myanmar Light"/>
           <w:sz w:val="26"/>
         </w:rPr>
         <w:tab/>
@@ -22564,7 +22121,6 @@
       </w:r>
       <w:r>
         <w:rPr>
-          <w:rFonts w:ascii="Noto Serif Myanmar Light" w:hAnsi="Noto Serif Myanmar Light"/>
           <w:sz w:val="26"/>
         </w:rPr>
         <w:tab/>
@@ -22572,7 +22128,6 @@
       </w:r>
       <w:r>
         <w:rPr>
-          <w:rFonts w:ascii="Noto Serif Myanmar Light" w:hAnsi="Noto Serif Myanmar Light"/>
           <w:sz w:val="26"/>
         </w:rPr>
         <w:tab/>
@@ -22580,7 +22135,6 @@
       </w:r>
       <w:r>
         <w:rPr>
-          <w:rFonts w:ascii="Noto Serif Myanmar Light" w:hAnsi="Noto Serif Myanmar Light"/>
           <w:sz w:val="26"/>
         </w:rPr>
         <w:tab/>
@@ -22588,7 +22142,6 @@
       </w:r>
       <w:r>
         <w:rPr>
-          <w:rFonts w:ascii="Noto Serif Myanmar Light" w:hAnsi="Noto Serif Myanmar Light"/>
           <w:sz w:val="26"/>
         </w:rPr>
         <w:tab/>
@@ -22596,14 +22149,12 @@
       </w:r>
       <w:r>
         <w:rPr>
-          <w:rFonts w:ascii="Noto Serif Myanmar Light" w:hAnsi="Noto Serif Myanmar Light"/>
-          <w:sz w:val="26"/>
-        </w:rPr>
-        <w:tab/>
-      </w:r>
-      <w:r>
-        <w:rPr>
-          <w:rFonts w:ascii="Noto Serif Myanmar Light" w:hAnsi="Noto Serif Myanmar Light"/>
+          <w:sz w:val="26"/>
+        </w:rPr>
+        <w:tab/>
+      </w:r>
+      <w:r>
+        <w:rPr>
           <w:sz w:val="26"/>
         </w:rPr>
         <w:tab/>
@@ -22611,7 +22162,6 @@
       </w:r>
       <w:r>
         <w:rPr>
-          <w:rFonts w:ascii="Noto Serif Myanmar Light" w:hAnsi="Noto Serif Myanmar Light"/>
           <w:sz w:val="26"/>
         </w:rPr>
         <w:tab/>
@@ -22989,14 +22539,12 @@
       </w:r>
       <w:r>
         <w:rPr>
-          <w:rFonts w:ascii="Noto Serif Myanmar Light" w:hAnsi="Noto Serif Myanmar Light"/>
           <w:sz w:val="26"/>
         </w:rPr>
         <w:t>က︀ုꩫ︀်</w:t>
       </w:r>
       <w:r>
         <w:rPr>
-          <w:rFonts w:ascii="Noto Serif Myanmar Light" w:hAnsi="Noto Serif Myanmar Light"/>
           <w:sz w:val="26"/>
         </w:rPr>
         <w:tab/>
@@ -23004,7 +22552,6 @@
       </w:r>
       <w:r>
         <w:rPr>
-          <w:rFonts w:ascii="Noto Serif Myanmar Light" w:hAnsi="Noto Serif Myanmar Light"/>
           <w:sz w:val="26"/>
         </w:rPr>
         <w:tab/>
@@ -23163,14 +22710,12 @@
       </w:r>
       <w:r>
         <w:rPr>
-          <w:rFonts w:ascii="Noto Serif Myanmar Light" w:hAnsi="Noto Serif Myanmar Light"/>
           <w:sz w:val="26"/>
         </w:rPr>
         <w:t>က︀ုꩫ︀်</w:t>
       </w:r>
       <w:r>
         <w:rPr>
-          <w:rFonts w:ascii="Noto Serif Myanmar Light" w:hAnsi="Noto Serif Myanmar Light"/>
           <w:sz w:val="26"/>
         </w:rPr>
         <w:tab/>
@@ -23178,7 +22723,6 @@
       </w:r>
       <w:r>
         <w:rPr>
-          <w:rFonts w:ascii="Noto Serif Myanmar Light" w:hAnsi="Noto Serif Myanmar Light"/>
           <w:sz w:val="26"/>
         </w:rPr>
         <w:tab/>
@@ -23186,7 +22730,6 @@
       </w:r>
       <w:r>
         <w:rPr>
-          <w:rFonts w:ascii="Noto Serif Myanmar Light" w:hAnsi="Noto Serif Myanmar Light"/>
           <w:sz w:val="26"/>
         </w:rPr>
         <w:tab/>
@@ -23194,7 +22737,6 @@
       </w:r>
       <w:r>
         <w:rPr>
-          <w:rFonts w:ascii="Noto Serif Myanmar Light" w:hAnsi="Noto Serif Myanmar Light"/>
           <w:sz w:val="26"/>
         </w:rPr>
         <w:tab/>
@@ -23202,7 +22744,6 @@
       </w:r>
       <w:r>
         <w:rPr>
-          <w:rFonts w:ascii="Noto Serif Myanmar Light" w:hAnsi="Noto Serif Myanmar Light"/>
           <w:sz w:val="26"/>
         </w:rPr>
         <w:tab/>
@@ -23210,7 +22751,6 @@
       </w:r>
       <w:r>
         <w:rPr>
-          <w:rFonts w:ascii="Noto Serif Myanmar Light" w:hAnsi="Noto Serif Myanmar Light"/>
           <w:sz w:val="26"/>
         </w:rPr>
         <w:tab/>
@@ -23218,7 +22758,6 @@
       </w:r>
       <w:r>
         <w:rPr>
-          <w:rFonts w:ascii="Noto Serif Myanmar Light" w:hAnsi="Noto Serif Myanmar Light"/>
           <w:sz w:val="26"/>
         </w:rPr>
         <w:tab/>
@@ -23226,7 +22765,6 @@
       </w:r>
       <w:r>
         <w:rPr>
-          <w:rFonts w:ascii="Noto Serif Myanmar Light" w:hAnsi="Noto Serif Myanmar Light"/>
           <w:sz w:val="26"/>
         </w:rPr>
         <w:tab/>
@@ -23515,14 +23053,12 @@
       </w:r>
       <w:r>
         <w:rPr>
-          <w:rFonts w:ascii="Noto Serif Myanmar Light" w:hAnsi="Noto Serif Myanmar Light"/>
           <w:sz w:val="26"/>
         </w:rPr>
         <w:t>ꩫ︀င︀်</w:t>
       </w:r>
       <w:r>
         <w:rPr>
-          <w:rFonts w:ascii="Noto Serif Myanmar Light" w:hAnsi="Noto Serif Myanmar Light"/>
           <w:sz w:val="26"/>
         </w:rPr>
         <w:tab/>
@@ -23530,7 +23066,6 @@
       </w:r>
       <w:r>
         <w:rPr>
-          <w:rFonts w:ascii="Noto Serif Myanmar Light" w:hAnsi="Noto Serif Myanmar Light"/>
           <w:sz w:val="26"/>
         </w:rPr>
         <w:tab/>
@@ -23538,7 +23073,6 @@
       </w:r>
       <w:r>
         <w:rPr>
-          <w:rFonts w:ascii="Noto Serif Myanmar Light" w:hAnsi="Noto Serif Myanmar Light"/>
           <w:sz w:val="26"/>
         </w:rPr>
         <w:tab/>
@@ -23546,7 +23080,6 @@
       </w:r>
       <w:r>
         <w:rPr>
-          <w:rFonts w:ascii="Noto Serif Myanmar Light" w:hAnsi="Noto Serif Myanmar Light"/>
           <w:sz w:val="26"/>
         </w:rPr>
         <w:tab/>
@@ -23554,7 +23087,6 @@
       </w:r>
       <w:r>
         <w:rPr>
-          <w:rFonts w:ascii="Noto Serif Myanmar Light" w:hAnsi="Noto Serif Myanmar Light"/>
           <w:sz w:val="26"/>
         </w:rPr>
         <w:tab/>
@@ -23773,14 +23305,12 @@
       </w:r>
       <w:r>
         <w:rPr>
-          <w:rFonts w:ascii="Noto Serif Myanmar Light" w:hAnsi="Noto Serif Myanmar Light"/>
           <w:sz w:val="26"/>
         </w:rPr>
         <w:t>ꩫ︀ေ︀</w:t>
       </w:r>
       <w:r>
         <w:rPr>
-          <w:rFonts w:ascii="Noto Serif Myanmar Light" w:hAnsi="Noto Serif Myanmar Light"/>
           <w:sz w:val="26"/>
         </w:rPr>
         <w:tab/>
@@ -23788,7 +23318,6 @@
       </w:r>
       <w:r>
         <w:rPr>
-          <w:rFonts w:ascii="Noto Serif Myanmar Light" w:hAnsi="Noto Serif Myanmar Light"/>
           <w:sz w:val="26"/>
         </w:rPr>
         <w:tab/>
@@ -23796,7 +23325,6 @@
       </w:r>
       <w:r>
         <w:rPr>
-          <w:rFonts w:ascii="Noto Serif Myanmar Light" w:hAnsi="Noto Serif Myanmar Light"/>
           <w:sz w:val="26"/>
         </w:rPr>
         <w:tab/>
@@ -23804,7 +23332,6 @@
       </w:r>
       <w:r>
         <w:rPr>
-          <w:rFonts w:ascii="Noto Serif Myanmar Light" w:hAnsi="Noto Serif Myanmar Light"/>
           <w:sz w:val="26"/>
         </w:rPr>
         <w:tab/>
@@ -24011,14 +23538,12 @@
       </w:r>
       <w:r>
         <w:rPr>
-          <w:rFonts w:ascii="Noto Serif Myanmar Light" w:hAnsi="Noto Serif Myanmar Light"/>
           <w:sz w:val="26"/>
         </w:rPr>
         <w:t>ꩫ︀ီက︀ြူ</w:t>
       </w:r>
       <w:r>
         <w:rPr>
-          <w:rFonts w:ascii="Noto Serif Myanmar Light" w:hAnsi="Noto Serif Myanmar Light"/>
           <w:sz w:val="26"/>
         </w:rPr>
         <w:tab/>
@@ -24026,7 +23551,6 @@
       </w:r>
       <w:r>
         <w:rPr>
-          <w:rFonts w:ascii="Noto Serif Myanmar Light" w:hAnsi="Noto Serif Myanmar Light"/>
           <w:sz w:val="26"/>
         </w:rPr>
         <w:tab/>
@@ -24034,7 +23558,6 @@
       </w:r>
       <w:r>
         <w:rPr>
-          <w:rFonts w:ascii="Noto Serif Myanmar Light" w:hAnsi="Noto Serif Myanmar Light"/>
           <w:sz w:val="26"/>
         </w:rPr>
         <w:tab/>
@@ -24042,7 +23565,6 @@
       </w:r>
       <w:r>
         <w:rPr>
-          <w:rFonts w:ascii="Noto Serif Myanmar Light" w:hAnsi="Noto Serif Myanmar Light"/>
           <w:sz w:val="26"/>
         </w:rPr>
         <w:tab/>
@@ -24050,7 +23572,6 @@
       </w:r>
       <w:r>
         <w:rPr>
-          <w:rFonts w:ascii="Noto Serif Myanmar Light" w:hAnsi="Noto Serif Myanmar Light"/>
           <w:sz w:val="26"/>
         </w:rPr>
         <w:tab/>
@@ -24058,7 +23579,6 @@
       </w:r>
       <w:r>
         <w:rPr>
-          <w:rFonts w:ascii="Noto Serif Myanmar Light" w:hAnsi="Noto Serif Myanmar Light"/>
           <w:sz w:val="26"/>
         </w:rPr>
         <w:tab/>
@@ -24066,7 +23586,6 @@
       </w:r>
       <w:r>
         <w:rPr>
-          <w:rFonts w:ascii="Noto Serif Myanmar Light" w:hAnsi="Noto Serif Myanmar Light"/>
           <w:sz w:val="26"/>
         </w:rPr>
         <w:tab/>
@@ -24074,7 +23593,6 @@
       </w:r>
       <w:r>
         <w:rPr>
-          <w:rFonts w:ascii="Noto Serif Myanmar Light" w:hAnsi="Noto Serif Myanmar Light"/>
           <w:sz w:val="26"/>
         </w:rPr>
         <w:tab/>
@@ -24447,22 +23965,19 @@
       </w:r>
       <w:r>
         <w:rPr>
-          <w:rFonts w:ascii="Noto Serif Myanmar Light" w:hAnsi="Noto Serif Myanmar Light"/>
           <w:sz w:val="26"/>
         </w:rPr>
         <w:t>ဢ︀ေ︀</w:t>
       </w:r>
       <w:r>
         <w:rPr>
-          <w:rFonts w:ascii="Noto Serif Myanmar Light" w:hAnsi="Noto Serif Myanmar Light"/>
-          <w:sz w:val="26"/>
-        </w:rPr>
-        <w:tab/>
-        <w:t>ဢ︀ႃမ︀ꩺ︀ေ︀ိက︀ꩫ︀်</w:t>
-      </w:r>
-      <w:r>
-        <w:rPr>
-          <w:rFonts w:ascii="Noto Serif Myanmar Light" w:hAnsi="Noto Serif Myanmar Light"/>
+          <w:sz w:val="26"/>
+        </w:rPr>
+        <w:tab/>
+        <w:t>ဢ︀ႃမ︀ေ︀ꩺ︀ိက︀ꩫ︀်</w:t>
+      </w:r>
+      <w:r>
+        <w:rPr>
           <w:sz w:val="26"/>
         </w:rPr>
         <w:tab/>
@@ -24470,7 +23985,6 @@
       </w:r>
       <w:r>
         <w:rPr>
-          <w:rFonts w:ascii="Noto Serif Myanmar Light" w:hAnsi="Noto Serif Myanmar Light"/>
           <w:sz w:val="26"/>
         </w:rPr>
         <w:tab/>
@@ -24478,7 +23992,6 @@
       </w:r>
       <w:r>
         <w:rPr>
-          <w:rFonts w:ascii="Noto Serif Myanmar Light" w:hAnsi="Noto Serif Myanmar Light"/>
           <w:sz w:val="26"/>
         </w:rPr>
         <w:tab/>
@@ -24486,7 +23999,6 @@
       </w:r>
       <w:r>
         <w:rPr>
-          <w:rFonts w:ascii="Noto Serif Myanmar Light" w:hAnsi="Noto Serif Myanmar Light"/>
           <w:sz w:val="26"/>
         </w:rPr>
         <w:tab/>
@@ -24494,7 +24006,6 @@
       </w:r>
       <w:r>
         <w:rPr>
-          <w:rFonts w:ascii="Noto Serif Myanmar Light" w:hAnsi="Noto Serif Myanmar Light"/>
           <w:sz w:val="26"/>
         </w:rPr>
         <w:tab/>
@@ -24502,7 +24013,6 @@
       </w:r>
       <w:r>
         <w:rPr>
-          <w:rFonts w:ascii="Noto Serif Myanmar Light" w:hAnsi="Noto Serif Myanmar Light"/>
           <w:sz w:val="26"/>
         </w:rPr>
         <w:tab/>
@@ -24510,7 +24020,6 @@
       </w:r>
       <w:r>
         <w:rPr>
-          <w:rFonts w:ascii="Noto Serif Myanmar Light" w:hAnsi="Noto Serif Myanmar Light"/>
           <w:sz w:val="26"/>
         </w:rPr>
         <w:tab/>
@@ -24858,14 +24367,12 @@
       </w:r>
       <w:r>
         <w:rPr>
-          <w:rFonts w:ascii="Noto Serif Myanmar Light" w:hAnsi="Noto Serif Myanmar Light"/>
           <w:sz w:val="23"/>
         </w:rPr>
         <w:t>ꩫ︀င︀်</w:t>
       </w:r>
       <w:r>
         <w:rPr>
-          <w:rFonts w:ascii="Noto Serif Myanmar Light" w:hAnsi="Noto Serif Myanmar Light"/>
           <w:sz w:val="23"/>
         </w:rPr>
         <w:tab/>
@@ -24873,7 +24380,6 @@
       </w:r>
       <w:r>
         <w:rPr>
-          <w:rFonts w:ascii="Noto Serif Myanmar Light" w:hAnsi="Noto Serif Myanmar Light"/>
           <w:sz w:val="23"/>
         </w:rPr>
         <w:tab/>
@@ -25015,14 +24521,12 @@
       </w:r>
       <w:r>
         <w:rPr>
-          <w:rFonts w:ascii="Noto Serif Myanmar Light" w:hAnsi="Noto Serif Myanmar Light"/>
           <w:sz w:val="26"/>
         </w:rPr>
         <w:t>ဢ︀ꩫ︀်</w:t>
       </w:r>
       <w:r>
         <w:rPr>
-          <w:rFonts w:ascii="Noto Serif Myanmar Light" w:hAnsi="Noto Serif Myanmar Light"/>
           <w:sz w:val="26"/>
         </w:rPr>
         <w:tab/>
@@ -25030,7 +24534,6 @@
       </w:r>
       <w:r>
         <w:rPr>
-          <w:rFonts w:ascii="Noto Serif Myanmar Light" w:hAnsi="Noto Serif Myanmar Light"/>
           <w:sz w:val="26"/>
         </w:rPr>
         <w:tab/>
@@ -25038,7 +24541,6 @@
       </w:r>
       <w:r>
         <w:rPr>
-          <w:rFonts w:ascii="Noto Serif Myanmar Light" w:hAnsi="Noto Serif Myanmar Light"/>
           <w:sz w:val="26"/>
         </w:rPr>
         <w:tab/>
@@ -25046,7 +24548,6 @@
       </w:r>
       <w:r>
         <w:rPr>
-          <w:rFonts w:ascii="Noto Serif Myanmar Light" w:hAnsi="Noto Serif Myanmar Light"/>
           <w:sz w:val="26"/>
         </w:rPr>
         <w:tab/>
@@ -25242,14 +24743,12 @@
       </w:r>
       <w:r>
         <w:rPr>
-          <w:rFonts w:ascii="Noto Serif Myanmar Light" w:hAnsi="Noto Serif Myanmar Light"/>
-          <w:sz w:val="26"/>
-        </w:rPr>
-        <w:t>ဢ︀ိꩬ︀်တ︀လ︀ေ︀ီယ︀ႃ</w:t>
-      </w:r>
-      <w:r>
-        <w:rPr>
-          <w:rFonts w:ascii="Noto Serif Myanmar Light" w:hAnsi="Noto Serif Myanmar Light"/>
+          <w:sz w:val="26"/>
+        </w:rPr>
+        <w:t>ဢ︀ိꩬ︀်တ︀ေ︀လ︀ီယ︀ႃ</w:t>
+      </w:r>
+      <w:r>
+        <w:rPr>
           <w:sz w:val="26"/>
         </w:rPr>
         <w:tab/>
@@ -25257,7 +24756,6 @@
       </w:r>
       <w:r>
         <w:rPr>
-          <w:rFonts w:ascii="Noto Serif Myanmar Light" w:hAnsi="Noto Serif Myanmar Light"/>
           <w:sz w:val="26"/>
         </w:rPr>
         <w:tab/>
@@ -25265,7 +24763,6 @@
       </w:r>
       <w:r>
         <w:rPr>
-          <w:rFonts w:ascii="Noto Serif Myanmar Light" w:hAnsi="Noto Serif Myanmar Light"/>
           <w:sz w:val="26"/>
         </w:rPr>
         <w:tab/>
@@ -25273,7 +24770,6 @@
       </w:r>
       <w:r>
         <w:rPr>
-          <w:rFonts w:ascii="Noto Serif Myanmar Light" w:hAnsi="Noto Serif Myanmar Light"/>
           <w:sz w:val="26"/>
         </w:rPr>
         <w:tab/>
@@ -25281,7 +24777,6 @@
       </w:r>
       <w:r>
         <w:rPr>
-          <w:rFonts w:ascii="Noto Serif Myanmar Light" w:hAnsi="Noto Serif Myanmar Light"/>
           <w:sz w:val="26"/>
         </w:rPr>
         <w:tab/>
@@ -25289,7 +24784,6 @@
       </w:r>
       <w:r>
         <w:rPr>
-          <w:rFonts w:ascii="Noto Serif Myanmar Light" w:hAnsi="Noto Serif Myanmar Light"/>
           <w:sz w:val="26"/>
         </w:rPr>
         <w:tab/>
@@ -25297,7 +24791,6 @@
       </w:r>
       <w:r>
         <w:rPr>
-          <w:rFonts w:ascii="Noto Serif Myanmar Light" w:hAnsi="Noto Serif Myanmar Light"/>
           <w:sz w:val="26"/>
         </w:rPr>
         <w:tab/>
@@ -25305,7 +24798,6 @@
       </w:r>
       <w:r>
         <w:rPr>
-          <w:rFonts w:ascii="Noto Serif Myanmar Light" w:hAnsi="Noto Serif Myanmar Light"/>
           <w:sz w:val="26"/>
         </w:rPr>
         <w:tab/>
@@ -25313,7 +24805,6 @@
       </w:r>
       <w:r>
         <w:rPr>
-          <w:rFonts w:ascii="Noto Serif Myanmar Light" w:hAnsi="Noto Serif Myanmar Light"/>
           <w:sz w:val="26"/>
         </w:rPr>
         <w:tab/>
@@ -25713,14 +25204,12 @@
       </w:r>
       <w:r>
         <w:rPr>
-          <w:rFonts w:ascii="Noto Serif Myanmar Light" w:hAnsi="Noto Serif Myanmar Light"/>
           <w:sz w:val="26"/>
         </w:rPr>
         <w:t>ꩭႃ</w:t>
       </w:r>
       <w:r>
         <w:rPr>
-          <w:rFonts w:ascii="Noto Serif Myanmar Light" w:hAnsi="Noto Serif Myanmar Light"/>
           <w:sz w:val="26"/>
         </w:rPr>
         <w:tab/>
@@ -25728,7 +25217,6 @@
       </w:r>
       <w:r>
         <w:rPr>
-          <w:rFonts w:ascii="Noto Serif Myanmar Light" w:hAnsi="Noto Serif Myanmar Light"/>
           <w:sz w:val="26"/>
         </w:rPr>
         <w:tab/>
@@ -25736,7 +25224,6 @@
       </w:r>
       <w:r>
         <w:rPr>
-          <w:rFonts w:ascii="Noto Serif Myanmar Light" w:hAnsi="Noto Serif Myanmar Light"/>
           <w:sz w:val="26"/>
         </w:rPr>
         <w:tab/>
@@ -25744,7 +25231,6 @@
       </w:r>
       <w:r>
         <w:rPr>
-          <w:rFonts w:ascii="Noto Serif Myanmar Light" w:hAnsi="Noto Serif Myanmar Light"/>
           <w:sz w:val="26"/>
         </w:rPr>
         <w:tab/>
@@ -25752,7 +25238,6 @@
       </w:r>
       <w:r>
         <w:rPr>
-          <w:rFonts w:ascii="Noto Serif Myanmar Light" w:hAnsi="Noto Serif Myanmar Light"/>
           <w:sz w:val="26"/>
         </w:rPr>
         <w:tab/>
@@ -25760,7 +25245,6 @@
       </w:r>
       <w:r>
         <w:rPr>
-          <w:rFonts w:ascii="Noto Serif Myanmar Light" w:hAnsi="Noto Serif Myanmar Light"/>
           <w:sz w:val="26"/>
         </w:rPr>
         <w:tab/>
@@ -25768,7 +25252,6 @@
       </w:r>
       <w:r>
         <w:rPr>
-          <w:rFonts w:ascii="Noto Serif Myanmar Light" w:hAnsi="Noto Serif Myanmar Light"/>
           <w:sz w:val="26"/>
         </w:rPr>
         <w:tab/>
@@ -25776,7 +25259,6 @@
       </w:r>
       <w:r>
         <w:rPr>
-          <w:rFonts w:ascii="Noto Serif Myanmar Light" w:hAnsi="Noto Serif Myanmar Light"/>
           <w:sz w:val="26"/>
         </w:rPr>
         <w:tab/>
@@ -25784,7 +25266,6 @@
       </w:r>
       <w:r>
         <w:rPr>
-          <w:rFonts w:ascii="Noto Serif Myanmar Light" w:hAnsi="Noto Serif Myanmar Light"/>
           <w:sz w:val="26"/>
         </w:rPr>
         <w:tab/>
@@ -25792,7 +25273,6 @@
       </w:r>
       <w:r>
         <w:rPr>
-          <w:rFonts w:ascii="Noto Serif Myanmar Light" w:hAnsi="Noto Serif Myanmar Light"/>
           <w:sz w:val="26"/>
         </w:rPr>
         <w:tab/>
@@ -26134,14 +25614,12 @@
       </w:r>
       <w:r>
         <w:rPr>
-          <w:rFonts w:ascii="Noto Serif Myanmar Light" w:hAnsi="Noto Serif Myanmar Light"/>
           <w:sz w:val="26"/>
         </w:rPr>
         <w:t>ဝ︀ွႃ</w:t>
       </w:r>
       <w:r>
         <w:rPr>
-          <w:rFonts w:ascii="Noto Serif Myanmar Light" w:hAnsi="Noto Serif Myanmar Light"/>
           <w:sz w:val="26"/>
         </w:rPr>
         <w:tab/>
@@ -26149,7 +25627,6 @@
       </w:r>
       <w:r>
         <w:rPr>
-          <w:rFonts w:ascii="Noto Serif Myanmar Light" w:hAnsi="Noto Serif Myanmar Light"/>
           <w:sz w:val="26"/>
         </w:rPr>
         <w:tab/>
@@ -26157,7 +25634,6 @@
       </w:r>
       <w:r>
         <w:rPr>
-          <w:rFonts w:ascii="Noto Serif Myanmar Light" w:hAnsi="Noto Serif Myanmar Light"/>
           <w:sz w:val="26"/>
         </w:rPr>
         <w:tab/>
@@ -26420,14 +25896,12 @@
       </w:r>
       <w:r>
         <w:rPr>
-          <w:rFonts w:ascii="Noto Serif Myanmar Light" w:hAnsi="Noto Serif Myanmar Light"/>
           <w:sz w:val="26"/>
         </w:rPr>
         <w:t>က︀ုꩫ︀်</w:t>
       </w:r>
       <w:r>
         <w:rPr>
-          <w:rFonts w:ascii="Noto Serif Myanmar Light" w:hAnsi="Noto Serif Myanmar Light"/>
           <w:sz w:val="26"/>
         </w:rPr>
         <w:tab/>
@@ -26435,7 +25909,6 @@
       </w:r>
       <w:r>
         <w:rPr>
-          <w:rFonts w:ascii="Noto Serif Myanmar Light" w:hAnsi="Noto Serif Myanmar Light"/>
           <w:sz w:val="26"/>
         </w:rPr>
         <w:tab/>
@@ -26443,7 +25916,6 @@
       </w:r>
       <w:r>
         <w:rPr>
-          <w:rFonts w:ascii="Noto Serif Myanmar Light" w:hAnsi="Noto Serif Myanmar Light"/>
           <w:sz w:val="26"/>
         </w:rPr>
         <w:tab/>
@@ -26451,7 +25923,6 @@
       </w:r>
       <w:r>
         <w:rPr>
-          <w:rFonts w:ascii="Noto Serif Myanmar Light" w:hAnsi="Noto Serif Myanmar Light"/>
           <w:sz w:val="26"/>
         </w:rPr>
         <w:tab/>
@@ -26459,7 +25930,6 @@
       </w:r>
       <w:r>
         <w:rPr>
-          <w:rFonts w:ascii="Noto Serif Myanmar Light" w:hAnsi="Noto Serif Myanmar Light"/>
           <w:sz w:val="26"/>
         </w:rPr>
         <w:tab/>
@@ -26467,7 +25937,6 @@
       </w:r>
       <w:r>
         <w:rPr>
-          <w:rFonts w:ascii="Noto Serif Myanmar Light" w:hAnsi="Noto Serif Myanmar Light"/>
           <w:sz w:val="26"/>
         </w:rPr>
         <w:tab/>
@@ -26699,14 +26168,12 @@
       </w:r>
       <w:r>
         <w:rPr>
-          <w:rFonts w:ascii="Noto Serif Myanmar Light" w:hAnsi="Noto Serif Myanmar Light"/>
           <w:sz w:val="26"/>
         </w:rPr>
         <w:t>ꩫ︀ႝ</w:t>
       </w:r>
       <w:r>
         <w:rPr>
-          <w:rFonts w:ascii="Noto Serif Myanmar Light" w:hAnsi="Noto Serif Myanmar Light"/>
           <w:sz w:val="26"/>
         </w:rPr>
         <w:tab/>
@@ -26714,7 +26181,6 @@
       </w:r>
       <w:r>
         <w:rPr>
-          <w:rFonts w:ascii="Noto Serif Myanmar Light" w:hAnsi="Noto Serif Myanmar Light"/>
           <w:sz w:val="26"/>
         </w:rPr>
         <w:tab/>
@@ -26722,7 +26188,6 @@
       </w:r>
       <w:r>
         <w:rPr>
-          <w:rFonts w:ascii="Noto Serif Myanmar Light" w:hAnsi="Noto Serif Myanmar Light"/>
           <w:sz w:val="26"/>
         </w:rPr>
         <w:tab/>
@@ -26730,7 +26195,6 @@
       </w:r>
       <w:r>
         <w:rPr>
-          <w:rFonts w:ascii="Noto Serif Myanmar Light" w:hAnsi="Noto Serif Myanmar Light"/>
           <w:sz w:val="26"/>
         </w:rPr>
         <w:tab/>
@@ -26738,7 +26202,6 @@
       </w:r>
       <w:r>
         <w:rPr>
-          <w:rFonts w:ascii="Noto Serif Myanmar Light" w:hAnsi="Noto Serif Myanmar Light"/>
           <w:sz w:val="26"/>
         </w:rPr>
         <w:tab/>
@@ -26746,7 +26209,6 @@
       </w:r>
       <w:r>
         <w:rPr>
-          <w:rFonts w:ascii="Noto Serif Myanmar Light" w:hAnsi="Noto Serif Myanmar Light"/>
           <w:sz w:val="26"/>
         </w:rPr>
         <w:tab/>
@@ -27163,14 +26625,12 @@
       </w:r>
       <w:r>
         <w:rPr>
-          <w:rFonts w:ascii="Noto Serif Myanmar Light" w:hAnsi="Noto Serif Myanmar Light"/>
           <w:sz w:val="26"/>
         </w:rPr>
         <w:t>...</w:t>
       </w:r>
       <w:r>
         <w:rPr>
-          <w:rFonts w:ascii="Noto Serif Myanmar Light" w:hAnsi="Noto Serif Myanmar Light"/>
           <w:sz w:val="26"/>
         </w:rPr>
         <w:tab/>
@@ -27178,7 +26638,6 @@
       </w:r>
       <w:r>
         <w:rPr>
-          <w:rFonts w:ascii="Noto Serif Myanmar Light" w:hAnsi="Noto Serif Myanmar Light"/>
           <w:sz w:val="26"/>
         </w:rPr>
         <w:tab/>
@@ -27186,7 +26645,6 @@
       </w:r>
       <w:r>
         <w:rPr>
-          <w:rFonts w:ascii="Noto Serif Myanmar Light" w:hAnsi="Noto Serif Myanmar Light"/>
           <w:sz w:val="26"/>
         </w:rPr>
         <w:tab/>
@@ -27383,14 +26841,12 @@
       </w:r>
       <w:r>
         <w:rPr>
-          <w:rFonts w:ascii="Noto Serif Myanmar Light" w:hAnsi="Noto Serif Myanmar Light"/>
           <w:sz w:val="26"/>
         </w:rPr>
         <w:t>ယ︀ိꩫ︀်</w:t>
       </w:r>
       <w:r>
         <w:rPr>
-          <w:rFonts w:ascii="Noto Serif Myanmar Light" w:hAnsi="Noto Serif Myanmar Light"/>
           <w:sz w:val="26"/>
         </w:rPr>
         <w:tab/>
@@ -27398,7 +26854,6 @@
       </w:r>
       <w:r>
         <w:rPr>
-          <w:rFonts w:ascii="Noto Serif Myanmar Light" w:hAnsi="Noto Serif Myanmar Light"/>
           <w:sz w:val="26"/>
         </w:rPr>
         <w:tab/>
@@ -27406,7 +26861,6 @@
       </w:r>
       <w:r>
         <w:rPr>
-          <w:rFonts w:ascii="Noto Serif Myanmar Light" w:hAnsi="Noto Serif Myanmar Light"/>
           <w:sz w:val="26"/>
         </w:rPr>
         <w:tab/>
@@ -27414,7 +26868,6 @@
       </w:r>
       <w:r>
         <w:rPr>
-          <w:rFonts w:ascii="Noto Serif Myanmar Light" w:hAnsi="Noto Serif Myanmar Light"/>
           <w:sz w:val="26"/>
         </w:rPr>
         <w:tab/>
@@ -27422,7 +26875,6 @@
       </w:r>
       <w:r>
         <w:rPr>
-          <w:rFonts w:ascii="Noto Serif Myanmar Light" w:hAnsi="Noto Serif Myanmar Light"/>
           <w:sz w:val="26"/>
         </w:rPr>
         <w:tab/>
@@ -27625,14 +27077,12 @@
       </w:r>
       <w:r>
         <w:rPr>
-          <w:rFonts w:ascii="Noto Serif Myanmar Light" w:hAnsi="Noto Serif Myanmar Light"/>
           <w:sz w:val="26"/>
         </w:rPr>
         <w:t>တ︀င︀်</w:t>
       </w:r>
       <w:r>
         <w:rPr>
-          <w:rFonts w:ascii="Noto Serif Myanmar Light" w:hAnsi="Noto Serif Myanmar Light"/>
           <w:sz w:val="26"/>
         </w:rPr>
         <w:tab/>
@@ -27640,22 +27090,19 @@
       </w:r>
       <w:r>
         <w:rPr>
-          <w:rFonts w:ascii="Noto Serif Myanmar Light" w:hAnsi="Noto Serif Myanmar Light"/>
-          <w:sz w:val="26"/>
-        </w:rPr>
-        <w:tab/>
-      </w:r>
-      <w:r>
-        <w:rPr>
-          <w:rFonts w:ascii="Noto Serif Myanmar Light" w:hAnsi="Noto Serif Myanmar Light"/>
-          <w:sz w:val="26"/>
-        </w:rPr>
-        <w:tab/>
-        <w:t>ဢ︀ႃမ︀ꩺ︀ေ︀ိက︀ꩫ︀်</w:t>
-      </w:r>
-      <w:r>
-        <w:rPr>
-          <w:rFonts w:ascii="Noto Serif Myanmar Light" w:hAnsi="Noto Serif Myanmar Light"/>
+          <w:sz w:val="26"/>
+        </w:rPr>
+        <w:tab/>
+      </w:r>
+      <w:r>
+        <w:rPr>
+          <w:sz w:val="26"/>
+        </w:rPr>
+        <w:tab/>
+        <w:t>ဢ︀ႃမ︀ေ︀ꩺ︀ိက︀ꩫ︀်</w:t>
+      </w:r>
+      <w:r>
+        <w:rPr>
           <w:sz w:val="26"/>
         </w:rPr>
         <w:tab/>
@@ -27663,7 +27110,6 @@
       </w:r>
       <w:r>
         <w:rPr>
-          <w:rFonts w:ascii="Noto Serif Myanmar Light" w:hAnsi="Noto Serif Myanmar Light"/>
           <w:sz w:val="26"/>
         </w:rPr>
         <w:tab/>
@@ -27974,14 +27420,12 @@
       </w:r>
       <w:r>
         <w:rPr>
-          <w:rFonts w:ascii="Noto Serif Myanmar Light" w:hAnsi="Noto Serif Myanmar Light"/>
           <w:sz w:val="26"/>
         </w:rPr>
         <w:t>ဢ︀ိꩫ︀်တ︀ိယ︀ႃ</w:t>
       </w:r>
       <w:r>
         <w:rPr>
-          <w:rFonts w:ascii="Noto Serif Myanmar Light" w:hAnsi="Noto Serif Myanmar Light"/>
           <w:sz w:val="26"/>
         </w:rPr>
         <w:tab/>
@@ -27989,7 +27433,6 @@
       </w:r>
       <w:r>
         <w:rPr>
-          <w:rFonts w:ascii="Noto Serif Myanmar Light" w:hAnsi="Noto Serif Myanmar Light"/>
           <w:sz w:val="26"/>
         </w:rPr>
         <w:tab/>
@@ -27997,7 +27440,6 @@
       </w:r>
       <w:r>
         <w:rPr>
-          <w:rFonts w:ascii="Noto Serif Myanmar Light" w:hAnsi="Noto Serif Myanmar Light"/>
           <w:sz w:val="26"/>
         </w:rPr>
         <w:tab/>
@@ -28183,14 +27625,12 @@
       </w:r>
       <w:r>
         <w:rPr>
-          <w:rFonts w:ascii="Noto Serif Myanmar Light" w:hAnsi="Noto Serif Myanmar Light"/>
           <w:sz w:val="26"/>
         </w:rPr>
         <w:t>ဢ︀ိꩫ︀်တ︀ိယ︀ႃ</w:t>
       </w:r>
       <w:r>
         <w:rPr>
-          <w:rFonts w:ascii="Noto Serif Myanmar Light" w:hAnsi="Noto Serif Myanmar Light"/>
           <w:sz w:val="26"/>
         </w:rPr>
         <w:tab/>
@@ -28198,7 +27638,6 @@
       </w:r>
       <w:r>
         <w:rPr>
-          <w:rFonts w:ascii="Noto Serif Myanmar Light" w:hAnsi="Noto Serif Myanmar Light"/>
           <w:sz w:val="26"/>
         </w:rPr>
         <w:tab/>
@@ -28206,7 +27645,6 @@
       </w:r>
       <w:r>
         <w:rPr>
-          <w:rFonts w:ascii="Noto Serif Myanmar Light" w:hAnsi="Noto Serif Myanmar Light"/>
           <w:sz w:val="26"/>
         </w:rPr>
         <w:tab/>
@@ -28214,7 +27652,6 @@
       </w:r>
       <w:r>
         <w:rPr>
-          <w:rFonts w:ascii="Noto Serif Myanmar Light" w:hAnsi="Noto Serif Myanmar Light"/>
           <w:sz w:val="26"/>
         </w:rPr>
         <w:tab/>
@@ -28222,7 +27659,6 @@
       </w:r>
       <w:r>
         <w:rPr>
-          <w:rFonts w:ascii="Noto Serif Myanmar Light" w:hAnsi="Noto Serif Myanmar Light"/>
           <w:sz w:val="26"/>
         </w:rPr>
         <w:tab/>
@@ -28230,7 +27666,6 @@
       </w:r>
       <w:r>
         <w:rPr>
-          <w:rFonts w:ascii="Noto Serif Myanmar Light" w:hAnsi="Noto Serif Myanmar Light"/>
           <w:sz w:val="26"/>
         </w:rPr>
         <w:tab/>
@@ -28646,14 +28081,12 @@
       </w:r>
       <w:r>
         <w:rPr>
-          <w:rFonts w:ascii="Noto Serif Myanmar Light" w:hAnsi="Noto Serif Myanmar Light"/>
           <w:sz w:val="26"/>
         </w:rPr>
         <w:t>ပ︀ိတ︀ိꩬ︀်</w:t>
       </w:r>
       <w:r>
         <w:rPr>
-          <w:rFonts w:ascii="Noto Serif Myanmar Light" w:hAnsi="Noto Serif Myanmar Light"/>
           <w:sz w:val="26"/>
         </w:rPr>
         <w:tab/>
@@ -28661,7 +28094,6 @@
       </w:r>
       <w:r>
         <w:rPr>
-          <w:rFonts w:ascii="Noto Serif Myanmar Light" w:hAnsi="Noto Serif Myanmar Light"/>
           <w:sz w:val="26"/>
         </w:rPr>
         <w:tab/>
@@ -28669,7 +28101,6 @@
       </w:r>
       <w:r>
         <w:rPr>
-          <w:rFonts w:ascii="Noto Serif Myanmar Light" w:hAnsi="Noto Serif Myanmar Light"/>
           <w:sz w:val="26"/>
         </w:rPr>
         <w:tab/>
@@ -28677,7 +28108,6 @@
       </w:r>
       <w:r>
         <w:rPr>
-          <w:rFonts w:ascii="Noto Serif Myanmar Light" w:hAnsi="Noto Serif Myanmar Light"/>
           <w:sz w:val="26"/>
         </w:rPr>
         <w:tab/>
@@ -28685,7 +28115,6 @@
       </w:r>
       <w:r>
         <w:rPr>
-          <w:rFonts w:ascii="Noto Serif Myanmar Light" w:hAnsi="Noto Serif Myanmar Light"/>
           <w:sz w:val="26"/>
         </w:rPr>
         <w:tab/>
@@ -28938,14 +28367,12 @@
       </w:r>
       <w:r>
         <w:rPr>
-          <w:rFonts w:ascii="Noto Serif Myanmar Light" w:hAnsi="Noto Serif Myanmar Light"/>
           <w:sz w:val="26"/>
         </w:rPr>
         <w:t>မ︀ႃ</w:t>
       </w:r>
       <w:r>
         <w:rPr>
-          <w:rFonts w:ascii="Noto Serif Myanmar Light" w:hAnsi="Noto Serif Myanmar Light"/>
           <w:sz w:val="26"/>
         </w:rPr>
         <w:tab/>
@@ -28953,7 +28380,6 @@
       </w:r>
       <w:r>
         <w:rPr>
-          <w:rFonts w:ascii="Noto Serif Myanmar Light" w:hAnsi="Noto Serif Myanmar Light"/>
           <w:sz w:val="26"/>
         </w:rPr>
         <w:tab/>
@@ -28961,7 +28387,6 @@
       </w:r>
       <w:r>
         <w:rPr>
-          <w:rFonts w:ascii="Noto Serif Myanmar Light" w:hAnsi="Noto Serif Myanmar Light"/>
           <w:sz w:val="26"/>
         </w:rPr>
         <w:tab/>
@@ -28969,7 +28394,6 @@
       </w:r>
       <w:r>
         <w:rPr>
-          <w:rFonts w:ascii="Noto Serif Myanmar Light" w:hAnsi="Noto Serif Myanmar Light"/>
           <w:sz w:val="26"/>
         </w:rPr>
         <w:tab/>
@@ -28977,7 +28401,6 @@
       </w:r>
       <w:r>
         <w:rPr>
-          <w:rFonts w:ascii="Noto Serif Myanmar Light" w:hAnsi="Noto Serif Myanmar Light"/>
           <w:sz w:val="26"/>
         </w:rPr>
         <w:tab/>
@@ -28985,7 +28408,6 @@
       </w:r>
       <w:r>
         <w:rPr>
-          <w:rFonts w:ascii="Noto Serif Myanmar Light" w:hAnsi="Noto Serif Myanmar Light"/>
           <w:sz w:val="26"/>
         </w:rPr>
         <w:tab/>
@@ -28993,7 +28415,6 @@
       </w:r>
       <w:r>
         <w:rPr>
-          <w:rFonts w:ascii="Noto Serif Myanmar Light" w:hAnsi="Noto Serif Myanmar Light"/>
           <w:sz w:val="26"/>
         </w:rPr>
         <w:tab/>
@@ -29293,22 +28714,19 @@
       </w:r>
       <w:r>
         <w:rPr>
-          <w:rFonts w:ascii="Noto Serif Myanmar Light" w:hAnsi="Noto Serif Myanmar Light"/>
           <w:sz w:val="26"/>
         </w:rPr>
         <w:t>ဢ︀ေ︀ႃ</w:t>
       </w:r>
       <w:r>
         <w:rPr>
-          <w:rFonts w:ascii="Noto Serif Myanmar Light" w:hAnsi="Noto Serif Myanmar Light"/>
-          <w:sz w:val="26"/>
-        </w:rPr>
-        <w:tab/>
-        <w:t>ဢ︀ႃမ︀ꩺ︀ေ︀ိက︀ꩫ︀်</w:t>
-      </w:r>
-      <w:r>
-        <w:rPr>
-          <w:rFonts w:ascii="Noto Serif Myanmar Light" w:hAnsi="Noto Serif Myanmar Light"/>
+          <w:sz w:val="26"/>
+        </w:rPr>
+        <w:tab/>
+        <w:t>ဢ︀ႃမ︀ေ︀ꩺ︀ိက︀ꩫ︀်</w:t>
+      </w:r>
+      <w:r>
+        <w:rPr>
           <w:sz w:val="26"/>
         </w:rPr>
         <w:tab/>
@@ -29519,14 +28937,12 @@
       </w:r>
       <w:r>
         <w:rPr>
-          <w:rFonts w:ascii="Noto Serif Myanmar Light" w:hAnsi="Noto Serif Myanmar Light"/>
           <w:sz w:val="26"/>
         </w:rPr>
         <w:t>ပ︀ွꩫ︀်</w:t>
       </w:r>
       <w:r>
         <w:rPr>
-          <w:rFonts w:ascii="Noto Serif Myanmar Light" w:hAnsi="Noto Serif Myanmar Light"/>
           <w:sz w:val="26"/>
         </w:rPr>
         <w:tab/>
@@ -29534,7 +28950,6 @@
       </w:r>
       <w:r>
         <w:rPr>
-          <w:rFonts w:ascii="Noto Serif Myanmar Light" w:hAnsi="Noto Serif Myanmar Light"/>
           <w:sz w:val="26"/>
         </w:rPr>
         <w:tab/>
@@ -29542,7 +28957,6 @@
       </w:r>
       <w:r>
         <w:rPr>
-          <w:rFonts w:ascii="Noto Serif Myanmar Light" w:hAnsi="Noto Serif Myanmar Light"/>
           <w:sz w:val="26"/>
         </w:rPr>
         <w:tab/>
@@ -29550,7 +28964,6 @@
       </w:r>
       <w:r>
         <w:rPr>
-          <w:rFonts w:ascii="Noto Serif Myanmar Light" w:hAnsi="Noto Serif Myanmar Light"/>
           <w:sz w:val="26"/>
         </w:rPr>
         <w:tab/>
@@ -29558,7 +28971,6 @@
       </w:r>
       <w:r>
         <w:rPr>
-          <w:rFonts w:ascii="Noto Serif Myanmar Light" w:hAnsi="Noto Serif Myanmar Light"/>
           <w:sz w:val="26"/>
         </w:rPr>
         <w:tab/>
@@ -29566,7 +28978,6 @@
       </w:r>
       <w:r>
         <w:rPr>
-          <w:rFonts w:ascii="Noto Serif Myanmar Light" w:hAnsi="Noto Serif Myanmar Light"/>
           <w:sz w:val="26"/>
         </w:rPr>
         <w:tab/>
@@ -29574,7 +28985,6 @@
       </w:r>
       <w:r>
         <w:rPr>
-          <w:rFonts w:ascii="Noto Serif Myanmar Light" w:hAnsi="Noto Serif Myanmar Light"/>
           <w:sz w:val="26"/>
         </w:rPr>
         <w:tab/>
@@ -29582,7 +28992,6 @@
       </w:r>
       <w:r>
         <w:rPr>
-          <w:rFonts w:ascii="Noto Serif Myanmar Light" w:hAnsi="Noto Serif Myanmar Light"/>
           <w:sz w:val="26"/>
         </w:rPr>
         <w:tab/>
@@ -29590,7 +28999,6 @@
       </w:r>
       <w:r>
         <w:rPr>
-          <w:rFonts w:ascii="Noto Serif Myanmar Light" w:hAnsi="Noto Serif Myanmar Light"/>
           <w:sz w:val="26"/>
         </w:rPr>
         <w:tab/>
@@ -29929,7 +29337,6 @@
       </w:r>
       <w:r>
         <w:rPr>
-          <w:rFonts w:ascii="Noto Serif Myanmar Light" w:hAnsi="Noto Serif Myanmar Light"/>
           <w:sz w:val="23"/>
         </w:rPr>
         <w:t>ပ︀ိုꩫ︀်</w:t>
@@ -30025,14 +29432,12 @@
       </w:r>
       <w:r>
         <w:rPr>
-          <w:rFonts w:ascii="Noto Serif Myanmar Light" w:hAnsi="Noto Serif Myanmar Light"/>
           <w:sz w:val="26"/>
         </w:rPr>
         <w:t>က︀ွ်</w:t>
       </w:r>
       <w:r>
         <w:rPr>
-          <w:rFonts w:ascii="Noto Serif Myanmar Light" w:hAnsi="Noto Serif Myanmar Light"/>
           <w:sz w:val="26"/>
         </w:rPr>
         <w:tab/>
@@ -30040,7 +29445,6 @@
       </w:r>
       <w:r>
         <w:rPr>
-          <w:rFonts w:ascii="Noto Serif Myanmar Light" w:hAnsi="Noto Serif Myanmar Light"/>
           <w:sz w:val="26"/>
         </w:rPr>
         <w:tab/>
@@ -30048,7 +29452,6 @@
       </w:r>
       <w:r>
         <w:rPr>
-          <w:rFonts w:ascii="Noto Serif Myanmar Light" w:hAnsi="Noto Serif Myanmar Light"/>
           <w:sz w:val="26"/>
         </w:rPr>
         <w:tab/>
@@ -30056,7 +29459,6 @@
       </w:r>
       <w:r>
         <w:rPr>
-          <w:rFonts w:ascii="Noto Serif Myanmar Light" w:hAnsi="Noto Serif Myanmar Light"/>
           <w:sz w:val="26"/>
         </w:rPr>
         <w:tab/>
@@ -30064,7 +29466,6 @@
       </w:r>
       <w:r>
         <w:rPr>
-          <w:rFonts w:ascii="Noto Serif Myanmar Light" w:hAnsi="Noto Serif Myanmar Light"/>
           <w:sz w:val="26"/>
         </w:rPr>
         <w:tab/>
@@ -30072,7 +29473,6 @@
       </w:r>
       <w:r>
         <w:rPr>
-          <w:rFonts w:ascii="Noto Serif Myanmar Light" w:hAnsi="Noto Serif Myanmar Light"/>
           <w:sz w:val="26"/>
         </w:rPr>
         <w:tab/>
@@ -30080,7 +29480,6 @@
       </w:r>
       <w:r>
         <w:rPr>
-          <w:rFonts w:ascii="Noto Serif Myanmar Light" w:hAnsi="Noto Serif Myanmar Light"/>
           <w:sz w:val="26"/>
         </w:rPr>
         <w:tab/>
@@ -30088,7 +29487,6 @@
       </w:r>
       <w:r>
         <w:rPr>
-          <w:rFonts w:ascii="Noto Serif Myanmar Light" w:hAnsi="Noto Serif Myanmar Light"/>
           <w:sz w:val="26"/>
         </w:rPr>
         <w:tab/>
@@ -30096,7 +29494,6 @@
       </w:r>
       <w:r>
         <w:rPr>
-          <w:rFonts w:ascii="Noto Serif Myanmar Light" w:hAnsi="Noto Serif Myanmar Light"/>
           <w:sz w:val="26"/>
         </w:rPr>
         <w:tab/>
@@ -30524,14 +29921,12 @@
       </w:r>
       <w:r>
         <w:rPr>
-          <w:rFonts w:ascii="Noto Serif Myanmar Light" w:hAnsi="Noto Serif Myanmar Light"/>
           <w:sz w:val="26"/>
         </w:rPr>
         <w:t>ဢ︀ူလ︀ုက︀်</w:t>
       </w:r>
       <w:r>
         <w:rPr>
-          <w:rFonts w:ascii="Noto Serif Myanmar Light" w:hAnsi="Noto Serif Myanmar Light"/>
           <w:sz w:val="26"/>
         </w:rPr>
         <w:tab/>
@@ -30539,7 +29934,6 @@
       </w:r>
       <w:r>
         <w:rPr>
-          <w:rFonts w:ascii="Noto Serif Myanmar Light" w:hAnsi="Noto Serif Myanmar Light"/>
           <w:sz w:val="26"/>
         </w:rPr>
         <w:tab/>
@@ -30547,7 +29941,6 @@
       </w:r>
       <w:r>
         <w:rPr>
-          <w:rFonts w:ascii="Noto Serif Myanmar Light" w:hAnsi="Noto Serif Myanmar Light"/>
           <w:sz w:val="26"/>
         </w:rPr>
         <w:tab/>
@@ -30555,15 +29948,13 @@
       </w:r>
       <w:r>
         <w:rPr>
-          <w:rFonts w:ascii="Noto Serif Myanmar Light" w:hAnsi="Noto Serif Myanmar Light"/>
-          <w:sz w:val="26"/>
-        </w:rPr>
-        <w:tab/>
-        <w:t>ဢ︀ႃမ︀ꩺ︀ေ︀ိက︀ꩫ︀်</w:t>
-      </w:r>
-      <w:r>
-        <w:rPr>
-          <w:rFonts w:ascii="Noto Serif Myanmar Light" w:hAnsi="Noto Serif Myanmar Light"/>
+          <w:sz w:val="26"/>
+        </w:rPr>
+        <w:tab/>
+        <w:t>ဢ︀ႃမ︀ေ︀ꩺ︀ိက︀ꩫ︀်</w:t>
+      </w:r>
+      <w:r>
+        <w:rPr>
           <w:sz w:val="26"/>
         </w:rPr>
         <w:tab/>
@@ -30571,7 +29962,6 @@
       </w:r>
       <w:r>
         <w:rPr>
-          <w:rFonts w:ascii="Noto Serif Myanmar Light" w:hAnsi="Noto Serif Myanmar Light"/>
           <w:sz w:val="26"/>
         </w:rPr>
         <w:tab/>
@@ -30845,14 +30235,12 @@
       </w:r>
       <w:r>
         <w:rPr>
-          <w:rFonts w:ascii="Noto Serif Myanmar Light" w:hAnsi="Noto Serif Myanmar Light"/>
           <w:sz w:val="26"/>
         </w:rPr>
         <w:t>ဢ︀ိꩫ︀တ︀ိယ︀ႃ</w:t>
       </w:r>
       <w:r>
         <w:rPr>
-          <w:rFonts w:ascii="Noto Serif Myanmar Light" w:hAnsi="Noto Serif Myanmar Light"/>
           <w:sz w:val="26"/>
         </w:rPr>
         <w:tab/>
@@ -30860,7 +30248,6 @@
       </w:r>
       <w:r>
         <w:rPr>
-          <w:rFonts w:ascii="Noto Serif Myanmar Light" w:hAnsi="Noto Serif Myanmar Light"/>
           <w:sz w:val="26"/>
         </w:rPr>
         <w:tab/>
@@ -30868,7 +30255,6 @@
       </w:r>
       <w:r>
         <w:rPr>
-          <w:rFonts w:ascii="Noto Serif Myanmar Light" w:hAnsi="Noto Serif Myanmar Light"/>
           <w:sz w:val="26"/>
         </w:rPr>
         <w:tab/>
@@ -30876,7 +30262,6 @@
       </w:r>
       <w:r>
         <w:rPr>
-          <w:rFonts w:ascii="Noto Serif Myanmar Light" w:hAnsi="Noto Serif Myanmar Light"/>
           <w:sz w:val="26"/>
         </w:rPr>
         <w:tab/>
@@ -30884,7 +30269,6 @@
       </w:r>
       <w:r>
         <w:rPr>
-          <w:rFonts w:ascii="Noto Serif Myanmar Light" w:hAnsi="Noto Serif Myanmar Light"/>
           <w:sz w:val="26"/>
         </w:rPr>
         <w:tab/>
@@ -31223,14 +30607,12 @@
       </w:r>
       <w:r>
         <w:rPr>
-          <w:rFonts w:ascii="Noto Serif Myanmar Light" w:hAnsi="Noto Serif Myanmar Light"/>
           <w:sz w:val="26"/>
         </w:rPr>
         <w:t>မ︀ိုဝ︀်</w:t>
       </w:r>
       <w:r>
         <w:rPr>
-          <w:rFonts w:ascii="Noto Serif Myanmar Light" w:hAnsi="Noto Serif Myanmar Light"/>
           <w:sz w:val="26"/>
         </w:rPr>
         <w:tab/>
@@ -31238,7 +30620,6 @@
       </w:r>
       <w:r>
         <w:rPr>
-          <w:rFonts w:ascii="Noto Serif Myanmar Light" w:hAnsi="Noto Serif Myanmar Light"/>
           <w:sz w:val="26"/>
         </w:rPr>
         <w:tab/>
@@ -31246,7 +30627,6 @@
       </w:r>
       <w:r>
         <w:rPr>
-          <w:rFonts w:ascii="Noto Serif Myanmar Light" w:hAnsi="Noto Serif Myanmar Light"/>
           <w:sz w:val="26"/>
         </w:rPr>
         <w:tab/>
@@ -31400,14 +30780,12 @@
       </w:r>
       <w:r>
         <w:rPr>
-          <w:rFonts w:ascii="Noto Serif Myanmar Light" w:hAnsi="Noto Serif Myanmar Light"/>
           <w:sz w:val="26"/>
         </w:rPr>
         <w:t>ၵ︀ႝ</w:t>
       </w:r>
       <w:r>
         <w:rPr>
-          <w:rFonts w:ascii="Noto Serif Myanmar Light" w:hAnsi="Noto Serif Myanmar Light"/>
           <w:sz w:val="26"/>
         </w:rPr>
         <w:tab/>
@@ -31415,7 +30793,6 @@
       </w:r>
       <w:r>
         <w:rPr>
-          <w:rFonts w:ascii="Noto Serif Myanmar Light" w:hAnsi="Noto Serif Myanmar Light"/>
           <w:sz w:val="26"/>
         </w:rPr>
         <w:tab/>
@@ -31423,7 +30800,6 @@
       </w:r>
       <w:r>
         <w:rPr>
-          <w:rFonts w:ascii="Noto Serif Myanmar Light" w:hAnsi="Noto Serif Myanmar Light"/>
           <w:sz w:val="26"/>
         </w:rPr>
         <w:tab/>
@@ -31573,14 +30949,12 @@
       </w:r>
       <w:r>
         <w:rPr>
-          <w:rFonts w:ascii="Noto Serif Myanmar Light" w:hAnsi="Noto Serif Myanmar Light"/>
           <w:sz w:val="26"/>
         </w:rPr>
         <w:t>တ︀်ံ</w:t>
       </w:r>
       <w:r>
         <w:rPr>
-          <w:rFonts w:ascii="Noto Serif Myanmar Light" w:hAnsi="Noto Serif Myanmar Light"/>
           <w:sz w:val="26"/>
         </w:rPr>
         <w:tab/>
@@ -31588,7 +30962,6 @@
       </w:r>
       <w:r>
         <w:rPr>
-          <w:rFonts w:ascii="Noto Serif Myanmar Light" w:hAnsi="Noto Serif Myanmar Light"/>
           <w:sz w:val="26"/>
         </w:rPr>
         <w:tab/>
@@ -31596,7 +30969,6 @@
       </w:r>
       <w:r>
         <w:rPr>
-          <w:rFonts w:ascii="Noto Serif Myanmar Light" w:hAnsi="Noto Serif Myanmar Light"/>
           <w:sz w:val="26"/>
         </w:rPr>
         <w:tab/>
@@ -31604,7 +30976,6 @@
       </w:r>
       <w:r>
         <w:rPr>
-          <w:rFonts w:ascii="Noto Serif Myanmar Light" w:hAnsi="Noto Serif Myanmar Light"/>
           <w:sz w:val="26"/>
         </w:rPr>
         <w:tab/>
@@ -31612,7 +30983,6 @@
       </w:r>
       <w:r>
         <w:rPr>
-          <w:rFonts w:ascii="Noto Serif Myanmar Light" w:hAnsi="Noto Serif Myanmar Light"/>
           <w:sz w:val="26"/>
         </w:rPr>
         <w:tab/>
@@ -31620,7 +30990,6 @@
       </w:r>
       <w:r>
         <w:rPr>
-          <w:rFonts w:ascii="Noto Serif Myanmar Light" w:hAnsi="Noto Serif Myanmar Light"/>
           <w:sz w:val="26"/>
         </w:rPr>
         <w:tab/>
@@ -31628,7 +30997,6 @@
       </w:r>
       <w:r>
         <w:rPr>
-          <w:rFonts w:ascii="Noto Serif Myanmar Light" w:hAnsi="Noto Serif Myanmar Light"/>
           <w:sz w:val="26"/>
         </w:rPr>
         <w:tab/>
@@ -32003,14 +31371,12 @@
       </w:r>
       <w:r>
         <w:rPr>
-          <w:rFonts w:ascii="Noto Serif Myanmar Light" w:hAnsi="Noto Serif Myanmar Light"/>
           <w:sz w:val="26"/>
         </w:rPr>
         <w:t>ဢ︀ိုဝ︀်</w:t>
       </w:r>
       <w:r>
         <w:rPr>
-          <w:rFonts w:ascii="Noto Serif Myanmar Light" w:hAnsi="Noto Serif Myanmar Light"/>
           <w:sz w:val="26"/>
         </w:rPr>
         <w:tab/>
@@ -32018,7 +31384,6 @@
       </w:r>
       <w:r>
         <w:rPr>
-          <w:rFonts w:ascii="Noto Serif Myanmar Light" w:hAnsi="Noto Serif Myanmar Light"/>
           <w:sz w:val="26"/>
         </w:rPr>
         <w:tab/>
@@ -32026,7 +31391,6 @@
       </w:r>
       <w:r>
         <w:rPr>
-          <w:rFonts w:ascii="Noto Serif Myanmar Light" w:hAnsi="Noto Serif Myanmar Light"/>
           <w:sz w:val="26"/>
         </w:rPr>
         <w:tab/>
@@ -32034,7 +31398,6 @@
       </w:r>
       <w:r>
         <w:rPr>
-          <w:rFonts w:ascii="Noto Serif Myanmar Light" w:hAnsi="Noto Serif Myanmar Light"/>
           <w:sz w:val="26"/>
         </w:rPr>
         <w:tab/>
@@ -32042,7 +31405,6 @@
       </w:r>
       <w:r>
         <w:rPr>
-          <w:rFonts w:ascii="Noto Serif Myanmar Light" w:hAnsi="Noto Serif Myanmar Light"/>
           <w:sz w:val="26"/>
         </w:rPr>
         <w:tab/>
@@ -32050,7 +31412,6 @@
       </w:r>
       <w:r>
         <w:rPr>
-          <w:rFonts w:ascii="Noto Serif Myanmar Light" w:hAnsi="Noto Serif Myanmar Light"/>
           <w:sz w:val="26"/>
         </w:rPr>
         <w:tab/>
@@ -32058,7 +31419,6 @@
       </w:r>
       <w:r>
         <w:rPr>
-          <w:rFonts w:ascii="Noto Serif Myanmar Light" w:hAnsi="Noto Serif Myanmar Light"/>
           <w:sz w:val="26"/>
         </w:rPr>
         <w:tab/>
@@ -32066,7 +31426,6 @@
       </w:r>
       <w:r>
         <w:rPr>
-          <w:rFonts w:ascii="Noto Serif Myanmar Light" w:hAnsi="Noto Serif Myanmar Light"/>
           <w:sz w:val="26"/>
         </w:rPr>
         <w:tab/>
@@ -32409,14 +31768,12 @@
       </w:r>
       <w:r>
         <w:rPr>
-          <w:rFonts w:ascii="Noto Serif Myanmar Light" w:hAnsi="Noto Serif Myanmar Light"/>
           <w:sz w:val="26"/>
         </w:rPr>
         <w:t>က︀ွ်</w:t>
       </w:r>
       <w:r>
         <w:rPr>
-          <w:rFonts w:ascii="Noto Serif Myanmar Light" w:hAnsi="Noto Serif Myanmar Light"/>
           <w:sz w:val="26"/>
         </w:rPr>
         <w:tab/>
@@ -32424,7 +31781,6 @@
       </w:r>
       <w:r>
         <w:rPr>
-          <w:rFonts w:ascii="Noto Serif Myanmar Light" w:hAnsi="Noto Serif Myanmar Light"/>
           <w:sz w:val="26"/>
         </w:rPr>
         <w:tab/>
@@ -32432,7 +31788,6 @@
       </w:r>
       <w:r>
         <w:rPr>
-          <w:rFonts w:ascii="Noto Serif Myanmar Light" w:hAnsi="Noto Serif Myanmar Light"/>
           <w:sz w:val="26"/>
         </w:rPr>
         <w:tab/>
@@ -32440,7 +31795,6 @@
       </w:r>
       <w:r>
         <w:rPr>
-          <w:rFonts w:ascii="Noto Serif Myanmar Light" w:hAnsi="Noto Serif Myanmar Light"/>
           <w:sz w:val="26"/>
         </w:rPr>
         <w:tab/>
@@ -32448,7 +31802,6 @@
       </w:r>
       <w:r>
         <w:rPr>
-          <w:rFonts w:ascii="Noto Serif Myanmar Light" w:hAnsi="Noto Serif Myanmar Light"/>
           <w:sz w:val="26"/>
         </w:rPr>
         <w:tab/>
@@ -32456,7 +31809,6 @@
       </w:r>
       <w:r>
         <w:rPr>
-          <w:rFonts w:ascii="Noto Serif Myanmar Light" w:hAnsi="Noto Serif Myanmar Light"/>
           <w:sz w:val="26"/>
         </w:rPr>
         <w:tab/>
@@ -32464,7 +31816,6 @@
       </w:r>
       <w:r>
         <w:rPr>
-          <w:rFonts w:ascii="Noto Serif Myanmar Light" w:hAnsi="Noto Serif Myanmar Light"/>
           <w:sz w:val="26"/>
         </w:rPr>
         <w:tab/>
@@ -32719,14 +32070,12 @@
       </w:r>
       <w:r>
         <w:rPr>
-          <w:rFonts w:ascii="Noto Serif Myanmar Light" w:hAnsi="Noto Serif Myanmar Light"/>
           <w:sz w:val="26"/>
         </w:rPr>
         <w:t>ဝ︀ႃ</w:t>
       </w:r>
       <w:r>
         <w:rPr>
-          <w:rFonts w:ascii="Noto Serif Myanmar Light" w:hAnsi="Noto Serif Myanmar Light"/>
           <w:sz w:val="26"/>
         </w:rPr>
         <w:tab/>
@@ -32734,7 +32083,6 @@
       </w:r>
       <w:r>
         <w:rPr>
-          <w:rFonts w:ascii="Noto Serif Myanmar Light" w:hAnsi="Noto Serif Myanmar Light"/>
           <w:sz w:val="26"/>
         </w:rPr>
         <w:tab/>
@@ -32742,7 +32090,6 @@
       </w:r>
       <w:r>
         <w:rPr>
-          <w:rFonts w:ascii="Noto Serif Myanmar Light" w:hAnsi="Noto Serif Myanmar Light"/>
           <w:sz w:val="26"/>
         </w:rPr>
         <w:tab/>
@@ -32750,7 +32097,6 @@
       </w:r>
       <w:r>
         <w:rPr>
-          <w:rFonts w:ascii="Noto Serif Myanmar Light" w:hAnsi="Noto Serif Myanmar Light"/>
           <w:sz w:val="26"/>
         </w:rPr>
         <w:tab/>
@@ -32758,7 +32104,6 @@
       </w:r>
       <w:r>
         <w:rPr>
-          <w:rFonts w:ascii="Noto Serif Myanmar Light" w:hAnsi="Noto Serif Myanmar Light"/>
           <w:sz w:val="26"/>
         </w:rPr>
         <w:tab/>
@@ -32766,7 +32111,6 @@
       </w:r>
       <w:r>
         <w:rPr>
-          <w:rFonts w:ascii="Noto Serif Myanmar Light" w:hAnsi="Noto Serif Myanmar Light"/>
           <w:sz w:val="26"/>
         </w:rPr>
         <w:tab/>
@@ -32774,7 +32118,6 @@
       </w:r>
       <w:r>
         <w:rPr>
-          <w:rFonts w:ascii="Noto Serif Myanmar Light" w:hAnsi="Noto Serif Myanmar Light"/>
           <w:sz w:val="26"/>
         </w:rPr>
         <w:tab/>
@@ -33063,7 +32406,6 @@
       </w:r>
       <w:r>
         <w:rPr>
-          <w:rFonts w:ascii="Noto Serif Myanmar Light" w:hAnsi="Noto Serif Myanmar Light"/>
           <w:sz w:val="23"/>
         </w:rPr>
         <w:t>ဝ︀ႃလ︀ွံ</w:t>
@@ -33234,14 +32576,12 @@
       </w:r>
       <w:r>
         <w:rPr>
-          <w:rFonts w:ascii="Noto Serif Myanmar Light" w:hAnsi="Noto Serif Myanmar Light"/>
-          <w:sz w:val="26"/>
-        </w:rPr>
-        <w:t>တ︀ꩫ︀ေ︀ေ︀</w:t>
-      </w:r>
-      <w:r>
-        <w:rPr>
-          <w:rFonts w:ascii="Noto Serif Myanmar Light" w:hAnsi="Noto Serif Myanmar Light"/>
+          <w:sz w:val="26"/>
+        </w:rPr>
+        <w:t>တ︀ေ︀ꩫ︀ေ︀</w:t>
+      </w:r>
+      <w:r>
+        <w:rPr>
           <w:sz w:val="26"/>
         </w:rPr>
         <w:tab/>
@@ -33249,7 +32589,6 @@
       </w:r>
       <w:r>
         <w:rPr>
-          <w:rFonts w:ascii="Noto Serif Myanmar Light" w:hAnsi="Noto Serif Myanmar Light"/>
           <w:sz w:val="26"/>
         </w:rPr>
         <w:tab/>
@@ -33257,7 +32596,6 @@
       </w:r>
       <w:r>
         <w:rPr>
-          <w:rFonts w:ascii="Noto Serif Myanmar Light" w:hAnsi="Noto Serif Myanmar Light"/>
           <w:sz w:val="26"/>
         </w:rPr>
         <w:tab/>
@@ -33265,7 +32603,6 @@
       </w:r>
       <w:r>
         <w:rPr>
-          <w:rFonts w:ascii="Noto Serif Myanmar Light" w:hAnsi="Noto Serif Myanmar Light"/>
           <w:sz w:val="26"/>
         </w:rPr>
         <w:tab/>
@@ -33273,7 +32610,6 @@
       </w:r>
       <w:r>
         <w:rPr>
-          <w:rFonts w:ascii="Noto Serif Myanmar Light" w:hAnsi="Noto Serif Myanmar Light"/>
           <w:sz w:val="26"/>
         </w:rPr>
         <w:tab/>
@@ -33281,7 +32617,6 @@
       </w:r>
       <w:r>
         <w:rPr>
-          <w:rFonts w:ascii="Noto Serif Myanmar Light" w:hAnsi="Noto Serif Myanmar Light"/>
           <w:sz w:val="26"/>
         </w:rPr>
         <w:tab/>
@@ -33289,7 +32624,6 @@
       </w:r>
       <w:r>
         <w:rPr>
-          <w:rFonts w:ascii="Noto Serif Myanmar Light" w:hAnsi="Noto Serif Myanmar Light"/>
           <w:sz w:val="26"/>
         </w:rPr>
         <w:tab/>
@@ -33591,14 +32925,12 @@
       </w:r>
       <w:r>
         <w:rPr>
-          <w:rFonts w:ascii="Noto Serif Myanmar Light" w:hAnsi="Noto Serif Myanmar Light"/>
           <w:sz w:val="26"/>
         </w:rPr>
         <w:t>ပ︀ိꩫ︀်</w:t>
       </w:r>
       <w:r>
         <w:rPr>
-          <w:rFonts w:ascii="Noto Serif Myanmar Light" w:hAnsi="Noto Serif Myanmar Light"/>
           <w:sz w:val="26"/>
         </w:rPr>
         <w:tab/>
@@ -33606,7 +32938,6 @@
       </w:r>
       <w:r>
         <w:rPr>
-          <w:rFonts w:ascii="Noto Serif Myanmar Light" w:hAnsi="Noto Serif Myanmar Light"/>
           <w:sz w:val="26"/>
         </w:rPr>
         <w:tab/>
@@ -33614,7 +32945,6 @@
       </w:r>
       <w:r>
         <w:rPr>
-          <w:rFonts w:ascii="Noto Serif Myanmar Light" w:hAnsi="Noto Serif Myanmar Light"/>
           <w:sz w:val="26"/>
         </w:rPr>
         <w:tab/>
@@ -33622,7 +32952,6 @@
       </w:r>
       <w:r>
         <w:rPr>
-          <w:rFonts w:ascii="Noto Serif Myanmar Light" w:hAnsi="Noto Serif Myanmar Light"/>
           <w:sz w:val="26"/>
         </w:rPr>
         <w:tab/>
@@ -33630,7 +32959,6 @@
       </w:r>
       <w:r>
         <w:rPr>
-          <w:rFonts w:ascii="Noto Serif Myanmar Light" w:hAnsi="Noto Serif Myanmar Light"/>
           <w:sz w:val="26"/>
         </w:rPr>
         <w:tab/>
@@ -33844,14 +33172,12 @@
       </w:r>
       <w:r>
         <w:rPr>
-          <w:rFonts w:ascii="Noto Serif Myanmar Light" w:hAnsi="Noto Serif Myanmar Light"/>
           <w:sz w:val="26"/>
         </w:rPr>
         <w:t>ဢ︀ိꩫ︀တ︀ီယ︀ႃ</w:t>
       </w:r>
       <w:r>
         <w:rPr>
-          <w:rFonts w:ascii="Noto Serif Myanmar Light" w:hAnsi="Noto Serif Myanmar Light"/>
           <w:sz w:val="26"/>
         </w:rPr>
         <w:tab/>
@@ -33859,7 +33185,6 @@
       </w:r>
       <w:r>
         <w:rPr>
-          <w:rFonts w:ascii="Noto Serif Myanmar Light" w:hAnsi="Noto Serif Myanmar Light"/>
           <w:sz w:val="26"/>
         </w:rPr>
         <w:tab/>
@@ -33867,7 +33192,6 @@
       </w:r>
       <w:r>
         <w:rPr>
-          <w:rFonts w:ascii="Noto Serif Myanmar Light" w:hAnsi="Noto Serif Myanmar Light"/>
           <w:sz w:val="26"/>
         </w:rPr>
         <w:tab/>
@@ -33875,7 +33199,6 @@
       </w:r>
       <w:r>
         <w:rPr>
-          <w:rFonts w:ascii="Noto Serif Myanmar Light" w:hAnsi="Noto Serif Myanmar Light"/>
           <w:sz w:val="26"/>
         </w:rPr>
         <w:tab/>
@@ -33883,7 +33206,6 @@
       </w:r>
       <w:r>
         <w:rPr>
-          <w:rFonts w:ascii="Noto Serif Myanmar Light" w:hAnsi="Noto Serif Myanmar Light"/>
           <w:sz w:val="26"/>
         </w:rPr>
         <w:tab/>
@@ -33891,7 +33213,6 @@
       </w:r>
       <w:r>
         <w:rPr>
-          <w:rFonts w:ascii="Noto Serif Myanmar Light" w:hAnsi="Noto Serif Myanmar Light"/>
           <w:sz w:val="26"/>
         </w:rPr>
         <w:tab/>
@@ -33899,7 +33220,6 @@
       </w:r>
       <w:r>
         <w:rPr>
-          <w:rFonts w:ascii="Noto Serif Myanmar Light" w:hAnsi="Noto Serif Myanmar Light"/>
           <w:sz w:val="26"/>
         </w:rPr>
         <w:tab/>
@@ -34277,14 +33597,12 @@
       </w:r>
       <w:r>
         <w:rPr>
-          <w:rFonts w:ascii="Noto Serif Myanmar Light" w:hAnsi="Noto Serif Myanmar Light"/>
           <w:sz w:val="26"/>
         </w:rPr>
         <w:t>ပ︀ိတ︀ိꩬ︀်</w:t>
       </w:r>
       <w:r>
         <w:rPr>
-          <w:rFonts w:ascii="Noto Serif Myanmar Light" w:hAnsi="Noto Serif Myanmar Light"/>
           <w:sz w:val="26"/>
         </w:rPr>
         <w:tab/>
@@ -34292,7 +33610,6 @@
       </w:r>
       <w:r>
         <w:rPr>
-          <w:rFonts w:ascii="Noto Serif Myanmar Light" w:hAnsi="Noto Serif Myanmar Light"/>
           <w:sz w:val="26"/>
         </w:rPr>
         <w:tab/>
@@ -34300,7 +33617,6 @@
       </w:r>
       <w:r>
         <w:rPr>
-          <w:rFonts w:ascii="Noto Serif Myanmar Light" w:hAnsi="Noto Serif Myanmar Light"/>
           <w:sz w:val="26"/>
         </w:rPr>
         <w:tab/>
@@ -34308,7 +33624,6 @@
       </w:r>
       <w:r>
         <w:rPr>
-          <w:rFonts w:ascii="Noto Serif Myanmar Light" w:hAnsi="Noto Serif Myanmar Light"/>
           <w:sz w:val="26"/>
         </w:rPr>
         <w:tab/>
@@ -34316,15 +33631,13 @@
       </w:r>
       <w:r>
         <w:rPr>
-          <w:rFonts w:ascii="Noto Serif Myanmar Light" w:hAnsi="Noto Serif Myanmar Light"/>
-          <w:sz w:val="26"/>
-        </w:rPr>
-        <w:tab/>
-        <w:t>ဢ︀ႃမ︀ꩺ︀ေ︀ိက︀ꩫ︀်</w:t>
-      </w:r>
-      <w:r>
-        <w:rPr>
-          <w:rFonts w:ascii="Noto Serif Myanmar Light" w:hAnsi="Noto Serif Myanmar Light"/>
+          <w:sz w:val="26"/>
+        </w:rPr>
+        <w:tab/>
+        <w:t>ဢ︀ႃမ︀ေ︀ꩺ︀ိက︀ꩫ︀်</w:t>
+      </w:r>
+      <w:r>
+        <w:rPr>
           <w:sz w:val="26"/>
         </w:rPr>
         <w:tab/>
@@ -34332,7 +33645,6 @@
       </w:r>
       <w:r>
         <w:rPr>
-          <w:rFonts w:ascii="Noto Serif Myanmar Light" w:hAnsi="Noto Serif Myanmar Light"/>
           <w:sz w:val="26"/>
         </w:rPr>
         <w:tab/>
@@ -34736,14 +34048,12 @@
       </w:r>
       <w:r>
         <w:rPr>
-          <w:rFonts w:ascii="Noto Serif Myanmar Light" w:hAnsi="Noto Serif Myanmar Light"/>
           <w:sz w:val="26"/>
         </w:rPr>
         <w:t>ဢ︀ꩫ︀်</w:t>
       </w:r>
       <w:r>
         <w:rPr>
-          <w:rFonts w:ascii="Noto Serif Myanmar Light" w:hAnsi="Noto Serif Myanmar Light"/>
           <w:sz w:val="26"/>
         </w:rPr>
         <w:tab/>
@@ -34751,7 +34061,6 @@
       </w:r>
       <w:r>
         <w:rPr>
-          <w:rFonts w:ascii="Noto Serif Myanmar Light" w:hAnsi="Noto Serif Myanmar Light"/>
           <w:sz w:val="26"/>
         </w:rPr>
         <w:tab/>
@@ -34759,7 +34068,6 @@
       </w:r>
       <w:r>
         <w:rPr>
-          <w:rFonts w:ascii="Noto Serif Myanmar Light" w:hAnsi="Noto Serif Myanmar Light"/>
           <w:sz w:val="26"/>
         </w:rPr>
         <w:tab/>
@@ -35134,14 +34442,12 @@
       </w:r>
       <w:r>
         <w:rPr>
-          <w:rFonts w:ascii="Noto Serif Myanmar Light" w:hAnsi="Noto Serif Myanmar Light"/>
           <w:sz w:val="26"/>
         </w:rPr>
         <w:t>မ︀ိုင︀်</w:t>
       </w:r>
       <w:r>
         <w:rPr>
-          <w:rFonts w:ascii="Noto Serif Myanmar Light" w:hAnsi="Noto Serif Myanmar Light"/>
           <w:sz w:val="26"/>
         </w:rPr>
         <w:tab/>
@@ -35149,7 +34455,6 @@
       </w:r>
       <w:r>
         <w:rPr>
-          <w:rFonts w:ascii="Noto Serif Myanmar Light" w:hAnsi="Noto Serif Myanmar Light"/>
           <w:sz w:val="26"/>
         </w:rPr>
         <w:tab/>
@@ -35157,7 +34462,6 @@
       </w:r>
       <w:r>
         <w:rPr>
-          <w:rFonts w:ascii="Noto Serif Myanmar Light" w:hAnsi="Noto Serif Myanmar Light"/>
           <w:sz w:val="26"/>
         </w:rPr>
         <w:tab/>
@@ -35165,7 +34469,6 @@
       </w:r>
       <w:r>
         <w:rPr>
-          <w:rFonts w:ascii="Noto Serif Myanmar Light" w:hAnsi="Noto Serif Myanmar Light"/>
           <w:sz w:val="26"/>
         </w:rPr>
         <w:tab/>
@@ -35173,7 +34476,6 @@
       </w:r>
       <w:r>
         <w:rPr>
-          <w:rFonts w:ascii="Noto Serif Myanmar Light" w:hAnsi="Noto Serif Myanmar Light"/>
           <w:sz w:val="26"/>
         </w:rPr>
         <w:tab/>
@@ -35181,7 +34483,6 @@
       </w:r>
       <w:r>
         <w:rPr>
-          <w:rFonts w:ascii="Noto Serif Myanmar Light" w:hAnsi="Noto Serif Myanmar Light"/>
           <w:sz w:val="26"/>
         </w:rPr>
         <w:tab/>
@@ -35189,7 +34490,6 @@
       </w:r>
       <w:r>
         <w:rPr>
-          <w:rFonts w:ascii="Noto Serif Myanmar Light" w:hAnsi="Noto Serif Myanmar Light"/>
           <w:sz w:val="26"/>
         </w:rPr>
         <w:tab/>
@@ -35523,14 +34823,12 @@
       </w:r>
       <w:r>
         <w:rPr>
-          <w:rFonts w:ascii="Noto Serif Myanmar Light" w:hAnsi="Noto Serif Myanmar Light"/>
           <w:sz w:val="26"/>
         </w:rPr>
         <w:t>ယ︀ွꩫ︀်</w:t>
       </w:r>
       <w:r>
         <w:rPr>
-          <w:rFonts w:ascii="Noto Serif Myanmar Light" w:hAnsi="Noto Serif Myanmar Light"/>
           <w:sz w:val="26"/>
         </w:rPr>
         <w:tab/>
@@ -35538,7 +34836,6 @@
       </w:r>
       <w:r>
         <w:rPr>
-          <w:rFonts w:ascii="Noto Serif Myanmar Light" w:hAnsi="Noto Serif Myanmar Light"/>
           <w:sz w:val="26"/>
         </w:rPr>
         <w:tab/>
@@ -35546,7 +34843,6 @@
       </w:r>
       <w:r>
         <w:rPr>
-          <w:rFonts w:ascii="Noto Serif Myanmar Light" w:hAnsi="Noto Serif Myanmar Light"/>
           <w:sz w:val="26"/>
         </w:rPr>
         <w:tab/>
@@ -35554,7 +34850,6 @@
       </w:r>
       <w:r>
         <w:rPr>
-          <w:rFonts w:ascii="Noto Serif Myanmar Light" w:hAnsi="Noto Serif Myanmar Light"/>
           <w:sz w:val="26"/>
         </w:rPr>
         <w:tab/>
@@ -35562,7 +34857,6 @@
       </w:r>
       <w:r>
         <w:rPr>
-          <w:rFonts w:ascii="Noto Serif Myanmar Light" w:hAnsi="Noto Serif Myanmar Light"/>
           <w:sz w:val="26"/>
         </w:rPr>
         <w:tab/>
@@ -35570,7 +34864,6 @@
       </w:r>
       <w:r>
         <w:rPr>
-          <w:rFonts w:ascii="Noto Serif Myanmar Light" w:hAnsi="Noto Serif Myanmar Light"/>
           <w:sz w:val="26"/>
         </w:rPr>
         <w:tab/>
@@ -35846,7 +35139,6 @@
       </w:r>
       <w:r>
         <w:rPr>
-          <w:rFonts w:ascii="Noto Serif Myanmar Light" w:hAnsi="Noto Serif Myanmar Light"/>
           <w:sz w:val="23"/>
         </w:rPr>
         <w:t>မ︀ိုဝ︀်ꩫ︀ꩫ︀်ꩬ︀င︀်</w:t>
@@ -35961,14 +35253,12 @@
       </w:r>
       <w:r>
         <w:rPr>
-          <w:rFonts w:ascii="Noto Serif Myanmar Light" w:hAnsi="Noto Serif Myanmar Light"/>
           <w:sz w:val="26"/>
         </w:rPr>
         <w:t>မ︀ိုင︀်</w:t>
       </w:r>
       <w:r>
         <w:rPr>
-          <w:rFonts w:ascii="Noto Serif Myanmar Light" w:hAnsi="Noto Serif Myanmar Light"/>
           <w:sz w:val="26"/>
         </w:rPr>
         <w:tab/>
@@ -35976,7 +35266,6 @@
       </w:r>
       <w:r>
         <w:rPr>
-          <w:rFonts w:ascii="Noto Serif Myanmar Light" w:hAnsi="Noto Serif Myanmar Light"/>
           <w:sz w:val="26"/>
         </w:rPr>
         <w:tab/>
@@ -35984,7 +35273,6 @@
       </w:r>
       <w:r>
         <w:rPr>
-          <w:rFonts w:ascii="Noto Serif Myanmar Light" w:hAnsi="Noto Serif Myanmar Light"/>
           <w:sz w:val="26"/>
         </w:rPr>
         <w:tab/>
@@ -35992,7 +35280,6 @@
       </w:r>
       <w:r>
         <w:rPr>
-          <w:rFonts w:ascii="Noto Serif Myanmar Light" w:hAnsi="Noto Serif Myanmar Light"/>
           <w:sz w:val="26"/>
         </w:rPr>
         <w:tab/>
@@ -36000,7 +35287,6 @@
       </w:r>
       <w:r>
         <w:rPr>
-          <w:rFonts w:ascii="Noto Serif Myanmar Light" w:hAnsi="Noto Serif Myanmar Light"/>
           <w:sz w:val="26"/>
         </w:rPr>
         <w:tab/>
@@ -36008,7 +35294,6 @@
       </w:r>
       <w:r>
         <w:rPr>
-          <w:rFonts w:ascii="Noto Serif Myanmar Light" w:hAnsi="Noto Serif Myanmar Light"/>
           <w:sz w:val="26"/>
         </w:rPr>
         <w:tab/>
@@ -36016,7 +35301,6 @@
       </w:r>
       <w:r>
         <w:rPr>
-          <w:rFonts w:ascii="Noto Serif Myanmar Light" w:hAnsi="Noto Serif Myanmar Light"/>
           <w:sz w:val="26"/>
         </w:rPr>
         <w:tab/>
@@ -36327,14 +35611,12 @@
       </w:r>
       <w:r>
         <w:rPr>
-          <w:rFonts w:ascii="Noto Serif Myanmar Light" w:hAnsi="Noto Serif Myanmar Light"/>
           <w:sz w:val="26"/>
         </w:rPr>
         <w:t>ꩭွ်</w:t>
       </w:r>
       <w:r>
         <w:rPr>
-          <w:rFonts w:ascii="Noto Serif Myanmar Light" w:hAnsi="Noto Serif Myanmar Light"/>
           <w:sz w:val="26"/>
         </w:rPr>
         <w:tab/>
@@ -36342,7 +35624,6 @@
       </w:r>
       <w:r>
         <w:rPr>
-          <w:rFonts w:ascii="Noto Serif Myanmar Light" w:hAnsi="Noto Serif Myanmar Light"/>
           <w:sz w:val="26"/>
         </w:rPr>
         <w:tab/>
@@ -36350,7 +35631,6 @@
       </w:r>
       <w:r>
         <w:rPr>
-          <w:rFonts w:ascii="Noto Serif Myanmar Light" w:hAnsi="Noto Serif Myanmar Light"/>
           <w:sz w:val="26"/>
         </w:rPr>
         <w:tab/>
@@ -36358,7 +35638,6 @@
       </w:r>
       <w:r>
         <w:rPr>
-          <w:rFonts w:ascii="Noto Serif Myanmar Light" w:hAnsi="Noto Serif Myanmar Light"/>
           <w:sz w:val="26"/>
         </w:rPr>
         <w:tab/>
@@ -36366,7 +35645,6 @@
       </w:r>
       <w:r>
         <w:rPr>
-          <w:rFonts w:ascii="Noto Serif Myanmar Light" w:hAnsi="Noto Serif Myanmar Light"/>
           <w:sz w:val="26"/>
         </w:rPr>
         <w:tab/>
@@ -36609,14 +35887,12 @@
       </w:r>
       <w:r>
         <w:rPr>
-          <w:rFonts w:ascii="Noto Serif Myanmar Light" w:hAnsi="Noto Serif Myanmar Light"/>
           <w:sz w:val="26"/>
         </w:rPr>
         <w:t>ဢ︀ꩫ︀်</w:t>
       </w:r>
       <w:r>
         <w:rPr>
-          <w:rFonts w:ascii="Noto Serif Myanmar Light" w:hAnsi="Noto Serif Myanmar Light"/>
           <w:sz w:val="26"/>
         </w:rPr>
         <w:tab/>
@@ -36624,7 +35900,6 @@
       </w:r>
       <w:r>
         <w:rPr>
-          <w:rFonts w:ascii="Noto Serif Myanmar Light" w:hAnsi="Noto Serif Myanmar Light"/>
           <w:sz w:val="26"/>
         </w:rPr>
         <w:tab/>
@@ -36632,7 +35907,6 @@
       </w:r>
       <w:r>
         <w:rPr>
-          <w:rFonts w:ascii="Noto Serif Myanmar Light" w:hAnsi="Noto Serif Myanmar Light"/>
           <w:sz w:val="26"/>
         </w:rPr>
         <w:tab/>
@@ -36640,7 +35914,6 @@
       </w:r>
       <w:r>
         <w:rPr>
-          <w:rFonts w:ascii="Noto Serif Myanmar Light" w:hAnsi="Noto Serif Myanmar Light"/>
           <w:sz w:val="26"/>
         </w:rPr>
         <w:tab/>
@@ -36648,7 +35921,6 @@
       </w:r>
       <w:r>
         <w:rPr>
-          <w:rFonts w:ascii="Noto Serif Myanmar Light" w:hAnsi="Noto Serif Myanmar Light"/>
           <w:sz w:val="26"/>
         </w:rPr>
         <w:tab/>
@@ -36656,7 +35928,6 @@
       </w:r>
       <w:r>
         <w:rPr>
-          <w:rFonts w:ascii="Noto Serif Myanmar Light" w:hAnsi="Noto Serif Myanmar Light"/>
           <w:sz w:val="26"/>
         </w:rPr>
         <w:tab/>
@@ -36899,14 +36170,12 @@
       </w:r>
       <w:r>
         <w:rPr>
-          <w:rFonts w:ascii="Noto Serif Myanmar Light" w:hAnsi="Noto Serif Myanmar Light"/>
           <w:sz w:val="26"/>
         </w:rPr>
         <w:t>မ︀ေ︀ႃꩭႃတ︀ႃမ︀ႃ</w:t>
       </w:r>
       <w:r>
         <w:rPr>
-          <w:rFonts w:ascii="Noto Serif Myanmar Light" w:hAnsi="Noto Serif Myanmar Light"/>
           <w:sz w:val="26"/>
         </w:rPr>
         <w:tab/>
@@ -36914,7 +36183,6 @@
       </w:r>
       <w:r>
         <w:rPr>
-          <w:rFonts w:ascii="Noto Serif Myanmar Light" w:hAnsi="Noto Serif Myanmar Light"/>
           <w:sz w:val="26"/>
         </w:rPr>
         <w:tab/>
@@ -37109,14 +36377,12 @@
       </w:r>
       <w:r>
         <w:rPr>
-          <w:rFonts w:ascii="Noto Serif Myanmar Light" w:hAnsi="Noto Serif Myanmar Light"/>
           <w:sz w:val="26"/>
         </w:rPr>
         <w:t>မ︀ိုꩫ︀်</w:t>
       </w:r>
       <w:r>
         <w:rPr>
-          <w:rFonts w:ascii="Noto Serif Myanmar Light" w:hAnsi="Noto Serif Myanmar Light"/>
           <w:sz w:val="26"/>
         </w:rPr>
         <w:tab/>
@@ -37124,7 +36390,6 @@
       </w:r>
       <w:r>
         <w:rPr>
-          <w:rFonts w:ascii="Noto Serif Myanmar Light" w:hAnsi="Noto Serif Myanmar Light"/>
           <w:sz w:val="26"/>
         </w:rPr>
         <w:tab/>
@@ -37132,7 +36397,6 @@
       </w:r>
       <w:r>
         <w:rPr>
-          <w:rFonts w:ascii="Noto Serif Myanmar Light" w:hAnsi="Noto Serif Myanmar Light"/>
           <w:sz w:val="26"/>
         </w:rPr>
         <w:tab/>
@@ -37140,7 +36404,6 @@
       </w:r>
       <w:r>
         <w:rPr>
-          <w:rFonts w:ascii="Noto Serif Myanmar Light" w:hAnsi="Noto Serif Myanmar Light"/>
           <w:sz w:val="26"/>
         </w:rPr>
         <w:tab/>
@@ -37148,7 +36411,6 @@
       </w:r>
       <w:r>
         <w:rPr>
-          <w:rFonts w:ascii="Noto Serif Myanmar Light" w:hAnsi="Noto Serif Myanmar Light"/>
           <w:sz w:val="26"/>
         </w:rPr>
         <w:tab/>
@@ -37156,7 +36418,6 @@
       </w:r>
       <w:r>
         <w:rPr>
-          <w:rFonts w:ascii="Noto Serif Myanmar Light" w:hAnsi="Noto Serif Myanmar Light"/>
           <w:sz w:val="26"/>
         </w:rPr>
         <w:tab/>
@@ -37164,7 +36425,6 @@
       </w:r>
       <w:r>
         <w:rPr>
-          <w:rFonts w:ascii="Noto Serif Myanmar Light" w:hAnsi="Noto Serif Myanmar Light"/>
           <w:sz w:val="26"/>
         </w:rPr>
         <w:tab/>
@@ -37172,7 +36432,6 @@
       </w:r>
       <w:r>
         <w:rPr>
-          <w:rFonts w:ascii="Noto Serif Myanmar Light" w:hAnsi="Noto Serif Myanmar Light"/>
           <w:sz w:val="26"/>
         </w:rPr>
         <w:tab/>
@@ -37490,14 +36749,12 @@
       </w:r>
       <w:r>
         <w:rPr>
-          <w:rFonts w:ascii="Noto Serif Myanmar Light" w:hAnsi="Noto Serif Myanmar Light"/>
           <w:sz w:val="26"/>
         </w:rPr>
         <w:t>တ︀ႝ</w:t>
       </w:r>
       <w:r>
         <w:rPr>
-          <w:rFonts w:ascii="Noto Serif Myanmar Light" w:hAnsi="Noto Serif Myanmar Light"/>
           <w:sz w:val="26"/>
         </w:rPr>
         <w:tab/>
@@ -37505,7 +36762,6 @@
       </w:r>
       <w:r>
         <w:rPr>
-          <w:rFonts w:ascii="Noto Serif Myanmar Light" w:hAnsi="Noto Serif Myanmar Light"/>
           <w:sz w:val="26"/>
         </w:rPr>
         <w:tab/>
@@ -37513,7 +36769,6 @@
       </w:r>
       <w:r>
         <w:rPr>
-          <w:rFonts w:ascii="Noto Serif Myanmar Light" w:hAnsi="Noto Serif Myanmar Light"/>
           <w:sz w:val="26"/>
         </w:rPr>
         <w:tab/>
@@ -37521,7 +36776,6 @@
       </w:r>
       <w:r>
         <w:rPr>
-          <w:rFonts w:ascii="Noto Serif Myanmar Light" w:hAnsi="Noto Serif Myanmar Light"/>
           <w:sz w:val="26"/>
         </w:rPr>
         <w:tab/>
@@ -37529,7 +36783,6 @@
       </w:r>
       <w:r>
         <w:rPr>
-          <w:rFonts w:ascii="Noto Serif Myanmar Light" w:hAnsi="Noto Serif Myanmar Light"/>
           <w:sz w:val="26"/>
         </w:rPr>
         <w:tab/>
@@ -37537,7 +36790,6 @@
       </w:r>
       <w:r>
         <w:rPr>
-          <w:rFonts w:ascii="Noto Serif Myanmar Light" w:hAnsi="Noto Serif Myanmar Light"/>
           <w:sz w:val="26"/>
         </w:rPr>
         <w:tab/>
@@ -37545,7 +36797,6 @@
       </w:r>
       <w:r>
         <w:rPr>
-          <w:rFonts w:ascii="Noto Serif Myanmar Light" w:hAnsi="Noto Serif Myanmar Light"/>
           <w:sz w:val="26"/>
         </w:rPr>
         <w:tab/>
@@ -37893,21 +37144,18 @@
       </w:r>
       <w:r>
         <w:rPr>
-          <w:rFonts w:ascii="Noto Serif Myanmar Light" w:hAnsi="Noto Serif Myanmar Light"/>
           <w:sz w:val="26"/>
         </w:rPr>
         <w:t>ၵ︀ႃလ︀င︀်</w:t>
       </w:r>
       <w:r>
         <w:rPr>
-          <w:rFonts w:ascii="Noto Serif Myanmar Light" w:hAnsi="Noto Serif Myanmar Light"/>
-          <w:sz w:val="26"/>
-        </w:rPr>
-        <w:tab/>
-      </w:r>
-      <w:r>
-        <w:rPr>
-          <w:rFonts w:ascii="Noto Serif Myanmar Light" w:hAnsi="Noto Serif Myanmar Light"/>
+          <w:sz w:val="26"/>
+        </w:rPr>
+        <w:tab/>
+      </w:r>
+      <w:r>
+        <w:rPr>
           <w:sz w:val="26"/>
         </w:rPr>
         <w:tab/>
@@ -37915,7 +37163,6 @@
       </w:r>
       <w:r>
         <w:rPr>
-          <w:rFonts w:ascii="Noto Serif Myanmar Light" w:hAnsi="Noto Serif Myanmar Light"/>
           <w:sz w:val="26"/>
         </w:rPr>
         <w:tab/>
@@ -37923,7 +37170,6 @@
       </w:r>
       <w:r>
         <w:rPr>
-          <w:rFonts w:ascii="Noto Serif Myanmar Light" w:hAnsi="Noto Serif Myanmar Light"/>
           <w:sz w:val="26"/>
         </w:rPr>
         <w:tab/>
@@ -37931,7 +37177,6 @@
       </w:r>
       <w:r>
         <w:rPr>
-          <w:rFonts w:ascii="Noto Serif Myanmar Light" w:hAnsi="Noto Serif Myanmar Light"/>
           <w:sz w:val="26"/>
         </w:rPr>
         <w:tab/>
@@ -37939,7 +37184,6 @@
       </w:r>
       <w:r>
         <w:rPr>
-          <w:rFonts w:ascii="Noto Serif Myanmar Light" w:hAnsi="Noto Serif Myanmar Light"/>
           <w:sz w:val="26"/>
         </w:rPr>
         <w:tab/>
@@ -37947,7 +37191,6 @@
       </w:r>
       <w:r>
         <w:rPr>
-          <w:rFonts w:ascii="Noto Serif Myanmar Light" w:hAnsi="Noto Serif Myanmar Light"/>
           <w:sz w:val="26"/>
         </w:rPr>
         <w:tab/>
@@ -38221,22 +37464,19 @@
       </w:r>
       <w:r>
         <w:rPr>
-          <w:rFonts w:ascii="Noto Serif Myanmar Light" w:hAnsi="Noto Serif Myanmar Light"/>
           <w:sz w:val="26"/>
         </w:rPr>
         <w:t>ယ︀ွꩺ︀ꩭွꩺ︀လ︀လ︀်</w:t>
       </w:r>
       <w:r>
         <w:rPr>
-          <w:rFonts w:ascii="Noto Serif Myanmar Light" w:hAnsi="Noto Serif Myanmar Light"/>
-          <w:sz w:val="26"/>
-        </w:rPr>
-        <w:tab/>
-        <w:t>ꩫ︀ꩺ︀ေ︀ူ</w:t>
-      </w:r>
-      <w:r>
-        <w:rPr>
-          <w:rFonts w:ascii="Noto Serif Myanmar Light" w:hAnsi="Noto Serif Myanmar Light"/>
+          <w:sz w:val="26"/>
+        </w:rPr>
+        <w:tab/>
+        <w:t>ꩫ︀ေ︀ꩺ︀ူ</w:t>
+      </w:r>
+      <w:r>
+        <w:rPr>
           <w:sz w:val="26"/>
         </w:rPr>
         <w:tab/>
@@ -38244,7 +37484,6 @@
       </w:r>
       <w:r>
         <w:rPr>
-          <w:rFonts w:ascii="Noto Serif Myanmar Light" w:hAnsi="Noto Serif Myanmar Light"/>
           <w:sz w:val="26"/>
         </w:rPr>
         <w:tab/>
@@ -38470,14 +37709,12 @@
       </w:r>
       <w:r>
         <w:rPr>
-          <w:rFonts w:ascii="Noto Serif Myanmar Light" w:hAnsi="Noto Serif Myanmar Light"/>
           <w:sz w:val="26"/>
         </w:rPr>
         <w:t>ၵ︀ႃꩫ︀ꩫ︀်</w:t>
       </w:r>
       <w:r>
         <w:rPr>
-          <w:rFonts w:ascii="Noto Serif Myanmar Light" w:hAnsi="Noto Serif Myanmar Light"/>
           <w:sz w:val="26"/>
         </w:rPr>
         <w:tab/>
@@ -38485,7 +37722,6 @@
       </w:r>
       <w:r>
         <w:rPr>
-          <w:rFonts w:ascii="Noto Serif Myanmar Light" w:hAnsi="Noto Serif Myanmar Light"/>
           <w:sz w:val="26"/>
         </w:rPr>
         <w:tab/>
@@ -38638,14 +37874,12 @@
       </w:r>
       <w:r>
         <w:rPr>
-          <w:rFonts w:ascii="Noto Serif Myanmar Light" w:hAnsi="Noto Serif Myanmar Light"/>
           <w:sz w:val="26"/>
         </w:rPr>
         <w:t>လ︀ိုက︀်ꩬ︀ေ︀</w:t>
       </w:r>
       <w:r>
         <w:rPr>
-          <w:rFonts w:ascii="Noto Serif Myanmar Light" w:hAnsi="Noto Serif Myanmar Light"/>
           <w:sz w:val="26"/>
         </w:rPr>
         <w:tab/>
@@ -38653,7 +37887,6 @@
       </w:r>
       <w:r>
         <w:rPr>
-          <w:rFonts w:ascii="Noto Serif Myanmar Light" w:hAnsi="Noto Serif Myanmar Light"/>
           <w:sz w:val="26"/>
         </w:rPr>
         <w:tab/>
@@ -38661,7 +37894,6 @@
       </w:r>
       <w:r>
         <w:rPr>
-          <w:rFonts w:ascii="Noto Serif Myanmar Light" w:hAnsi="Noto Serif Myanmar Light"/>
           <w:sz w:val="26"/>
         </w:rPr>
         <w:tab/>
@@ -38669,7 +37901,6 @@
       </w:r>
       <w:r>
         <w:rPr>
-          <w:rFonts w:ascii="Noto Serif Myanmar Light" w:hAnsi="Noto Serif Myanmar Light"/>
           <w:sz w:val="26"/>
         </w:rPr>
         <w:tab/>
@@ -38677,7 +37908,6 @@
       </w:r>
       <w:r>
         <w:rPr>
-          <w:rFonts w:ascii="Noto Serif Myanmar Light" w:hAnsi="Noto Serif Myanmar Light"/>
           <w:sz w:val="26"/>
         </w:rPr>
         <w:tab/>
@@ -38938,14 +38168,12 @@
       </w:r>
       <w:r>
         <w:rPr>
-          <w:rFonts w:ascii="Noto Serif Myanmar Light" w:hAnsi="Noto Serif Myanmar Light"/>
-          <w:sz w:val="26"/>
-        </w:rPr>
-        <w:t>ဢ︀ꩫ︀်တ︀ꩺ︀ေ︀ေ︀</w:t>
-      </w:r>
-      <w:r>
-        <w:rPr>
-          <w:rFonts w:ascii="Noto Serif Myanmar Light" w:hAnsi="Noto Serif Myanmar Light"/>
+          <w:sz w:val="26"/>
+        </w:rPr>
+        <w:t>ဢ︀ꩫ︀်တ︀ေ︀ꩺ︀ေ︀</w:t>
+      </w:r>
+      <w:r>
+        <w:rPr>
           <w:sz w:val="26"/>
         </w:rPr>
         <w:tab/>
@@ -38953,7 +38181,6 @@
       </w:r>
       <w:r>
         <w:rPr>
-          <w:rFonts w:ascii="Noto Serif Myanmar Light" w:hAnsi="Noto Serif Myanmar Light"/>
           <w:sz w:val="26"/>
         </w:rPr>
         <w:tab/>
@@ -38961,7 +38188,6 @@
       </w:r>
       <w:r>
         <w:rPr>
-          <w:rFonts w:ascii="Noto Serif Myanmar Light" w:hAnsi="Noto Serif Myanmar Light"/>
           <w:sz w:val="26"/>
         </w:rPr>
         <w:tab/>
@@ -38969,7 +38195,6 @@
       </w:r>
       <w:r>
         <w:rPr>
-          <w:rFonts w:ascii="Noto Serif Myanmar Light" w:hAnsi="Noto Serif Myanmar Light"/>
           <w:sz w:val="26"/>
         </w:rPr>
         <w:tab/>
@@ -38977,7 +38202,6 @@
       </w:r>
       <w:r>
         <w:rPr>
-          <w:rFonts w:ascii="Noto Serif Myanmar Light" w:hAnsi="Noto Serif Myanmar Light"/>
           <w:sz w:val="26"/>
         </w:rPr>
         <w:tab/>
@@ -39263,14 +38487,12 @@
       </w:r>
       <w:r>
         <w:rPr>
-          <w:rFonts w:ascii="Noto Serif Myanmar Light" w:hAnsi="Noto Serif Myanmar Light"/>
           <w:sz w:val="26"/>
         </w:rPr>
         <w:t>ၵ︀ျံꩬ︀ႃ</w:t>
       </w:r>
       <w:r>
         <w:rPr>
-          <w:rFonts w:ascii="Noto Serif Myanmar Light" w:hAnsi="Noto Serif Myanmar Light"/>
           <w:sz w:val="26"/>
         </w:rPr>
         <w:tab/>
@@ -39278,7 +38500,6 @@
       </w:r>
       <w:r>
         <w:rPr>
-          <w:rFonts w:ascii="Noto Serif Myanmar Light" w:hAnsi="Noto Serif Myanmar Light"/>
           <w:sz w:val="26"/>
         </w:rPr>
         <w:tab/>
@@ -39286,7 +38507,6 @@
       </w:r>
       <w:r>
         <w:rPr>
-          <w:rFonts w:ascii="Noto Serif Myanmar Light" w:hAnsi="Noto Serif Myanmar Light"/>
           <w:sz w:val="26"/>
         </w:rPr>
         <w:tab/>
@@ -39294,7 +38514,6 @@
       </w:r>
       <w:r>
         <w:rPr>
-          <w:rFonts w:ascii="Noto Serif Myanmar Light" w:hAnsi="Noto Serif Myanmar Light"/>
           <w:sz w:val="26"/>
         </w:rPr>
         <w:tab/>
@@ -39552,14 +38771,12 @@
       </w:r>
       <w:r>
         <w:rPr>
-          <w:rFonts w:ascii="Noto Serif Myanmar Light" w:hAnsi="Noto Serif Myanmar Light"/>
           <w:sz w:val="26"/>
         </w:rPr>
         <w:t>ꩫ︀ေ︀</w:t>
       </w:r>
       <w:r>
         <w:rPr>
-          <w:rFonts w:ascii="Noto Serif Myanmar Light" w:hAnsi="Noto Serif Myanmar Light"/>
           <w:sz w:val="26"/>
         </w:rPr>
         <w:tab/>
@@ -39567,7 +38784,6 @@
       </w:r>
       <w:r>
         <w:rPr>
-          <w:rFonts w:ascii="Noto Serif Myanmar Light" w:hAnsi="Noto Serif Myanmar Light"/>
           <w:sz w:val="26"/>
         </w:rPr>
         <w:tab/>
@@ -39575,7 +38791,6 @@
       </w:r>
       <w:r>
         <w:rPr>
-          <w:rFonts w:ascii="Noto Serif Myanmar Light" w:hAnsi="Noto Serif Myanmar Light"/>
           <w:sz w:val="26"/>
         </w:rPr>
         <w:tab/>
@@ -39583,7 +38798,6 @@
       </w:r>
       <w:r>
         <w:rPr>
-          <w:rFonts w:ascii="Noto Serif Myanmar Light" w:hAnsi="Noto Serif Myanmar Light"/>
           <w:sz w:val="26"/>
         </w:rPr>
         <w:tab/>
@@ -39591,7 +38805,6 @@
       </w:r>
       <w:r>
         <w:rPr>
-          <w:rFonts w:ascii="Noto Serif Myanmar Light" w:hAnsi="Noto Serif Myanmar Light"/>
           <w:sz w:val="26"/>
         </w:rPr>
         <w:tab/>
@@ -39599,7 +38812,6 @@
       </w:r>
       <w:r>
         <w:rPr>
-          <w:rFonts w:ascii="Noto Serif Myanmar Light" w:hAnsi="Noto Serif Myanmar Light"/>
           <w:sz w:val="26"/>
         </w:rPr>
         <w:tab/>
@@ -39607,7 +38819,6 @@
       </w:r>
       <w:r>
         <w:rPr>
-          <w:rFonts w:ascii="Noto Serif Myanmar Light" w:hAnsi="Noto Serif Myanmar Light"/>
           <w:sz w:val="26"/>
         </w:rPr>
         <w:tab/>
@@ -39970,14 +39181,12 @@
       </w:r>
       <w:r>
         <w:rPr>
-          <w:rFonts w:ascii="Noto Serif Myanmar Light" w:hAnsi="Noto Serif Myanmar Light"/>
           <w:sz w:val="26"/>
         </w:rPr>
         <w:t>လ︀ုက︀်</w:t>
       </w:r>
       <w:r>
         <w:rPr>
-          <w:rFonts w:ascii="Noto Serif Myanmar Light" w:hAnsi="Noto Serif Myanmar Light"/>
           <w:sz w:val="26"/>
         </w:rPr>
         <w:tab/>
@@ -39985,7 +39194,6 @@
       </w:r>
       <w:r>
         <w:rPr>
-          <w:rFonts w:ascii="Noto Serif Myanmar Light" w:hAnsi="Noto Serif Myanmar Light"/>
           <w:sz w:val="26"/>
         </w:rPr>
         <w:tab/>
@@ -39993,7 +39201,6 @@
       </w:r>
       <w:r>
         <w:rPr>
-          <w:rFonts w:ascii="Noto Serif Myanmar Light" w:hAnsi="Noto Serif Myanmar Light"/>
           <w:sz w:val="26"/>
         </w:rPr>
         <w:tab/>
@@ -40001,7 +39208,6 @@
       </w:r>
       <w:r>
         <w:rPr>
-          <w:rFonts w:ascii="Noto Serif Myanmar Light" w:hAnsi="Noto Serif Myanmar Light"/>
           <w:sz w:val="26"/>
         </w:rPr>
         <w:tab/>
@@ -40009,7 +39215,6 @@
       </w:r>
       <w:r>
         <w:rPr>
-          <w:rFonts w:ascii="Noto Serif Myanmar Light" w:hAnsi="Noto Serif Myanmar Light"/>
           <w:sz w:val="26"/>
         </w:rPr>
         <w:tab/>
@@ -40017,7 +39222,6 @@
       </w:r>
       <w:r>
         <w:rPr>
-          <w:rFonts w:ascii="Noto Serif Myanmar Light" w:hAnsi="Noto Serif Myanmar Light"/>
           <w:sz w:val="26"/>
         </w:rPr>
         <w:tab/>
@@ -40025,7 +39229,6 @@
       </w:r>
       <w:r>
         <w:rPr>
-          <w:rFonts w:ascii="Noto Serif Myanmar Light" w:hAnsi="Noto Serif Myanmar Light"/>
           <w:sz w:val="26"/>
         </w:rPr>
         <w:tab/>
@@ -40352,14 +39555,12 @@
       </w:r>
       <w:r>
         <w:rPr>
-          <w:rFonts w:ascii="Noto Serif Myanmar Light" w:hAnsi="Noto Serif Myanmar Light"/>
           <w:sz w:val="26"/>
         </w:rPr>
         <w:t>ၵ︀ွ်</w:t>
       </w:r>
       <w:r>
         <w:rPr>
-          <w:rFonts w:ascii="Noto Serif Myanmar Light" w:hAnsi="Noto Serif Myanmar Light"/>
           <w:sz w:val="26"/>
         </w:rPr>
         <w:tab/>
@@ -40367,7 +39568,6 @@
       </w:r>
       <w:r>
         <w:rPr>
-          <w:rFonts w:ascii="Noto Serif Myanmar Light" w:hAnsi="Noto Serif Myanmar Light"/>
           <w:sz w:val="26"/>
         </w:rPr>
         <w:tab/>
@@ -40375,7 +39575,6 @@
       </w:r>
       <w:r>
         <w:rPr>
-          <w:rFonts w:ascii="Noto Serif Myanmar Light" w:hAnsi="Noto Serif Myanmar Light"/>
           <w:sz w:val="26"/>
         </w:rPr>
         <w:tab/>
@@ -40383,7 +39582,6 @@
       </w:r>
       <w:r>
         <w:rPr>
-          <w:rFonts w:ascii="Noto Serif Myanmar Light" w:hAnsi="Noto Serif Myanmar Light"/>
           <w:sz w:val="26"/>
         </w:rPr>
         <w:tab/>
@@ -40391,7 +39589,6 @@
       </w:r>
       <w:r>
         <w:rPr>
-          <w:rFonts w:ascii="Noto Serif Myanmar Light" w:hAnsi="Noto Serif Myanmar Light"/>
           <w:sz w:val="26"/>
         </w:rPr>
         <w:tab/>
@@ -40399,7 +39596,6 @@
       </w:r>
       <w:r>
         <w:rPr>
-          <w:rFonts w:ascii="Noto Serif Myanmar Light" w:hAnsi="Noto Serif Myanmar Light"/>
           <w:sz w:val="26"/>
         </w:rPr>
         <w:tab/>
@@ -40407,7 +39603,6 @@
       </w:r>
       <w:r>
         <w:rPr>
-          <w:rFonts w:ascii="Noto Serif Myanmar Light" w:hAnsi="Noto Serif Myanmar Light"/>
           <w:sz w:val="26"/>
         </w:rPr>
         <w:tab/>
@@ -40415,7 +39610,6 @@
       </w:r>
       <w:r>
         <w:rPr>
-          <w:rFonts w:ascii="Noto Serif Myanmar Light" w:hAnsi="Noto Serif Myanmar Light"/>
           <w:sz w:val="26"/>
         </w:rPr>
         <w:tab/>
@@ -40700,7 +39894,6 @@
       </w:r>
       <w:r>
         <w:rPr>
-          <w:rFonts w:ascii="Noto Serif Myanmar Light" w:hAnsi="Noto Serif Myanmar Light"/>
           <w:sz w:val="23"/>
         </w:rPr>
         <w:t>ဢ︀ေ︀</w:t>
@@ -40760,14 +39953,12 @@
       </w:r>
       <w:r>
         <w:rPr>
-          <w:rFonts w:ascii="Noto Serif Myanmar Light" w:hAnsi="Noto Serif Myanmar Light"/>
           <w:sz w:val="26"/>
         </w:rPr>
         <w:t>ဢ︀ႃမ︀တ︀်</w:t>
       </w:r>
       <w:r>
         <w:rPr>
-          <w:rFonts w:ascii="Noto Serif Myanmar Light" w:hAnsi="Noto Serif Myanmar Light"/>
           <w:sz w:val="26"/>
         </w:rPr>
         <w:tab/>
@@ -40775,7 +39966,6 @@
       </w:r>
       <w:r>
         <w:rPr>
-          <w:rFonts w:ascii="Noto Serif Myanmar Light" w:hAnsi="Noto Serif Myanmar Light"/>
           <w:sz w:val="26"/>
         </w:rPr>
         <w:tab/>
@@ -40783,7 +39973,6 @@
       </w:r>
       <w:r>
         <w:rPr>
-          <w:rFonts w:ascii="Noto Serif Myanmar Light" w:hAnsi="Noto Serif Myanmar Light"/>
           <w:sz w:val="26"/>
         </w:rPr>
         <w:tab/>
@@ -40791,7 +39980,6 @@
       </w:r>
       <w:r>
         <w:rPr>
-          <w:rFonts w:ascii="Noto Serif Myanmar Light" w:hAnsi="Noto Serif Myanmar Light"/>
           <w:sz w:val="26"/>
         </w:rPr>
         <w:tab/>
@@ -40799,7 +39987,6 @@
       </w:r>
       <w:r>
         <w:rPr>
-          <w:rFonts w:ascii="Noto Serif Myanmar Light" w:hAnsi="Noto Serif Myanmar Light"/>
           <w:sz w:val="26"/>
         </w:rPr>
         <w:tab/>
@@ -41096,14 +40283,12 @@
       </w:r>
       <w:r>
         <w:rPr>
-          <w:rFonts w:ascii="Noto Serif Myanmar Light" w:hAnsi="Noto Serif Myanmar Light"/>
           <w:sz w:val="26"/>
         </w:rPr>
         <w:t>လ︀ိုဝ︀်ပ︀ိုဝ︀်ꩫ︀ႝꩬ︀ီ</w:t>
       </w:r>
       <w:r>
         <w:rPr>
-          <w:rFonts w:ascii="Noto Serif Myanmar Light" w:hAnsi="Noto Serif Myanmar Light"/>
           <w:sz w:val="26"/>
         </w:rPr>
         <w:tab/>
@@ -41111,7 +40296,6 @@
       </w:r>
       <w:r>
         <w:rPr>
-          <w:rFonts w:ascii="Noto Serif Myanmar Light" w:hAnsi="Noto Serif Myanmar Light"/>
           <w:sz w:val="26"/>
         </w:rPr>
         <w:tab/>
@@ -41119,7 +40303,6 @@
       </w:r>
       <w:r>
         <w:rPr>
-          <w:rFonts w:ascii="Noto Serif Myanmar Light" w:hAnsi="Noto Serif Myanmar Light"/>
           <w:sz w:val="26"/>
         </w:rPr>
         <w:tab/>
@@ -41127,7 +40310,6 @@
       </w:r>
       <w:r>
         <w:rPr>
-          <w:rFonts w:ascii="Noto Serif Myanmar Light" w:hAnsi="Noto Serif Myanmar Light"/>
           <w:sz w:val="26"/>
         </w:rPr>
         <w:tab/>
@@ -41392,14 +40574,12 @@
       </w:r>
       <w:r>
         <w:rPr>
-          <w:rFonts w:ascii="Noto Serif Myanmar Light" w:hAnsi="Noto Serif Myanmar Light"/>
           <w:sz w:val="26"/>
         </w:rPr>
         <w:t>ပ︀ꩺ︀်တ︀ီ</w:t>
       </w:r>
       <w:r>
         <w:rPr>
-          <w:rFonts w:ascii="Noto Serif Myanmar Light" w:hAnsi="Noto Serif Myanmar Light"/>
           <w:sz w:val="26"/>
         </w:rPr>
         <w:tab/>
@@ -41407,7 +40587,6 @@
       </w:r>
       <w:r>
         <w:rPr>
-          <w:rFonts w:ascii="Noto Serif Myanmar Light" w:hAnsi="Noto Serif Myanmar Light"/>
           <w:sz w:val="26"/>
         </w:rPr>
         <w:tab/>
@@ -41415,7 +40594,6 @@
       </w:r>
       <w:r>
         <w:rPr>
-          <w:rFonts w:ascii="Noto Serif Myanmar Light" w:hAnsi="Noto Serif Myanmar Light"/>
           <w:sz w:val="26"/>
         </w:rPr>
         <w:tab/>
@@ -41665,14 +40843,12 @@
       </w:r>
       <w:r>
         <w:rPr>
-          <w:rFonts w:ascii="Noto Serif Myanmar Light" w:hAnsi="Noto Serif Myanmar Light"/>
           <w:sz w:val="26"/>
         </w:rPr>
         <w:t>ဢ︀ႃ</w:t>
       </w:r>
       <w:r>
         <w:rPr>
-          <w:rFonts w:ascii="Noto Serif Myanmar Light" w:hAnsi="Noto Serif Myanmar Light"/>
           <w:sz w:val="26"/>
         </w:rPr>
         <w:tab/>
@@ -41680,7 +40856,6 @@
       </w:r>
       <w:r>
         <w:rPr>
-          <w:rFonts w:ascii="Noto Serif Myanmar Light" w:hAnsi="Noto Serif Myanmar Light"/>
           <w:sz w:val="26"/>
         </w:rPr>
         <w:tab/>
@@ -41688,7 +40863,6 @@
       </w:r>
       <w:r>
         <w:rPr>
-          <w:rFonts w:ascii="Noto Serif Myanmar Light" w:hAnsi="Noto Serif Myanmar Light"/>
           <w:sz w:val="26"/>
         </w:rPr>
         <w:tab/>
@@ -41696,7 +40870,6 @@
       </w:r>
       <w:r>
         <w:rPr>
-          <w:rFonts w:ascii="Noto Serif Myanmar Light" w:hAnsi="Noto Serif Myanmar Light"/>
           <w:sz w:val="26"/>
         </w:rPr>
         <w:tab/>
@@ -41704,7 +40877,6 @@
       </w:r>
       <w:r>
         <w:rPr>
-          <w:rFonts w:ascii="Noto Serif Myanmar Light" w:hAnsi="Noto Serif Myanmar Light"/>
           <w:sz w:val="26"/>
         </w:rPr>
         <w:tab/>
@@ -41712,7 +40884,6 @@
       </w:r>
       <w:r>
         <w:rPr>
-          <w:rFonts w:ascii="Noto Serif Myanmar Light" w:hAnsi="Noto Serif Myanmar Light"/>
           <w:sz w:val="26"/>
         </w:rPr>
         <w:tab/>
@@ -41720,7 +40891,6 @@
       </w:r>
       <w:r>
         <w:rPr>
-          <w:rFonts w:ascii="Noto Serif Myanmar Light" w:hAnsi="Noto Serif Myanmar Light"/>
           <w:sz w:val="26"/>
         </w:rPr>
         <w:tab/>
@@ -41728,7 +40898,6 @@
       </w:r>
       <w:r>
         <w:rPr>
-          <w:rFonts w:ascii="Noto Serif Myanmar Light" w:hAnsi="Noto Serif Myanmar Light"/>
           <w:sz w:val="26"/>
         </w:rPr>
         <w:tab/>
@@ -41736,7 +40905,6 @@
       </w:r>
       <w:r>
         <w:rPr>
-          <w:rFonts w:ascii="Noto Serif Myanmar Light" w:hAnsi="Noto Serif Myanmar Light"/>
           <w:sz w:val="26"/>
         </w:rPr>
         <w:tab/>
@@ -42149,14 +41317,12 @@
       </w:r>
       <w:r>
         <w:rPr>
-          <w:rFonts w:ascii="Noto Serif Myanmar Light" w:hAnsi="Noto Serif Myanmar Light"/>
           <w:sz w:val="26"/>
         </w:rPr>
         <w:t>လ︀ႝ</w:t>
       </w:r>
       <w:r>
         <w:rPr>
-          <w:rFonts w:ascii="Noto Serif Myanmar Light" w:hAnsi="Noto Serif Myanmar Light"/>
           <w:sz w:val="26"/>
         </w:rPr>
         <w:tab/>
@@ -42164,7 +41330,6 @@
       </w:r>
       <w:r>
         <w:rPr>
-          <w:rFonts w:ascii="Noto Serif Myanmar Light" w:hAnsi="Noto Serif Myanmar Light"/>
           <w:sz w:val="26"/>
         </w:rPr>
         <w:tab/>
@@ -42172,7 +41337,6 @@
       </w:r>
       <w:r>
         <w:rPr>
-          <w:rFonts w:ascii="Noto Serif Myanmar Light" w:hAnsi="Noto Serif Myanmar Light"/>
           <w:sz w:val="26"/>
         </w:rPr>
         <w:tab/>
@@ -42180,7 +41344,6 @@
       </w:r>
       <w:r>
         <w:rPr>
-          <w:rFonts w:ascii="Noto Serif Myanmar Light" w:hAnsi="Noto Serif Myanmar Light"/>
           <w:sz w:val="26"/>
         </w:rPr>
         <w:tab/>
@@ -42188,7 +41351,6 @@
       </w:r>
       <w:r>
         <w:rPr>
-          <w:rFonts w:ascii="Noto Serif Myanmar Light" w:hAnsi="Noto Serif Myanmar Light"/>
           <w:sz w:val="26"/>
         </w:rPr>
         <w:tab/>
@@ -42196,7 +41358,6 @@
       </w:r>
       <w:r>
         <w:rPr>
-          <w:rFonts w:ascii="Noto Serif Myanmar Light" w:hAnsi="Noto Serif Myanmar Light"/>
           <w:sz w:val="26"/>
         </w:rPr>
         <w:tab/>
@@ -42204,7 +41365,6 @@
       </w:r>
       <w:r>
         <w:rPr>
-          <w:rFonts w:ascii="Noto Serif Myanmar Light" w:hAnsi="Noto Serif Myanmar Light"/>
           <w:sz w:val="26"/>
         </w:rPr>
         <w:tab/>
@@ -42479,14 +41639,12 @@
       </w:r>
       <w:r>
         <w:rPr>
-          <w:rFonts w:ascii="Noto Serif Myanmar Light" w:hAnsi="Noto Serif Myanmar Light"/>
           <w:sz w:val="26"/>
         </w:rPr>
         <w:t>ပ︀ူလ︀ုက︀်ꩬ︀ုက︀ꩰ</w:t>
       </w:r>
       <w:r>
         <w:rPr>
-          <w:rFonts w:ascii="Noto Serif Myanmar Light" w:hAnsi="Noto Serif Myanmar Light"/>
           <w:sz w:val="26"/>
         </w:rPr>
         <w:tab/>
@@ -42723,14 +41881,12 @@
       </w:r>
       <w:r>
         <w:rPr>
-          <w:rFonts w:ascii="Noto Serif Myanmar Light" w:hAnsi="Noto Serif Myanmar Light"/>
-          <w:sz w:val="26"/>
-        </w:rPr>
-        <w:t>ဢ︀ꩫ︀်တ︀ꩺ︀ေ︀ေ︀</w:t>
-      </w:r>
-      <w:r>
-        <w:rPr>
-          <w:rFonts w:ascii="Noto Serif Myanmar Light" w:hAnsi="Noto Serif Myanmar Light"/>
+          <w:sz w:val="26"/>
+        </w:rPr>
+        <w:t>ဢ︀ꩫ︀်တ︀ေ︀ꩺ︀ေ︀</w:t>
+      </w:r>
+      <w:r>
+        <w:rPr>
           <w:sz w:val="26"/>
         </w:rPr>
         <w:tab/>
@@ -42738,7 +41894,6 @@
       </w:r>
       <w:r>
         <w:rPr>
-          <w:rFonts w:ascii="Noto Serif Myanmar Light" w:hAnsi="Noto Serif Myanmar Light"/>
           <w:sz w:val="26"/>
         </w:rPr>
         <w:tab/>
@@ -42746,7 +41901,6 @@
       </w:r>
       <w:r>
         <w:rPr>
-          <w:rFonts w:ascii="Noto Serif Myanmar Light" w:hAnsi="Noto Serif Myanmar Light"/>
           <w:sz w:val="26"/>
         </w:rPr>
         <w:tab/>
@@ -42754,7 +41908,6 @@
       </w:r>
       <w:r>
         <w:rPr>
-          <w:rFonts w:ascii="Noto Serif Myanmar Light" w:hAnsi="Noto Serif Myanmar Light"/>
           <w:sz w:val="26"/>
         </w:rPr>
         <w:tab/>
@@ -42994,14 +42147,12 @@
       </w:r>
       <w:r>
         <w:rPr>
-          <w:rFonts w:ascii="Noto Serif Myanmar Light" w:hAnsi="Noto Serif Myanmar Light"/>
           <w:sz w:val="26"/>
         </w:rPr>
         <w:t>ဝ︀ွႃ</w:t>
       </w:r>
       <w:r>
         <w:rPr>
-          <w:rFonts w:ascii="Noto Serif Myanmar Light" w:hAnsi="Noto Serif Myanmar Light"/>
           <w:sz w:val="26"/>
         </w:rPr>
         <w:tab/>
@@ -43009,7 +42160,6 @@
       </w:r>
       <w:r>
         <w:rPr>
-          <w:rFonts w:ascii="Noto Serif Myanmar Light" w:hAnsi="Noto Serif Myanmar Light"/>
           <w:sz w:val="26"/>
         </w:rPr>
         <w:tab/>
@@ -43017,7 +42167,6 @@
       </w:r>
       <w:r>
         <w:rPr>
-          <w:rFonts w:ascii="Noto Serif Myanmar Light" w:hAnsi="Noto Serif Myanmar Light"/>
           <w:sz w:val="26"/>
         </w:rPr>
         <w:tab/>
@@ -43197,14 +42346,12 @@
       </w:r>
       <w:r>
         <w:rPr>
-          <w:rFonts w:ascii="Noto Serif Myanmar Light" w:hAnsi="Noto Serif Myanmar Light"/>
           <w:sz w:val="26"/>
         </w:rPr>
         <w:t>က︀ုဝ︀်</w:t>
       </w:r>
       <w:r>
         <w:rPr>
-          <w:rFonts w:ascii="Noto Serif Myanmar Light" w:hAnsi="Noto Serif Myanmar Light"/>
           <w:sz w:val="26"/>
         </w:rPr>
         <w:tab/>
@@ -43212,7 +42359,6 @@
       </w:r>
       <w:r>
         <w:rPr>
-          <w:rFonts w:ascii="Noto Serif Myanmar Light" w:hAnsi="Noto Serif Myanmar Light"/>
           <w:sz w:val="26"/>
         </w:rPr>
         <w:tab/>
@@ -43220,7 +42366,6 @@
       </w:r>
       <w:r>
         <w:rPr>
-          <w:rFonts w:ascii="Noto Serif Myanmar Light" w:hAnsi="Noto Serif Myanmar Light"/>
           <w:sz w:val="26"/>
         </w:rPr>
         <w:tab/>
@@ -43228,7 +42373,6 @@
       </w:r>
       <w:r>
         <w:rPr>
-          <w:rFonts w:ascii="Noto Serif Myanmar Light" w:hAnsi="Noto Serif Myanmar Light"/>
           <w:sz w:val="26"/>
         </w:rPr>
         <w:tab/>
@@ -43236,7 +42380,6 @@
       </w:r>
       <w:r>
         <w:rPr>
-          <w:rFonts w:ascii="Noto Serif Myanmar Light" w:hAnsi="Noto Serif Myanmar Light"/>
           <w:sz w:val="26"/>
         </w:rPr>
         <w:tab/>
@@ -43244,7 +42387,6 @@
       </w:r>
       <w:r>
         <w:rPr>
-          <w:rFonts w:ascii="Noto Serif Myanmar Light" w:hAnsi="Noto Serif Myanmar Light"/>
           <w:sz w:val="26"/>
         </w:rPr>
         <w:tab/>
@@ -43508,14 +42650,12 @@
       </w:r>
       <w:r>
         <w:rPr>
-          <w:rFonts w:ascii="Noto Serif Myanmar Light" w:hAnsi="Noto Serif Myanmar Light"/>
           <w:sz w:val="26"/>
         </w:rPr>
         <w:t>ꩫ︀ပ︀်ꩬ︀ိင︀်</w:t>
       </w:r>
       <w:r>
         <w:rPr>
-          <w:rFonts w:ascii="Noto Serif Myanmar Light" w:hAnsi="Noto Serif Myanmar Light"/>
           <w:sz w:val="26"/>
         </w:rPr>
         <w:tab/>
@@ -43523,7 +42663,6 @@
       </w:r>
       <w:r>
         <w:rPr>
-          <w:rFonts w:ascii="Noto Serif Myanmar Light" w:hAnsi="Noto Serif Myanmar Light"/>
           <w:sz w:val="26"/>
         </w:rPr>
         <w:tab/>
@@ -43531,7 +42670,6 @@
       </w:r>
       <w:r>
         <w:rPr>
-          <w:rFonts w:ascii="Noto Serif Myanmar Light" w:hAnsi="Noto Serif Myanmar Light"/>
           <w:sz w:val="26"/>
         </w:rPr>
         <w:tab/>
@@ -43539,7 +42677,6 @@
       </w:r>
       <w:r>
         <w:rPr>
-          <w:rFonts w:ascii="Noto Serif Myanmar Light" w:hAnsi="Noto Serif Myanmar Light"/>
           <w:sz w:val="26"/>
         </w:rPr>
         <w:tab/>
@@ -43547,7 +42684,6 @@
       </w:r>
       <w:r>
         <w:rPr>
-          <w:rFonts w:ascii="Noto Serif Myanmar Light" w:hAnsi="Noto Serif Myanmar Light"/>
           <w:sz w:val="26"/>
         </w:rPr>
         <w:tab/>
@@ -43793,14 +42929,12 @@
       </w:r>
       <w:r>
         <w:rPr>
-          <w:rFonts w:ascii="Noto Serif Myanmar Light" w:hAnsi="Noto Serif Myanmar Light"/>
           <w:sz w:val="26"/>
         </w:rPr>
         <w:t>က︀င︀်ၵ︀ိုꩫ︀်</w:t>
       </w:r>
       <w:r>
         <w:rPr>
-          <w:rFonts w:ascii="Noto Serif Myanmar Light" w:hAnsi="Noto Serif Myanmar Light"/>
           <w:sz w:val="26"/>
         </w:rPr>
         <w:tab/>
@@ -43808,7 +42942,6 @@
       </w:r>
       <w:r>
         <w:rPr>
-          <w:rFonts w:ascii="Noto Serif Myanmar Light" w:hAnsi="Noto Serif Myanmar Light"/>
           <w:sz w:val="26"/>
         </w:rPr>
         <w:tab/>
@@ -43816,7 +42949,6 @@
       </w:r>
       <w:r>
         <w:rPr>
-          <w:rFonts w:ascii="Noto Serif Myanmar Light" w:hAnsi="Noto Serif Myanmar Light"/>
           <w:sz w:val="26"/>
         </w:rPr>
         <w:tab/>
@@ -43824,7 +42956,6 @@
       </w:r>
       <w:r>
         <w:rPr>
-          <w:rFonts w:ascii="Noto Serif Myanmar Light" w:hAnsi="Noto Serif Myanmar Light"/>
           <w:sz w:val="26"/>
         </w:rPr>
         <w:tab/>
@@ -44052,14 +43183,12 @@
       </w:r>
       <w:r>
         <w:rPr>
-          <w:rFonts w:ascii="Noto Serif Myanmar Light" w:hAnsi="Noto Serif Myanmar Light"/>
           <w:sz w:val="23"/>
         </w:rPr>
         <w:t>ပ︀ိꩫ︀်</w:t>
       </w:r>
       <w:r>
         <w:rPr>
-          <w:rFonts w:ascii="Noto Serif Myanmar Light" w:hAnsi="Noto Serif Myanmar Light"/>
           <w:sz w:val="23"/>
         </w:rPr>
         <w:tab/>
@@ -44067,7 +43196,6 @@
       </w:r>
       <w:r>
         <w:rPr>
-          <w:rFonts w:ascii="Noto Serif Myanmar Light" w:hAnsi="Noto Serif Myanmar Light"/>
           <w:sz w:val="23"/>
         </w:rPr>
         <w:tab/>
@@ -44075,7 +43203,6 @@
       </w:r>
       <w:r>
         <w:rPr>
-          <w:rFonts w:ascii="Noto Serif Myanmar Light" w:hAnsi="Noto Serif Myanmar Light"/>
           <w:sz w:val="23"/>
         </w:rPr>
         <w:tab/>
@@ -44083,7 +43210,6 @@
       </w:r>
       <w:r>
         <w:rPr>
-          <w:rFonts w:ascii="Noto Serif Myanmar Light" w:hAnsi="Noto Serif Myanmar Light"/>
           <w:sz w:val="23"/>
         </w:rPr>
         <w:tab/>
@@ -44091,7 +43217,6 @@
       </w:r>
       <w:r>
         <w:rPr>
-          <w:rFonts w:ascii="Noto Serif Myanmar Light" w:hAnsi="Noto Serif Myanmar Light"/>
           <w:sz w:val="23"/>
         </w:rPr>
         <w:tab/>
@@ -44355,14 +43480,12 @@
       </w:r>
       <w:r>
         <w:rPr>
-          <w:rFonts w:ascii="Noto Serif Myanmar Light" w:hAnsi="Noto Serif Myanmar Light"/>
           <w:sz w:val="26"/>
         </w:rPr>
         <w:t>ꩭႃ</w:t>
       </w:r>
       <w:r>
         <w:rPr>
-          <w:rFonts w:ascii="Noto Serif Myanmar Light" w:hAnsi="Noto Serif Myanmar Light"/>
           <w:sz w:val="26"/>
         </w:rPr>
         <w:tab/>
@@ -44370,7 +43493,6 @@
       </w:r>
       <w:r>
         <w:rPr>
-          <w:rFonts w:ascii="Noto Serif Myanmar Light" w:hAnsi="Noto Serif Myanmar Light"/>
           <w:sz w:val="26"/>
         </w:rPr>
         <w:tab/>
@@ -44378,7 +43500,6 @@
       </w:r>
       <w:r>
         <w:rPr>
-          <w:rFonts w:ascii="Noto Serif Myanmar Light" w:hAnsi="Noto Serif Myanmar Light"/>
           <w:sz w:val="26"/>
         </w:rPr>
         <w:tab/>
@@ -44386,7 +43507,6 @@
       </w:r>
       <w:r>
         <w:rPr>
-          <w:rFonts w:ascii="Noto Serif Myanmar Light" w:hAnsi="Noto Serif Myanmar Light"/>
           <w:sz w:val="26"/>
         </w:rPr>
         <w:tab/>
@@ -44394,7 +43514,6 @@
       </w:r>
       <w:r>
         <w:rPr>
-          <w:rFonts w:ascii="Noto Serif Myanmar Light" w:hAnsi="Noto Serif Myanmar Light"/>
           <w:sz w:val="26"/>
         </w:rPr>
         <w:tab/>
@@ -44402,7 +43521,6 @@
       </w:r>
       <w:r>
         <w:rPr>
-          <w:rFonts w:ascii="Noto Serif Myanmar Light" w:hAnsi="Noto Serif Myanmar Light"/>
           <w:sz w:val="26"/>
         </w:rPr>
         <w:tab/>
@@ -44410,7 +43528,6 @@
       </w:r>
       <w:r>
         <w:rPr>
-          <w:rFonts w:ascii="Noto Serif Myanmar Light" w:hAnsi="Noto Serif Myanmar Light"/>
           <w:sz w:val="26"/>
         </w:rPr>
         <w:tab/>
@@ -44418,7 +43535,6 @@
       </w:r>
       <w:r>
         <w:rPr>
-          <w:rFonts w:ascii="Noto Serif Myanmar Light" w:hAnsi="Noto Serif Myanmar Light"/>
           <w:sz w:val="26"/>
         </w:rPr>
         <w:tab/>
@@ -44426,7 +43542,6 @@
       </w:r>
       <w:r>
         <w:rPr>
-          <w:rFonts w:ascii="Noto Serif Myanmar Light" w:hAnsi="Noto Serif Myanmar Light"/>
           <w:sz w:val="26"/>
         </w:rPr>
         <w:tab/>
@@ -44434,7 +43549,6 @@
       </w:r>
       <w:r>
         <w:rPr>
-          <w:rFonts w:ascii="Noto Serif Myanmar Light" w:hAnsi="Noto Serif Myanmar Light"/>
           <w:sz w:val="26"/>
         </w:rPr>
         <w:tab/>
@@ -44839,14 +43953,12 @@
       </w:r>
       <w:r>
         <w:rPr>
-          <w:rFonts w:ascii="Noto Serif Myanmar Light" w:hAnsi="Noto Serif Myanmar Light"/>
           <w:sz w:val="26"/>
         </w:rPr>
         <w:t>ဢ︀ေ︀</w:t>
       </w:r>
       <w:r>
         <w:rPr>
-          <w:rFonts w:ascii="Noto Serif Myanmar Light" w:hAnsi="Noto Serif Myanmar Light"/>
           <w:sz w:val="26"/>
         </w:rPr>
         <w:tab/>
@@ -44854,7 +43966,6 @@
       </w:r>
       <w:r>
         <w:rPr>
-          <w:rFonts w:ascii="Noto Serif Myanmar Light" w:hAnsi="Noto Serif Myanmar Light"/>
           <w:sz w:val="26"/>
         </w:rPr>
         <w:tab/>
@@ -44862,7 +43973,6 @@
       </w:r>
       <w:r>
         <w:rPr>
-          <w:rFonts w:ascii="Noto Serif Myanmar Light" w:hAnsi="Noto Serif Myanmar Light"/>
           <w:sz w:val="26"/>
         </w:rPr>
         <w:tab/>
@@ -44870,7 +43980,6 @@
       </w:r>
       <w:r>
         <w:rPr>
-          <w:rFonts w:ascii="Noto Serif Myanmar Light" w:hAnsi="Noto Serif Myanmar Light"/>
           <w:sz w:val="26"/>
         </w:rPr>
         <w:tab/>
@@ -44878,7 +43987,6 @@
       </w:r>
       <w:r>
         <w:rPr>
-          <w:rFonts w:ascii="Noto Serif Myanmar Light" w:hAnsi="Noto Serif Myanmar Light"/>
           <w:sz w:val="26"/>
         </w:rPr>
         <w:tab/>
@@ -44886,11 +43994,10 @@
       </w:r>
       <w:r>
         <w:rPr>
-          <w:rFonts w:ascii="Noto Serif Myanmar Light" w:hAnsi="Noto Serif Myanmar Light"/>
-          <w:sz w:val="26"/>
-        </w:rPr>
-        <w:tab/>
-        <w:t>ဢ︀ွꩬ︀တ︀ေ︀လ︀ြီယ︀ႃ</w:t>
+          <w:sz w:val="26"/>
+        </w:rPr>
+        <w:tab/>
+        <w:t>ဢ︀ွꩬ︀တ︀ြေ︀လ︀ီယ︀ႃ</w:t>
       </w:r>
     </w:p>
     <w:p>
@@ -45184,14 +44291,12 @@
       </w:r>
       <w:r>
         <w:rPr>
-          <w:rFonts w:ascii="Noto Serif Myanmar Light" w:hAnsi="Noto Serif Myanmar Light"/>
           <w:sz w:val="26"/>
         </w:rPr>
         <w:t>ဝ︀ွႃ</w:t>
       </w:r>
       <w:r>
         <w:rPr>
-          <w:rFonts w:ascii="Noto Serif Myanmar Light" w:hAnsi="Noto Serif Myanmar Light"/>
           <w:sz w:val="26"/>
         </w:rPr>
         <w:tab/>
@@ -45199,7 +44304,6 @@
       </w:r>
       <w:r>
         <w:rPr>
-          <w:rFonts w:ascii="Noto Serif Myanmar Light" w:hAnsi="Noto Serif Myanmar Light"/>
           <w:sz w:val="26"/>
         </w:rPr>
         <w:tab/>
@@ -45207,7 +44311,6 @@
       </w:r>
       <w:r>
         <w:rPr>
-          <w:rFonts w:ascii="Noto Serif Myanmar Light" w:hAnsi="Noto Serif Myanmar Light"/>
           <w:sz w:val="26"/>
         </w:rPr>
         <w:tab/>
@@ -45417,14 +44520,12 @@
       </w:r>
       <w:r>
         <w:rPr>
-          <w:rFonts w:ascii="Noto Serif Myanmar Light" w:hAnsi="Noto Serif Myanmar Light"/>
           <w:sz w:val="26"/>
         </w:rPr>
         <w:t>ဢ︀ေ︀</w:t>
       </w:r>
       <w:r>
         <w:rPr>
-          <w:rFonts w:ascii="Noto Serif Myanmar Light" w:hAnsi="Noto Serif Myanmar Light"/>
           <w:sz w:val="26"/>
         </w:rPr>
         <w:tab/>
@@ -45432,7 +44533,6 @@
       </w:r>
       <w:r>
         <w:rPr>
-          <w:rFonts w:ascii="Noto Serif Myanmar Light" w:hAnsi="Noto Serif Myanmar Light"/>
           <w:sz w:val="26"/>
         </w:rPr>
         <w:tab/>
@@ -45440,7 +44540,6 @@
       </w:r>
       <w:r>
         <w:rPr>
-          <w:rFonts w:ascii="Noto Serif Myanmar Light" w:hAnsi="Noto Serif Myanmar Light"/>
           <w:sz w:val="26"/>
         </w:rPr>
         <w:tab/>
@@ -45448,7 +44547,6 @@
       </w:r>
       <w:r>
         <w:rPr>
-          <w:rFonts w:ascii="Noto Serif Myanmar Light" w:hAnsi="Noto Serif Myanmar Light"/>
           <w:sz w:val="26"/>
         </w:rPr>
         <w:tab/>
@@ -45456,7 +44554,6 @@
       </w:r>
       <w:r>
         <w:rPr>
-          <w:rFonts w:ascii="Noto Serif Myanmar Light" w:hAnsi="Noto Serif Myanmar Light"/>
           <w:sz w:val="26"/>
         </w:rPr>
         <w:tab/>
@@ -45464,7 +44561,6 @@
       </w:r>
       <w:r>
         <w:rPr>
-          <w:rFonts w:ascii="Noto Serif Myanmar Light" w:hAnsi="Noto Serif Myanmar Light"/>
           <w:sz w:val="26"/>
         </w:rPr>
         <w:tab/>
@@ -45472,7 +44568,6 @@
       </w:r>
       <w:r>
         <w:rPr>
-          <w:rFonts w:ascii="Noto Serif Myanmar Light" w:hAnsi="Noto Serif Myanmar Light"/>
           <w:sz w:val="26"/>
         </w:rPr>
         <w:tab/>
@@ -45760,14 +44855,12 @@
       </w:r>
       <w:r>
         <w:rPr>
-          <w:rFonts w:ascii="Noto Serif Myanmar Light" w:hAnsi="Noto Serif Myanmar Light"/>
           <w:sz w:val="26"/>
         </w:rPr>
         <w:t>မ︀ိုင︀်</w:t>
       </w:r>
       <w:r>
         <w:rPr>
-          <w:rFonts w:ascii="Noto Serif Myanmar Light" w:hAnsi="Noto Serif Myanmar Light"/>
           <w:sz w:val="26"/>
         </w:rPr>
         <w:tab/>
@@ -45775,7 +44868,6 @@
       </w:r>
       <w:r>
         <w:rPr>
-          <w:rFonts w:ascii="Noto Serif Myanmar Light" w:hAnsi="Noto Serif Myanmar Light"/>
           <w:sz w:val="26"/>
         </w:rPr>
         <w:tab/>
@@ -45783,7 +44875,6 @@
       </w:r>
       <w:r>
         <w:rPr>
-          <w:rFonts w:ascii="Noto Serif Myanmar Light" w:hAnsi="Noto Serif Myanmar Light"/>
           <w:sz w:val="26"/>
         </w:rPr>
         <w:tab/>
@@ -45791,7 +44882,6 @@
       </w:r>
       <w:r>
         <w:rPr>
-          <w:rFonts w:ascii="Noto Serif Myanmar Light" w:hAnsi="Noto Serif Myanmar Light"/>
           <w:sz w:val="26"/>
         </w:rPr>
         <w:tab/>
@@ -45799,7 +44889,6 @@
       </w:r>
       <w:r>
         <w:rPr>
-          <w:rFonts w:ascii="Noto Serif Myanmar Light" w:hAnsi="Noto Serif Myanmar Light"/>
           <w:sz w:val="26"/>
         </w:rPr>
         <w:tab/>
@@ -46101,14 +45190,12 @@
       </w:r>
       <w:r>
         <w:rPr>
-          <w:rFonts w:ascii="Noto Serif Myanmar Light" w:hAnsi="Noto Serif Myanmar Light"/>
           <w:sz w:val="26"/>
         </w:rPr>
         <w:t>ဢ︀ေ︀</w:t>
       </w:r>
       <w:r>
         <w:rPr>
-          <w:rFonts w:ascii="Noto Serif Myanmar Light" w:hAnsi="Noto Serif Myanmar Light"/>
           <w:sz w:val="26"/>
         </w:rPr>
         <w:tab/>
@@ -46116,7 +45203,6 @@
       </w:r>
       <w:r>
         <w:rPr>
-          <w:rFonts w:ascii="Noto Serif Myanmar Light" w:hAnsi="Noto Serif Myanmar Light"/>
           <w:sz w:val="26"/>
         </w:rPr>
         <w:tab/>
@@ -46124,7 +45210,6 @@
       </w:r>
       <w:r>
         <w:rPr>
-          <w:rFonts w:ascii="Noto Serif Myanmar Light" w:hAnsi="Noto Serif Myanmar Light"/>
           <w:sz w:val="26"/>
         </w:rPr>
         <w:tab/>
@@ -46132,7 +45217,6 @@
       </w:r>
       <w:r>
         <w:rPr>
-          <w:rFonts w:ascii="Noto Serif Myanmar Light" w:hAnsi="Noto Serif Myanmar Light"/>
           <w:sz w:val="26"/>
         </w:rPr>
         <w:tab/>
@@ -46140,7 +45224,6 @@
       </w:r>
       <w:r>
         <w:rPr>
-          <w:rFonts w:ascii="Noto Serif Myanmar Light" w:hAnsi="Noto Serif Myanmar Light"/>
           <w:sz w:val="26"/>
         </w:rPr>
         <w:tab/>
@@ -46148,7 +45231,6 @@
       </w:r>
       <w:r>
         <w:rPr>
-          <w:rFonts w:ascii="Noto Serif Myanmar Light" w:hAnsi="Noto Serif Myanmar Light"/>
           <w:sz w:val="26"/>
         </w:rPr>
         <w:tab/>
@@ -46374,14 +45456,12 @@
       </w:r>
       <w:r>
         <w:rPr>
-          <w:rFonts w:ascii="Noto Serif Myanmar Light" w:hAnsi="Noto Serif Myanmar Light"/>
           <w:sz w:val="26"/>
         </w:rPr>
         <w:t>တ︀ီ</w:t>
       </w:r>
       <w:r>
         <w:rPr>
-          <w:rFonts w:ascii="Noto Serif Myanmar Light" w:hAnsi="Noto Serif Myanmar Light"/>
           <w:sz w:val="26"/>
         </w:rPr>
         <w:tab/>
@@ -46389,7 +45469,6 @@
       </w:r>
       <w:r>
         <w:rPr>
-          <w:rFonts w:ascii="Noto Serif Myanmar Light" w:hAnsi="Noto Serif Myanmar Light"/>
           <w:sz w:val="26"/>
         </w:rPr>
         <w:tab/>
@@ -46397,7 +45476,6 @@
       </w:r>
       <w:r>
         <w:rPr>
-          <w:rFonts w:ascii="Noto Serif Myanmar Light" w:hAnsi="Noto Serif Myanmar Light"/>
           <w:sz w:val="26"/>
         </w:rPr>
         <w:tab/>
@@ -46405,7 +45483,6 @@
       </w:r>
       <w:r>
         <w:rPr>
-          <w:rFonts w:ascii="Noto Serif Myanmar Light" w:hAnsi="Noto Serif Myanmar Light"/>
           <w:sz w:val="26"/>
         </w:rPr>
         <w:tab/>
@@ -46413,7 +45490,6 @@
       </w:r>
       <w:r>
         <w:rPr>
-          <w:rFonts w:ascii="Noto Serif Myanmar Light" w:hAnsi="Noto Serif Myanmar Light"/>
           <w:sz w:val="26"/>
         </w:rPr>
         <w:tab/>
@@ -46421,7 +45497,6 @@
       </w:r>
       <w:r>
         <w:rPr>
-          <w:rFonts w:ascii="Noto Serif Myanmar Light" w:hAnsi="Noto Serif Myanmar Light"/>
           <w:sz w:val="26"/>
         </w:rPr>
         <w:tab/>
@@ -46429,7 +45504,6 @@
       </w:r>
       <w:r>
         <w:rPr>
-          <w:rFonts w:ascii="Noto Serif Myanmar Light" w:hAnsi="Noto Serif Myanmar Light"/>
           <w:sz w:val="26"/>
         </w:rPr>
         <w:tab/>
@@ -46437,7 +45511,6 @@
       </w:r>
       <w:r>
         <w:rPr>
-          <w:rFonts w:ascii="Noto Serif Myanmar Light" w:hAnsi="Noto Serif Myanmar Light"/>
           <w:sz w:val="26"/>
         </w:rPr>
         <w:tab/>
@@ -46445,7 +45518,6 @@
       </w:r>
       <w:r>
         <w:rPr>
-          <w:rFonts w:ascii="Noto Serif Myanmar Light" w:hAnsi="Noto Serif Myanmar Light"/>
           <w:sz w:val="26"/>
         </w:rPr>
         <w:tab/>
@@ -46834,14 +45906,12 @@
       </w:r>
       <w:r>
         <w:rPr>
-          <w:rFonts w:ascii="Noto Serif Myanmar Light" w:hAnsi="Noto Serif Myanmar Light"/>
           <w:sz w:val="26"/>
         </w:rPr>
         <w:t>ပ︀ွႝꩬ︀ႃ</w:t>
       </w:r>
       <w:r>
         <w:rPr>
-          <w:rFonts w:ascii="Noto Serif Myanmar Light" w:hAnsi="Noto Serif Myanmar Light"/>
           <w:sz w:val="26"/>
         </w:rPr>
         <w:tab/>
@@ -46849,7 +45919,6 @@
       </w:r>
       <w:r>
         <w:rPr>
-          <w:rFonts w:ascii="Noto Serif Myanmar Light" w:hAnsi="Noto Serif Myanmar Light"/>
           <w:sz w:val="26"/>
         </w:rPr>
         <w:tab/>
@@ -46857,7 +45926,6 @@
       </w:r>
       <w:r>
         <w:rPr>
-          <w:rFonts w:ascii="Noto Serif Myanmar Light" w:hAnsi="Noto Serif Myanmar Light"/>
           <w:sz w:val="26"/>
         </w:rPr>
         <w:tab/>
@@ -46865,7 +45933,6 @@
       </w:r>
       <w:r>
         <w:rPr>
-          <w:rFonts w:ascii="Noto Serif Myanmar Light" w:hAnsi="Noto Serif Myanmar Light"/>
           <w:sz w:val="26"/>
         </w:rPr>
         <w:tab/>
@@ -46873,7 +45940,6 @@
       </w:r>
       <w:r>
         <w:rPr>
-          <w:rFonts w:ascii="Noto Serif Myanmar Light" w:hAnsi="Noto Serif Myanmar Light"/>
           <w:sz w:val="26"/>
         </w:rPr>
         <w:tab/>
@@ -46881,7 +45947,6 @@
       </w:r>
       <w:r>
         <w:rPr>
-          <w:rFonts w:ascii="Noto Serif Myanmar Light" w:hAnsi="Noto Serif Myanmar Light"/>
           <w:sz w:val="26"/>
         </w:rPr>
         <w:tab/>
@@ -46889,7 +45954,6 @@
       </w:r>
       <w:r>
         <w:rPr>
-          <w:rFonts w:ascii="Noto Serif Myanmar Light" w:hAnsi="Noto Serif Myanmar Light"/>
           <w:sz w:val="26"/>
         </w:rPr>
         <w:tab/>
@@ -47187,14 +46251,12 @@
       </w:r>
       <w:r>
         <w:rPr>
-          <w:rFonts w:ascii="Noto Serif Myanmar Light" w:hAnsi="Noto Serif Myanmar Light"/>
           <w:sz w:val="26"/>
         </w:rPr>
         <w:t>ပ︀ိꩫ︀်</w:t>
       </w:r>
       <w:r>
         <w:rPr>
-          <w:rFonts w:ascii="Noto Serif Myanmar Light" w:hAnsi="Noto Serif Myanmar Light"/>
           <w:sz w:val="26"/>
         </w:rPr>
         <w:tab/>
@@ -47202,7 +46264,6 @@
       </w:r>
       <w:r>
         <w:rPr>
-          <w:rFonts w:ascii="Noto Serif Myanmar Light" w:hAnsi="Noto Serif Myanmar Light"/>
           <w:sz w:val="26"/>
         </w:rPr>
         <w:tab/>
@@ -47210,7 +46271,6 @@
       </w:r>
       <w:r>
         <w:rPr>
-          <w:rFonts w:ascii="Noto Serif Myanmar Light" w:hAnsi="Noto Serif Myanmar Light"/>
           <w:sz w:val="26"/>
         </w:rPr>
         <w:tab/>
@@ -47218,7 +46278,6 @@
       </w:r>
       <w:r>
         <w:rPr>
-          <w:rFonts w:ascii="Noto Serif Myanmar Light" w:hAnsi="Noto Serif Myanmar Light"/>
           <w:sz w:val="26"/>
         </w:rPr>
         <w:tab/>
@@ -47406,14 +46465,12 @@
       </w:r>
       <w:r>
         <w:rPr>
-          <w:rFonts w:ascii="Noto Serif Myanmar Light" w:hAnsi="Noto Serif Myanmar Light"/>
           <w:sz w:val="26"/>
         </w:rPr>
         <w:t>လ︀ႝ</w:t>
       </w:r>
       <w:r>
         <w:rPr>
-          <w:rFonts w:ascii="Noto Serif Myanmar Light" w:hAnsi="Noto Serif Myanmar Light"/>
           <w:sz w:val="26"/>
         </w:rPr>
         <w:tab/>
@@ -47421,7 +46478,6 @@
       </w:r>
       <w:r>
         <w:rPr>
-          <w:rFonts w:ascii="Noto Serif Myanmar Light" w:hAnsi="Noto Serif Myanmar Light"/>
           <w:sz w:val="26"/>
         </w:rPr>
         <w:tab/>
@@ -47429,7 +46485,6 @@
       </w:r>
       <w:r>
         <w:rPr>
-          <w:rFonts w:ascii="Noto Serif Myanmar Light" w:hAnsi="Noto Serif Myanmar Light"/>
           <w:sz w:val="26"/>
         </w:rPr>
         <w:tab/>
@@ -47437,7 +46492,6 @@
       </w:r>
       <w:r>
         <w:rPr>
-          <w:rFonts w:ascii="Noto Serif Myanmar Light" w:hAnsi="Noto Serif Myanmar Light"/>
           <w:sz w:val="26"/>
         </w:rPr>
         <w:tab/>
@@ -47445,7 +46499,6 @@
       </w:r>
       <w:r>
         <w:rPr>
-          <w:rFonts w:ascii="Noto Serif Myanmar Light" w:hAnsi="Noto Serif Myanmar Light"/>
           <w:sz w:val="26"/>
         </w:rPr>
         <w:tab/>
@@ -47453,7 +46506,6 @@
       </w:r>
       <w:r>
         <w:rPr>
-          <w:rFonts w:ascii="Noto Serif Myanmar Light" w:hAnsi="Noto Serif Myanmar Light"/>
           <w:sz w:val="26"/>
         </w:rPr>
         <w:tab/>
@@ -47461,7 +46513,6 @@
       </w:r>
       <w:r>
         <w:rPr>
-          <w:rFonts w:ascii="Noto Serif Myanmar Light" w:hAnsi="Noto Serif Myanmar Light"/>
           <w:sz w:val="26"/>
         </w:rPr>
         <w:tab/>
@@ -47469,7 +46520,6 @@
       </w:r>
       <w:r>
         <w:rPr>
-          <w:rFonts w:ascii="Noto Serif Myanmar Light" w:hAnsi="Noto Serif Myanmar Light"/>
           <w:sz w:val="26"/>
         </w:rPr>
         <w:tab/>
@@ -47768,14 +46818,12 @@
       </w:r>
       <w:r>
         <w:rPr>
-          <w:rFonts w:ascii="Noto Serif Myanmar Light" w:hAnsi="Noto Serif Myanmar Light"/>
           <w:sz w:val="26"/>
         </w:rPr>
         <w:t>မ︀ိုဝ︀်</w:t>
       </w:r>
       <w:r>
         <w:rPr>
-          <w:rFonts w:ascii="Noto Serif Myanmar Light" w:hAnsi="Noto Serif Myanmar Light"/>
           <w:sz w:val="26"/>
         </w:rPr>
         <w:tab/>
@@ -47783,7 +46831,6 @@
       </w:r>
       <w:r>
         <w:rPr>
-          <w:rFonts w:ascii="Noto Serif Myanmar Light" w:hAnsi="Noto Serif Myanmar Light"/>
           <w:sz w:val="26"/>
         </w:rPr>
         <w:tab/>
@@ -47791,7 +46838,6 @@
       </w:r>
       <w:r>
         <w:rPr>
-          <w:rFonts w:ascii="Noto Serif Myanmar Light" w:hAnsi="Noto Serif Myanmar Light"/>
           <w:sz w:val="26"/>
         </w:rPr>
         <w:tab/>
@@ -47799,7 +46845,6 @@
       </w:r>
       <w:r>
         <w:rPr>
-          <w:rFonts w:ascii="Noto Serif Myanmar Light" w:hAnsi="Noto Serif Myanmar Light"/>
           <w:sz w:val="26"/>
         </w:rPr>
         <w:tab/>
@@ -47807,7 +46852,6 @@
       </w:r>
       <w:r>
         <w:rPr>
-          <w:rFonts w:ascii="Noto Serif Myanmar Light" w:hAnsi="Noto Serif Myanmar Light"/>
           <w:sz w:val="26"/>
         </w:rPr>
         <w:tab/>
@@ -48058,14 +47102,12 @@
       </w:r>
       <w:r>
         <w:rPr>
-          <w:rFonts w:ascii="Noto Serif Myanmar Light" w:hAnsi="Noto Serif Myanmar Light"/>
           <w:sz w:val="26"/>
         </w:rPr>
         <w:t>လ︀ုက︀်</w:t>
       </w:r>
       <w:r>
         <w:rPr>
-          <w:rFonts w:ascii="Noto Serif Myanmar Light" w:hAnsi="Noto Serif Myanmar Light"/>
           <w:sz w:val="26"/>
         </w:rPr>
         <w:tab/>
@@ -48073,7 +47115,6 @@
       </w:r>
       <w:r>
         <w:rPr>
-          <w:rFonts w:ascii="Noto Serif Myanmar Light" w:hAnsi="Noto Serif Myanmar Light"/>
           <w:sz w:val="26"/>
         </w:rPr>
         <w:tab/>
@@ -48081,7 +47122,6 @@
       </w:r>
       <w:r>
         <w:rPr>
-          <w:rFonts w:ascii="Noto Serif Myanmar Light" w:hAnsi="Noto Serif Myanmar Light"/>
           <w:sz w:val="26"/>
         </w:rPr>
         <w:tab/>
@@ -48089,7 +47129,6 @@
       </w:r>
       <w:r>
         <w:rPr>
-          <w:rFonts w:ascii="Noto Serif Myanmar Light" w:hAnsi="Noto Serif Myanmar Light"/>
           <w:sz w:val="26"/>
         </w:rPr>
         <w:tab/>
@@ -48097,7 +47136,6 @@
       </w:r>
       <w:r>
         <w:rPr>
-          <w:rFonts w:ascii="Noto Serif Myanmar Light" w:hAnsi="Noto Serif Myanmar Light"/>
           <w:sz w:val="26"/>
         </w:rPr>
         <w:tab/>
@@ -48313,14 +47351,12 @@
       </w:r>
       <w:r>
         <w:rPr>
-          <w:rFonts w:ascii="Noto Serif Myanmar Light" w:hAnsi="Noto Serif Myanmar Light"/>
           <w:sz w:val="26"/>
         </w:rPr>
         <w:t>မ︀ိုဝ︀်</w:t>
       </w:r>
       <w:r>
         <w:rPr>
-          <w:rFonts w:ascii="Noto Serif Myanmar Light" w:hAnsi="Noto Serif Myanmar Light"/>
           <w:sz w:val="26"/>
         </w:rPr>
         <w:tab/>
@@ -48328,7 +47364,6 @@
       </w:r>
       <w:r>
         <w:rPr>
-          <w:rFonts w:ascii="Noto Serif Myanmar Light" w:hAnsi="Noto Serif Myanmar Light"/>
           <w:sz w:val="26"/>
         </w:rPr>
         <w:tab/>
@@ -48336,7 +47371,6 @@
       </w:r>
       <w:r>
         <w:rPr>
-          <w:rFonts w:ascii="Noto Serif Myanmar Light" w:hAnsi="Noto Serif Myanmar Light"/>
           <w:sz w:val="26"/>
         </w:rPr>
         <w:tab/>
@@ -48344,7 +47378,6 @@
       </w:r>
       <w:r>
         <w:rPr>
-          <w:rFonts w:ascii="Noto Serif Myanmar Light" w:hAnsi="Noto Serif Myanmar Light"/>
           <w:sz w:val="26"/>
         </w:rPr>
         <w:tab/>
@@ -48352,7 +47385,6 @@
       </w:r>
       <w:r>
         <w:rPr>
-          <w:rFonts w:ascii="Noto Serif Myanmar Light" w:hAnsi="Noto Serif Myanmar Light"/>
           <w:sz w:val="26"/>
         </w:rPr>
         <w:tab/>
@@ -48360,11 +47392,10 @@
       </w:r>
       <w:r>
         <w:rPr>
-          <w:rFonts w:ascii="Noto Serif Myanmar Light" w:hAnsi="Noto Serif Myanmar Light"/>
-          <w:sz w:val="26"/>
-        </w:rPr>
-        <w:tab/>
-        <w:t>ဢ︀ႃမ︀ꩺ︀ေ︀ိက︀ꩫ︀်</w:t>
+          <w:sz w:val="26"/>
+        </w:rPr>
+        <w:tab/>
+        <w:t>ဢ︀ႃမ︀ေ︀ꩺ︀ိက︀ꩫ︀်</w:t>
       </w:r>
     </w:p>
     <w:p>
@@ -48660,14 +47691,12 @@
       </w:r>
       <w:r>
         <w:rPr>
-          <w:rFonts w:ascii="Noto Serif Myanmar Light" w:hAnsi="Noto Serif Myanmar Light"/>
           <w:sz w:val="26"/>
         </w:rPr>
         <w:t>ပ︀ိတ︀ိꩬ︀်</w:t>
       </w:r>
       <w:r>
         <w:rPr>
-          <w:rFonts w:ascii="Noto Serif Myanmar Light" w:hAnsi="Noto Serif Myanmar Light"/>
           <w:sz w:val="26"/>
         </w:rPr>
         <w:tab/>
@@ -48675,7 +47704,6 @@
       </w:r>
       <w:r>
         <w:rPr>
-          <w:rFonts w:ascii="Noto Serif Myanmar Light" w:hAnsi="Noto Serif Myanmar Light"/>
           <w:sz w:val="26"/>
         </w:rPr>
         <w:tab/>
@@ -48683,7 +47711,6 @@
       </w:r>
       <w:r>
         <w:rPr>
-          <w:rFonts w:ascii="Noto Serif Myanmar Light" w:hAnsi="Noto Serif Myanmar Light"/>
           <w:sz w:val="26"/>
         </w:rPr>
         <w:tab/>
@@ -48691,7 +47718,6 @@
       </w:r>
       <w:r>
         <w:rPr>
-          <w:rFonts w:ascii="Noto Serif Myanmar Light" w:hAnsi="Noto Serif Myanmar Light"/>
           <w:sz w:val="26"/>
         </w:rPr>
         <w:tab/>
@@ -48938,14 +47964,12 @@
       </w:r>
       <w:r>
         <w:rPr>
-          <w:rFonts w:ascii="Noto Serif Myanmar Light" w:hAnsi="Noto Serif Myanmar Light"/>
           <w:sz w:val="26"/>
         </w:rPr>
         <w:t>က︀ႃ</w:t>
       </w:r>
       <w:r>
         <w:rPr>
-          <w:rFonts w:ascii="Noto Serif Myanmar Light" w:hAnsi="Noto Serif Myanmar Light"/>
           <w:sz w:val="26"/>
         </w:rPr>
         <w:tab/>
@@ -48953,7 +47977,6 @@
       </w:r>
       <w:r>
         <w:rPr>
-          <w:rFonts w:ascii="Noto Serif Myanmar Light" w:hAnsi="Noto Serif Myanmar Light"/>
           <w:sz w:val="26"/>
         </w:rPr>
         <w:tab/>
@@ -48961,7 +47984,6 @@
       </w:r>
       <w:r>
         <w:rPr>
-          <w:rFonts w:ascii="Noto Serif Myanmar Light" w:hAnsi="Noto Serif Myanmar Light"/>
           <w:sz w:val="26"/>
         </w:rPr>
         <w:tab/>
@@ -48969,7 +47991,6 @@
       </w:r>
       <w:r>
         <w:rPr>
-          <w:rFonts w:ascii="Noto Serif Myanmar Light" w:hAnsi="Noto Serif Myanmar Light"/>
           <w:sz w:val="26"/>
         </w:rPr>
         <w:tab/>
@@ -48977,7 +47998,6 @@
       </w:r>
       <w:r>
         <w:rPr>
-          <w:rFonts w:ascii="Noto Serif Myanmar Light" w:hAnsi="Noto Serif Myanmar Light"/>
           <w:sz w:val="26"/>
         </w:rPr>
         <w:tab/>
@@ -48985,7 +48005,6 @@
       </w:r>
       <w:r>
         <w:rPr>
-          <w:rFonts w:ascii="Noto Serif Myanmar Light" w:hAnsi="Noto Serif Myanmar Light"/>
           <w:sz w:val="26"/>
         </w:rPr>
         <w:tab/>
@@ -48993,7 +48012,6 @@
       </w:r>
       <w:r>
         <w:rPr>
-          <w:rFonts w:ascii="Noto Serif Myanmar Light" w:hAnsi="Noto Serif Myanmar Light"/>
           <w:sz w:val="26"/>
         </w:rPr>
         <w:tab/>
@@ -49001,7 +48019,6 @@
       </w:r>
       <w:r>
         <w:rPr>
-          <w:rFonts w:ascii="Noto Serif Myanmar Light" w:hAnsi="Noto Serif Myanmar Light"/>
           <w:sz w:val="26"/>
         </w:rPr>
         <w:tab/>
@@ -49009,7 +48026,6 @@
       </w:r>
       <w:r>
         <w:rPr>
-          <w:rFonts w:ascii="Noto Serif Myanmar Light" w:hAnsi="Noto Serif Myanmar Light"/>
           <w:sz w:val="26"/>
         </w:rPr>
         <w:tab/>
@@ -49414,14 +48430,12 @@
       </w:r>
       <w:r>
         <w:rPr>
-          <w:rFonts w:ascii="Noto Serif Myanmar Light" w:hAnsi="Noto Serif Myanmar Light"/>
           <w:sz w:val="26"/>
         </w:rPr>
         <w:t>လ︀ႝ</w:t>
       </w:r>
       <w:r>
         <w:rPr>
-          <w:rFonts w:ascii="Noto Serif Myanmar Light" w:hAnsi="Noto Serif Myanmar Light"/>
           <w:sz w:val="26"/>
         </w:rPr>
         <w:tab/>
@@ -49429,7 +48443,6 @@
       </w:r>
       <w:r>
         <w:rPr>
-          <w:rFonts w:ascii="Noto Serif Myanmar Light" w:hAnsi="Noto Serif Myanmar Light"/>
           <w:sz w:val="26"/>
         </w:rPr>
         <w:tab/>
@@ -49437,7 +48450,6 @@
       </w:r>
       <w:r>
         <w:rPr>
-          <w:rFonts w:ascii="Noto Serif Myanmar Light" w:hAnsi="Noto Serif Myanmar Light"/>
           <w:sz w:val="26"/>
         </w:rPr>
         <w:tab/>
@@ -49445,7 +48457,6 @@
       </w:r>
       <w:r>
         <w:rPr>
-          <w:rFonts w:ascii="Noto Serif Myanmar Light" w:hAnsi="Noto Serif Myanmar Light"/>
           <w:sz w:val="26"/>
         </w:rPr>
         <w:tab/>
@@ -49453,7 +48464,6 @@
       </w:r>
       <w:r>
         <w:rPr>
-          <w:rFonts w:ascii="Noto Serif Myanmar Light" w:hAnsi="Noto Serif Myanmar Light"/>
           <w:sz w:val="26"/>
         </w:rPr>
         <w:tab/>
@@ -49461,7 +48471,6 @@
       </w:r>
       <w:r>
         <w:rPr>
-          <w:rFonts w:ascii="Noto Serif Myanmar Light" w:hAnsi="Noto Serif Myanmar Light"/>
           <w:sz w:val="26"/>
         </w:rPr>
         <w:tab/>
@@ -49708,14 +48717,12 @@
       </w:r>
       <w:r>
         <w:rPr>
-          <w:rFonts w:ascii="Noto Serif Myanmar Light" w:hAnsi="Noto Serif Myanmar Light"/>
           <w:sz w:val="26"/>
         </w:rPr>
         <w:t>ဢ︀ွ်</w:t>
       </w:r>
       <w:r>
         <w:rPr>
-          <w:rFonts w:ascii="Noto Serif Myanmar Light" w:hAnsi="Noto Serif Myanmar Light"/>
           <w:sz w:val="26"/>
         </w:rPr>
         <w:tab/>
@@ -49723,7 +48730,6 @@
       </w:r>
       <w:r>
         <w:rPr>
-          <w:rFonts w:ascii="Noto Serif Myanmar Light" w:hAnsi="Noto Serif Myanmar Light"/>
           <w:sz w:val="26"/>
         </w:rPr>
         <w:tab/>
@@ -49731,7 +48737,6 @@
       </w:r>
       <w:r>
         <w:rPr>
-          <w:rFonts w:ascii="Noto Serif Myanmar Light" w:hAnsi="Noto Serif Myanmar Light"/>
           <w:sz w:val="26"/>
         </w:rPr>
         <w:tab/>
@@ -49739,7 +48744,6 @@
       </w:r>
       <w:r>
         <w:rPr>
-          <w:rFonts w:ascii="Noto Serif Myanmar Light" w:hAnsi="Noto Serif Myanmar Light"/>
           <w:sz w:val="26"/>
         </w:rPr>
         <w:tab/>
@@ -51049,6 +50053,9 @@
       <w:sz w:val="24"/>
     </w:rPr>
   </w:style>
+  <w:style w:type="paragraph" w:customStyle="1" w:styleId="phk_font">
+    <w:name w:val="phk_font"/>
+  </w:style>
 </w:styles>
 </file>
 

--- a/test_data/SDM03-ksu_19991219_SaMyat_JapanWar-01_Unicode.docx
+++ b/test_data/SDM03-ksu_19991219_SaMyat_JapanWar-01_Unicode.docx
@@ -922,7 +922,7 @@
         <w:rPr>
           <w:sz w:val="26"/>
         </w:rPr>
-        <w:t>ꩬ︀ိုက︀်ꩡ︀ႃပ︀ꩫ︀်ꩫ︀ေ︀ ။ ꩭိင︀်လ︀ိုင︀်ꩬ︀ီꩬ︀ိပ︀်ꩬ︀ွင︀်ꩬ︀ွꩫ︀်မ︀ိုꩫ︀်ꩫ︀ေ︀ ။ ꩭႃꩫ︀ေ︀ပ︀ိတ︀ိꩬ︀်က︀ႃပ︀င︀်မ︀ႃ ဢ︀ႃမ︀ေ︀ꩺ︀ိက︀ꩫ︀်ဢ︀ႃမ︀ေ︀ꩺ︀ိက︀ꩫ︀်မ︀ႃꩡ︀ွႝတ︀ိုက︀်တ︀င︀်ꩬ︀ိုက︀်ꩡ︀ႃပ︀ꩫ︀် ။ ပ︀ိတ︀ိꩬ︀်က︀ေ︀ႃယ︀င︀် ။ ꩫ︀ီက︀ြူက︀ေ︀ႃယ︀င︀် ။ ဢ︀ိꩬ︀်တ︀ြေ︀လ︀ီယ︀ႃက︀ေ︀ႃယ︀င︀် ။ ၵ︀ေ︀က︀ေ︀ႃယ︀င︀် ။ ꩡ︀ေ︀ꩫ︀ႝၵ︀ွ်ꩬ︀ိုက︀် ။ ꩬ︀ိုက︀် ပ︀ိꩫ︀်လ︀ုက︀်ꩬ︀ိုက︀်ꩫ︀ꩫ︀်ၵ︀ွ်မ︀ႃတ︀ိုက︀်ꩬ︀ိုက︀်ဢ︀ေ︀လ︀ိင︀်ပ︀ိꩫ︀်ꩫ︀ႝ ။ မ︀ိုဝ︀်ꩫ︀ိုင︀်ꩫ︀ꩫ︀်ဢ︀ေ︀လ︀ိင︀်မ︀ိꩫ︀်လ︀ိင︀် ပ︀ိꩫ︀်ꩡ︀ႃပ︀ꩫ︀်ၵ︀ွ်က︀ေ︀ႃမ︀ႃ ။ မ︀ိꩫ︀်က︀ꩫ︀်ꩫ︀ံံꩫ︀ိုဝ︀်က︀င︀်ꩭွ် ။ မ︀ိꩫ︀်က︀ႃယ︀ေ︀ ။ ဢ︀ိꩫ︀်ဒီယ︀ႃက︀ုꩫ︀်မ︀ိုင︀် ဢ︀ိꩫ︀်ဒီယ︀ႃၵ︀ွ်ယ︀ၞ်ၵ︀ႃႃလ︀ႝ ႝပ︀ွႝပ︀ုင︀် ။ ပ︀ွႝက︀ႃꩬ︀င︀်မ︀ျေ︀ႃက︀် ။ လ︀ိင︀်မ︀ိꩫ︀်လ︀ွႝ ႝက︀ႃꩬ︀ူဢ︀ေ︀မ︀ွ်ထ︀ုက︀် ။ လ︀ိင︀်မ︀ိꩫ︀်ပ︀ုꩫ︀်က︀ႃထ︀ႝꩡ︀ိုင︀်ပ︀ုင︀်ဝ︀ွႃꩬ︀ေ︀ၵ︀ွꩫ︀်ၸ︀ႝက︀ႃဢ︀ွက︀် ။ ဢ︀ꩫ︀်ꩫ︀ေ︀က︀ႃꩬ︀ေ︀ပ︀ုꩫ︀််ၵ︀ꩫ︀်ꩫ︀ိုဝ︀် လ︀ီတ︀ူ ။ ဢ︀ꩫ︀်ꩫ︀ေ︀ဢ︀ꩫ︀်ꩫ︀ိုင︀်ထ︀ုက︀်က︀ႃ ။ ထ︀ုက︀်က︀ႃပ︀ုꩫ︀်တ︀ီထ︀ိုꩫ︀်လ︀ုင︀်တ︀ီꩫ︀ွႝ ။ တ︀ုက︀်က︀ႃ လ︀ိင︀်မ︀ိꩫ︀်ꩡ︀ႃပ︀ꩫ︀်ၵ︀ွ်ဢ︀ꩫ︀်ꩫ︀ိုင︀် ။ လ︀ိင︀်မ︀ိꩫ︀်ꩡ︀ႃပ︀ꩫ︀်ꩫ︀ေ︀လ︀ုက︀ပ︀ႃလ︀ႝꩬ︀ေ︀မ︀ႃက︀ႃက︀ႃလ︀ုက︀် ꩫ︀ႃꩭွင︀်က︀ႃၵ︀ꩫ︀်ဝ︀ꩫ︀်ဢ︀ွက︀်က︀ႃꩫ︀ိုင︀်ꩫ︀ꩫ︀် ။ ဢ︀ေ︀က︀ႃယ︀ေ︀လ︀ိင︀်မ︀ိꩫ︀်မ︀ႃက︀ွ်ꩭုၺ်က︀ူလ︀ူၵ︀ႃလ︀ၞ်က︀ူ လ︀ူပ︀ိꩫ︀်ဝ︀ႝ ။ ဢ︀ꩫ︀်လ︀ိုင︀်ꩫ︀ႝꩬ︀င︀်တ︀ုက︀်က︀ႃ ။ ၵ︀ွ်ယ︀ိုဝ︀်ꩬ︀ီ ။ မ︀ိုဝ︀်ꩫ︀ꩫ︀်ဢ︀ေ︀က︀ႃယ︀ေ︀ဢ︀ႃမ︀ေ︀ꩺ︀ိ က︀ꩫ︀်ၵ︀ွ်ပ︀ုင︀်ပ︀ွမ︀်ဢ︀ꩫ︀်ဝ︀ွႃꩫ︀ေ︀ ။ မ︀ိုဝ︀်ၵ︀ွ်ထ︀ꩫ︀်ဢ︀ေ︀ꩡ︀ႃပ︀ꩫ︀်ၵ︀ွ်ꩫ︀ေ︀ ။ ၵ︀ွ်ထ︀ꩫ︀်ဢ︀ေ︀ꩡ︀ႃပ︀ꩫ︀်ၵ︀ွ်မ︀ိုင︀် မ︀ꩫ︀်က︀ေ︀ႃမ︀ႃၵ︀ွ်ဢ︀ႃꩡ︀ႃပ︀ꩫ︀်ၵ︀ွ် ။ ဢ︀ေ︀ဢ︀ူꩫ︀ိၺ်က︀ႃမ︀ိုင︀်ဢ︀ိꩫ︀်တ︀ီယ︀ႃꩭွ်က︀ေ︀ႃ ။ ၵ︀ွ်ဢ︀ေ︀ၵ︀ွ်မ︀ိꩫ︀် က︀ႃတ︀ႝဢ︀ိုမ︀်ပ︀ႝတ︀ုက︀် ။ က︀ႃဢ︀ေ︀ႃၵ︀ꩫ︀်ꩫ︀ိုဝ︀်ၵ︀ꩫ︀်ꩫ︀ိုဝ︀်ꩫ︀ႝ ။ ဢ︀ꩫ︀်ꩡ︀ႃပ︀ꩫ︀်ၵ︀ွ်ဢ︀ေ︀ꩭိင︀်လ︀ုင︀်မ︀ိုဝ︀် ꩫ︀ꩫ︀်ꩬ︀ိုက︀်ဢ︀ေ︀ ။ တ︀င︀်လ︀ုင︀်ဢ︀ေ︀ဢ︀ႃမ︀ေ︀ꩺ︀ိက︀ꩫ︀်ꩫ︀ေ︀ပ︀ိတ︀ိꩬ︀်ꩫ︀ေ︀ဢ︀ိꩬ︀တ︀ေ︀လ︀ီယ︀ႃꩫ︀ေ︀ၵ︀ေ︀ ꩡ︀ႝꩫ︀ႃဢ︀ꩫ︀်ဝ︀ွႃꩫ︀ေ︀ꩫ︀ိုင︀်က︀ွ်ꩫ︀ꩫ︀်ၵ︀ွ်တ︀င︀်လ︀ုင︀်ဢ︀ွꩫ︀်ꩬ︀ေ︀ ။ ꩫ︀ီက︀ြူၵ︀ွ် ။ ပ︀ွင︀်က︀ꩫ︀်ꩬ︀ေ︀ꩫ︀ေ︀ꩭင︀် ꩡ︀ႃပ︀ꩫ︀်ၵ︀ွ် ။ ဢ︀ွ်ꩭုꩫ︀်ပ︀ွက︀်ဢ︀ႃပ︀ွႝပ︀ုင︀် ။ မ︀ိုဝ︀်ꩫ︀ꩫ︀်က︀ုꩫ︀်ꩭွ်က︀ႃမ︀ႃက︀ေ︀ꩺ︀ေ︀တ︀ႃမ︀ႃပ︀ေ︀ ။ ဢ︀ိုဝ︀် လ︀ုက︀်ꩬ︀ိုက︀်ꩬ︀ေ︀ꩫ︀တ︀်ဢ︀ွ်ꩬ︀ေ︀မ︀ိုဝ︀်ꩫ︀ꩫ︀် ။ ၵ︀ွံမ︀ႃပ︀ွင︀်က︀ꩫ︀် ။ ၵ︀ွံက︀ႃလ︀ႃၸ︀ိုက︀်ꩫ︀ေ︀ၵ︀ွံဢ︀ိင︀် လ︀ိꩬ︀်ꩫ︀ေ︀ꩭွ်မ︀ႃꩡ︀င︀် ။ ဢ︀ေ︀ဢ︀ွ်ꩬ︀ုပ︀်ꩫ︀ႝဢ︀ွ်မ︀ိုဝ︀်ꩫ︀ႝ ။ ဢ︀ေ︀ၸ︀ꩫ︀်ꩫ︀ေ︀ꩫ︀ႝပ︀ျႃက︀ꩫ︀်ꩬ︀ေ︀ ။ က︀ွႝ ꩬ︀ုက︀်ꩫ︀ႃၵ︀ွ်က︀ေ︀ႃဢ︀ွ် ။ က︀ႃꩬ︀င︀်က︀ႃꩬ︀င︀်က︀ေ︀ႃဢ︀ႃပ︀ိုꩫ︀်က︀ႃၵ︀ႝယ︀ေ︀ဢ︀ွ်ꩬ︀ူ ။ ၵ︀ေ︀ၵ︀ွ်ၵ︀ိၺ်</w:t>
+        <w:t>ꩬ︀ိုက︀်ꩡ︀ႃပ︀ꩫ︀်ꩫ︀ေ︀ ။ ꩭိင︀်လ︀ိုင︀်ꩬ︀ီꩬ︀ိပ︀်ꩬ︀ွင︀်ꩬ︀ွꩫ︀်မ︀ိုꩫ︀်ꩫ︀ေ︀ ။ ꩭႃꩫ︀ေ︀ပ︀ိတ︀ိꩬ︀်က︀ႃပ︀င︀်မ︀ႃ ဢ︀ႃမ︀ေ︀ꩺ︀ိက︀ꩫ︀်ဢ︀ႃမ︀ေ︀ꩺ︀ိက︀ꩫ︀်မ︀ႃꩡ︀ွႝတ︀ိုက︀်တ︀င︀်ꩬ︀ိုက︀်ꩡ︀ႃပ︀ꩫ︀် ။ ပ︀ိတ︀ိꩬ︀်က︀ေ︀ႃယ︀င︀် ။ ꩫ︀ီက︀ြူက︀ေ︀ႃယ︀င︀် ။ ဢ︀ိꩬ︀်တ︀ြေ︀လ︀ီယ︀ႃက︀ေ︀ႃယ︀င︀် ။ ၵ︀ေ︀က︀ေ︀ႃယ︀င︀် ။ ꩡ︀ေ︀ꩫ︀ႝၵ︀ွ်ꩬ︀ိုက︀် ။ ꩬ︀ိုက︀် ပ︀ိꩫ︀်လ︀ုက︀်ꩬ︀ိုက︀်ꩫ︀ꩫ︀်ၵ︀ွ်မ︀ႃတ︀ိုက︀်ꩬ︀ိုက︀်ဢ︀ေ︀လ︀ိင︀်ပ︀ိꩫ︀်ꩫ︀ႝ ။ မ︀ိုဝ︀်ꩫ︀ိုင︀်ꩫ︀ꩫ︀်ဢ︀ေ︀လ︀ိင︀်မ︀ိꩫ︀်လ︀ိင︀် ပ︀ိꩫ︀်ꩡ︀ႃပ︀ꩫ︀်ၵ︀ွ်က︀ေ︀ႃမ︀ႃ ။ မ︀ိꩫ︀်က︀ꩫ︀်ꩫ︀ံ ံꩫ︀ိုဝ︀်က︀င︀်ꩭွ် ။ မ︀ိꩫ︀်က︀ႃယ︀ေ︀ ။ ဢ︀ိꩫ︀်ဒီယ︀ႃက︀ုꩫ︀်မ︀ိုင︀် ဢ︀ိꩫ︀်ဒီယ︀ႃၵ︀ွ်ယ︀ၞ်ၵ︀ႃႃလ︀ႝ ႝပ︀ွႝပ︀ုင︀် ။ ပ︀ွႝက︀ႃꩬ︀င︀်မ︀ျေ︀ႃက︀် ။ လ︀ိင︀်မ︀ိꩫ︀်လ︀ွႝ ႝက︀ႃꩬ︀ူဢ︀ေ︀မ︀ွ်ထ︀ုက︀် ။ လ︀ိင︀်မ︀ိꩫ︀်ပ︀ုꩫ︀်က︀ႃထ︀ႝꩡ︀ိုင︀်ပ︀ုင︀်ဝ︀ွႃꩬ︀ေ︀ၵ︀ွꩫ︀်ၸ︀ႝက︀ႃဢ︀ွက︀် ။ ဢ︀ꩫ︀်ꩫ︀ေ︀က︀ႃꩬ︀ေ︀ပ︀ုꩫ︀် ်ၵ︀ꩫ︀်ꩫ︀ိုဝ︀် လ︀ီတ︀ူ ။ ဢ︀ꩫ︀်ꩫ︀ေ︀ဢ︀ꩫ︀်ꩫ︀ိုင︀်ထ︀ုက︀်က︀ႃ ။ ထ︀ုက︀်က︀ႃပ︀ုꩫ︀်တ︀ီထ︀ိုꩫ︀်လ︀ုင︀်တ︀ီꩫ︀ွႝ ။ တ︀ုက︀်က︀ႃ လ︀ိင︀်မ︀ိꩫ︀်ꩡ︀ႃပ︀ꩫ︀်ၵ︀ွ်ဢ︀ꩫ︀်ꩫ︀ိုင︀် ။ လ︀ိင︀်မ︀ိꩫ︀်ꩡ︀ႃပ︀ꩫ︀်ꩫ︀ေ︀လ︀ုက︀ပ︀ႃလ︀ႝꩬ︀ေ︀မ︀ႃက︀ႃက︀ႃလ︀ုက︀် ꩫ︀ႃꩭွင︀်က︀ႃၵ︀ꩫ︀်ဝ︀ꩫ︀်ဢ︀ွက︀်က︀ႃꩫ︀ိုင︀်ꩫ︀ꩫ︀် ။ ဢ︀ေ︀က︀ႃယ︀ေ︀လ︀ိင︀်မ︀ိꩫ︀်မ︀ႃက︀ွ်ꩭုၺ်က︀ူလ︀ူၵ︀ႃလ︀ၞ်က︀ူ လ︀ူပ︀ိꩫ︀်ဝ︀ႝ ။ ဢ︀ꩫ︀်လ︀ိုင︀်ꩫ︀ႝꩬ︀င︀်တ︀ုက︀်က︀ႃ ။ ၵ︀ွ်ယ︀ိုဝ︀်ꩬ︀ီ ။ မ︀ိုဝ︀်ꩫ︀ꩫ︀်ဢ︀ေ︀က︀ႃယ︀ေ︀ဢ︀ႃမ︀ေ︀ꩺ︀ိ က︀ꩫ︀်ၵ︀ွ်ပ︀ုင︀်ပ︀ွမ︀်ဢ︀ꩫ︀်ဝ︀ွႃꩫ︀ေ︀ ။ မ︀ိုဝ︀်ၵ︀ွ်ထ︀ꩫ︀်ဢ︀ေ︀ꩡ︀ႃပ︀ꩫ︀်ၵ︀ွ်ꩫ︀ေ︀ ။ ၵ︀ွ်ထ︀ꩫ︀်ဢ︀ေ︀ꩡ︀ႃပ︀ꩫ︀်ၵ︀ွ်မ︀ိုင︀် မ︀ꩫ︀်က︀ေ︀ႃမ︀ႃၵ︀ွ်ဢ︀ႃꩡ︀ႃပ︀ꩫ︀်ၵ︀ွ် ။ ဢ︀ေ︀ဢ︀ူꩫ︀ိၺ်က︀ႃမ︀ိုင︀်ဢ︀ိꩫ︀်တ︀ီယ︀ႃꩭွ်က︀ေ︀ႃ ။ ၵ︀ွ်ဢ︀ေ︀ၵ︀ွ်မ︀ိꩫ︀် က︀ႃတ︀ႝဢ︀ိုမ︀်ပ︀ႝတ︀ုက︀် ။ က︀ႃဢ︀ေ︀ႃၵ︀ꩫ︀်ꩫ︀ိုဝ︀်ၵ︀ꩫ︀်ꩫ︀ိုဝ︀်ꩫ︀ႝ ။ ဢ︀ꩫ︀်ꩡ︀ႃပ︀ꩫ︀်ၵ︀ွ်ဢ︀ေ︀ꩭိင︀်လ︀ုင︀်မ︀ိုဝ︀် ꩫ︀ꩫ︀်ꩬ︀ိုက︀်ဢ︀ေ︀ ။ တ︀င︀်လ︀ုင︀်ဢ︀ေ︀ဢ︀ႃမ︀ေ︀ꩺ︀ိက︀ꩫ︀်ꩫ︀ေ︀ပ︀ိတ︀ိꩬ︀်ꩫ︀ေ︀ဢ︀ိꩬ︀တ︀ေ︀လ︀ီယ︀ႃꩫ︀ေ︀ၵ︀ေ︀ ꩡ︀ႝꩫ︀ႃဢ︀ꩫ︀်ဝ︀ွႃꩫ︀ေ︀ꩫ︀ိုင︀်က︀ွ်ꩫ︀ꩫ︀်ၵ︀ွ်တ︀င︀်လ︀ုင︀်ဢ︀ွꩫ︀်ꩬ︀ေ︀ ။ ꩫ︀ီက︀ြူၵ︀ွ် ။ ပ︀ွင︀်က︀ꩫ︀်ꩬ︀ေ︀ꩫ︀ေ︀ꩭင︀် ꩡ︀ႃပ︀ꩫ︀်ၵ︀ွ် ။ ဢ︀ွ်ꩭုꩫ︀်ပ︀ွက︀်ဢ︀ႃပ︀ွႝပ︀ုင︀် ။ မ︀ိုဝ︀်ꩫ︀ꩫ︀်က︀ုꩫ︀်ꩭွ်က︀ႃမ︀ႃက︀ေ︀ꩺ︀ေ︀တ︀ႃမ︀ႃပ︀ေ︀ ။ ဢ︀ိုဝ︀် လ︀ုက︀်ꩬ︀ိုက︀်ꩬ︀ေ︀ꩫ︀တ︀်ဢ︀ွ်ꩬ︀ေ︀မ︀ိုဝ︀်ꩫ︀ꩫ︀် ။ ၵ︀ွံမ︀ႃပ︀ွင︀်က︀ꩫ︀် ။ ၵ︀ွံက︀ႃလ︀ႃၸ︀ိုက︀်ꩫ︀ေ︀ၵ︀ွံဢ︀ိင︀် လ︀ိꩬ︀်ꩫ︀ေ︀ꩭွ်မ︀ႃꩡ︀င︀် ။ ဢ︀ေ︀ဢ︀ွ်ꩬ︀ုပ︀်ꩫ︀ႝဢ︀ွ်မ︀ိုဝ︀်ꩫ︀ႝ ။ ဢ︀ေ︀ၸ︀ꩫ︀်ꩫ︀ေ︀ꩫ︀ႝပ︀ျႃက︀ꩫ︀်ꩬ︀ေ︀ ။ က︀ွႝ ꩬ︀ုက︀်ꩫ︀ႃၵ︀ွ်က︀ေ︀ႃဢ︀ွ် ။ က︀ႃꩬ︀င︀်က︀ႃꩬ︀င︀်က︀ေ︀ႃဢ︀ႃပ︀ိုꩫ︀်က︀ႃၵ︀ႝယ︀ေ︀ဢ︀ွ်ꩬ︀ူ ။ ၵ︀ေ︀ၵ︀ွ်ၵ︀ိၺ်</w:t>
       </w:r>
     </w:p>
     <w:p>
@@ -936,7 +936,7 @@
         <w:rPr>
           <w:sz w:val="26"/>
         </w:rPr>
-        <w:t>လ︀ိုမ︀် ။ ဢ︀ꩫ︀်ဝ︀ွႃပ︀ႃတ︀ံ ။ ဢ︀ꩫ︀်ဝ︀ွႃꩫ︀ေ︀ၵ︀ွ်ꩬ︀ိုဝ︀်လ︀ုင︀်ၵ︀ေ︀ၵ︀ွ်ၵ︀ိၺ်ဢ︀ꩫ︀်က︀ိꩫ︀်ꩫ︀ေ︀ꩭိင︀် ။ က︀ုꩫ︀် ဢ︀ꩫ︀်ပ︀ေ︀ႃꩬ︀ုင︀်ဢ︀ိုင︀်ꩡ︀ၞ်က︀ုꩫ︀်တ︀ံံ ။ ꩫ︀င︀်ꩭွ်ꩫ︀ေ︀က︀ꩫ︀်လ︀ႝ ။ ꩫ︀ီက︀ြူၵ︀ွ်ယ︀ေ︀က︀ုꩫ︀်ꩬ︀ုင︀်က︀ုꩫ︀်ယ︀ၞ်</w:t>
+        <w:t>လ︀ိုမ︀် ။ ဢ︀ꩫ︀်ဝ︀ွႃပ︀ႃတ︀ံ ။ ဢ︀ꩫ︀်ဝ︀ွႃꩫ︀ေ︀ၵ︀ွ်ꩬ︀ိုဝ︀်လ︀ုင︀်ၵ︀ေ︀ၵ︀ွ်ၵ︀ိၺ်ဢ︀ꩫ︀်က︀ိꩫ︀်ꩫ︀ေ︀ꩭိင︀် ။ က︀ုꩫ︀် ဢ︀ꩫ︀်ပ︀ေ︀ႃꩬ︀ုင︀်ဢ︀ိုင︀်ꩡ︀ၞ်က︀ုꩫ︀်တ︀ံ ံ ။ ꩫ︀င︀်ꩭွ်ꩫ︀ေ︀က︀ꩫ︀်လ︀ႝ ။ ꩫ︀ီက︀ြူၵ︀ွ်ယ︀ေ︀က︀ုꩫ︀်ꩬ︀ုင︀်က︀ုꩫ︀်ယ︀ၞ်</w:t>
       </w:r>
     </w:p>
     <w:p>
@@ -994,7 +994,7 @@
         <w:rPr>
           <w:sz w:val="26"/>
         </w:rPr>
-        <w:t xml:space="preserve">ꩫ︀ံံ ။ </w:t>
+        <w:t xml:space="preserve">ꩫ︀ံ ံ ။ </w:t>
       </w:r>
       <w:r>
         <w:rPr>
@@ -6139,7 +6139,7 @@
           <w:sz w:val="26"/>
         </w:rPr>
         <w:tab/>
-        <w:t>ꩫ︀ံံ</w:t>
+        <w:t>ꩫ︀ံ ံ</w:t>
       </w:r>
       <w:r>
         <w:rPr>
@@ -8602,7 +8602,7 @@
           <w:sz w:val="26"/>
         </w:rPr>
         <w:tab/>
-        <w:t>ပ︀ုꩫ︀််</w:t>
+        <w:t>ပ︀ုꩫ︀် ်</w:t>
       </w:r>
       <w:r>
         <w:rPr>
@@ -22761,7 +22761,7 @@
           <w:sz w:val="26"/>
         </w:rPr>
         <w:tab/>
-        <w:t>တ︀ံံ</w:t>
+        <w:t>တ︀ံ ံ</w:t>
       </w:r>
       <w:r>
         <w:rPr>
@@ -40590,7 +40590,7 @@
           <w:sz w:val="26"/>
         </w:rPr>
         <w:tab/>
-        <w:t>ꩫ︀ံံ</w:t>
+        <w:t>ꩫ︀ံ ံ</w:t>
       </w:r>
       <w:r>
         <w:rPr>
